--- a/documentation/SCRUM_SPRINT_CZH_LD_2_hét_Szokások_logolása.docx
+++ b/documentation/SCRUM_SPRINT_CZH_LD_2_hét_Szokások_logolása.docx
@@ -778,14 +778,14 @@
       <w:r>
         <w:rPr>
           <w:rFonts w:eastAsia="Times New Roman" w:cs="Times New Roman"/>
-          <w:kern w:val="0"/>
-          <w:sz w:val="24"/>
-          <w:szCs w:val="24"/>
-          <w:lang w:eastAsia="hu-HU"/>
-          <w14:ligatures w14:val="none"/>
+          <w:noProof/>
+          <w:kern w:val="0"/>
+          <w:sz w:val="24"/>
+          <w:szCs w:val="24"/>
+          <w:lang w:eastAsia="hu-HU"/>
         </w:rPr>
         <w:pict w14:anchorId="64BE8391">
-          <v:rect id="_x0000_i1025" style="width:0;height:1.5pt" o:hralign="center" o:hrstd="t" o:hr="t" fillcolor="#a0a0a0" stroked="f"/>
+          <v:rect id="_x0000_i1028" alt="" style="width:453.5pt;height:.05pt;mso-width-percent:0;mso-height-percent:0;mso-width-percent:0;mso-height-percent:0" o:hrpct="969" o:hralign="center" o:hrstd="t" o:hr="t" fillcolor="#a0a0a0" stroked="f"/>
         </w:pict>
       </w:r>
     </w:p>
@@ -867,10 +867,10 @@
         <w:tblLook w:val="04A0" w:firstRow="1" w:lastRow="0" w:firstColumn="1" w:lastColumn="0" w:noHBand="0" w:noVBand="1"/>
       </w:tblPr>
       <w:tblGrid>
-        <w:gridCol w:w="4348"/>
-        <w:gridCol w:w="1547"/>
-        <w:gridCol w:w="1722"/>
-        <w:gridCol w:w="1445"/>
+        <w:gridCol w:w="4379"/>
+        <w:gridCol w:w="1554"/>
+        <w:gridCol w:w="1732"/>
+        <w:gridCol w:w="1397"/>
       </w:tblGrid>
       <w:tr>
         <w:trPr>
@@ -1130,6 +1130,385 @@
             <w:pPr>
               <w:cnfStyle w:val="000000100000" w:firstRow="0" w:lastRow="0" w:firstColumn="0" w:lastColumn="0" w:oddVBand="0" w:evenVBand="0" w:oddHBand="1" w:evenHBand="0" w:firstRowFirstColumn="0" w:firstRowLastColumn="0" w:lastRowFirstColumn="0" w:lastRowLastColumn="0"/>
               <w:rPr>
+                <w:rFonts w:ascii="Apple Color Emoji" w:eastAsia="Times New Roman" w:hAnsi="Apple Color Emoji" w:cs="Times New Roman"/>
+                <w:color w:val="3A7C22" w:themeColor="accent6" w:themeShade="BF"/>
+                <w:kern w:val="0"/>
+                <w:sz w:val="24"/>
+                <w:szCs w:val="24"/>
+                <w:lang w:eastAsia="hu-HU"/>
+                <w14:ligatures w14:val="none"/>
+              </w:rPr>
+            </w:pPr>
+            <w:r>
+              <w:rPr>
+                <w:rFonts w:ascii="Apple Color Emoji" w:eastAsia="Times New Roman" w:hAnsi="Apple Color Emoji" w:cs="Times New Roman"/>
+                <w:color w:val="3A7C22" w:themeColor="accent6" w:themeShade="BF"/>
+                <w:kern w:val="0"/>
+                <w:sz w:val="24"/>
+                <w:szCs w:val="24"/>
+                <w:lang w:eastAsia="hu-HU"/>
+                <w14:ligatures w14:val="none"/>
+              </w:rPr>
+              <w:t>✅</w:t>
+            </w:r>
+          </w:p>
+          <w:p>
+            <w:pPr>
+              <w:cnfStyle w:val="000000100000" w:firstRow="0" w:lastRow="0" w:firstColumn="0" w:lastColumn="0" w:oddVBand="0" w:evenVBand="0" w:oddHBand="1" w:evenHBand="0" w:firstRowFirstColumn="0" w:firstRowLastColumn="0" w:lastRowFirstColumn="0" w:lastRowLastColumn="0"/>
+              <w:rPr>
+                <w:rFonts w:eastAsia="Times New Roman" w:cs="Times New Roman"/>
+                <w:color w:val="3A7C22" w:themeColor="accent6" w:themeShade="BF"/>
+                <w:kern w:val="0"/>
+                <w:sz w:val="24"/>
+                <w:szCs w:val="24"/>
+                <w:lang w:eastAsia="hu-HU"/>
+                <w14:ligatures w14:val="none"/>
+              </w:rPr>
+            </w:pPr>
+            <w:r>
+              <w:rPr>
+                <w:rFonts w:eastAsia="Times New Roman" w:cs="Times New Roman"/>
+                <w:color w:val="3A7C22" w:themeColor="accent6" w:themeShade="BF"/>
+                <w:kern w:val="0"/>
+                <w:sz w:val="24"/>
+                <w:szCs w:val="24"/>
+                <w:lang w:eastAsia="hu-HU"/>
+                <w14:ligatures w14:val="none"/>
+              </w:rPr>
+              <w:t>Kész</w:t>
+            </w:r>
+          </w:p>
+        </w:tc>
+      </w:tr>
+      <w:tr>
+        <w:tc>
+          <w:tcPr>
+            <w:cnfStyle w:val="001000000000" w:firstRow="0" w:lastRow="0" w:firstColumn="1" w:lastColumn="0" w:oddVBand="0" w:evenVBand="0" w:oddHBand="0" w:evenHBand="0" w:firstRowFirstColumn="0" w:firstRowLastColumn="0" w:lastRowFirstColumn="0" w:lastRowLastColumn="0"/>
+            <w:tcW w:w="0" w:type="auto"/>
+            <w:hideMark/>
+          </w:tcPr>
+          <w:p>
+            <w:pPr>
+              <w:rPr>
+                <w:rFonts w:eastAsia="Times New Roman" w:cs="Times New Roman"/>
+                <w:color w:val="3A7C22" w:themeColor="accent6" w:themeShade="BF"/>
+                <w:kern w:val="0"/>
+                <w:sz w:val="24"/>
+                <w:szCs w:val="24"/>
+                <w:lang w:eastAsia="hu-HU"/>
+                <w14:ligatures w14:val="none"/>
+              </w:rPr>
+            </w:pPr>
+            <w:r>
+              <w:rPr>
+                <w:rFonts w:eastAsia="Times New Roman" w:cs="Times New Roman"/>
+                <w:color w:val="3A7C22" w:themeColor="accent6" w:themeShade="BF"/>
+                <w:kern w:val="0"/>
+                <w:sz w:val="24"/>
+                <w:szCs w:val="24"/>
+                <w:lang w:eastAsia="hu-HU"/>
+                <w14:ligatures w14:val="none"/>
+              </w:rPr>
+              <w:t>Enter-</w:t>
+            </w:r>
+            <w:proofErr w:type="spellStart"/>
+            <w:r>
+              <w:rPr>
+                <w:rFonts w:eastAsia="Times New Roman" w:cs="Times New Roman"/>
+                <w:color w:val="3A7C22" w:themeColor="accent6" w:themeShade="BF"/>
+                <w:kern w:val="0"/>
+                <w:sz w:val="24"/>
+                <w:szCs w:val="24"/>
+                <w:lang w:eastAsia="hu-HU"/>
+                <w14:ligatures w14:val="none"/>
+              </w:rPr>
+              <w:t>rel</w:t>
+            </w:r>
+            <w:proofErr w:type="spellEnd"/>
+            <w:r>
+              <w:rPr>
+                <w:rFonts w:eastAsia="Times New Roman" w:cs="Times New Roman"/>
+                <w:color w:val="3A7C22" w:themeColor="accent6" w:themeShade="BF"/>
+                <w:kern w:val="0"/>
+                <w:sz w:val="24"/>
+                <w:szCs w:val="24"/>
+                <w:lang w:eastAsia="hu-HU"/>
+                <w14:ligatures w14:val="none"/>
+              </w:rPr>
+              <w:t xml:space="preserve"> gyorslista elemek hozzáadása</w:t>
+            </w:r>
+          </w:p>
+        </w:tc>
+        <w:tc>
+          <w:tcPr>
+            <w:tcW w:w="0" w:type="auto"/>
+            <w:hideMark/>
+          </w:tcPr>
+          <w:p>
+            <w:pPr>
+              <w:cnfStyle w:val="000000000000" w:firstRow="0" w:lastRow="0" w:firstColumn="0" w:lastColumn="0" w:oddVBand="0" w:evenVBand="0" w:oddHBand="0" w:evenHBand="0" w:firstRowFirstColumn="0" w:firstRowLastColumn="0" w:lastRowFirstColumn="0" w:lastRowLastColumn="0"/>
+              <w:rPr>
+                <w:rFonts w:eastAsia="Times New Roman" w:cs="Times New Roman"/>
+                <w:color w:val="3A7C22" w:themeColor="accent6" w:themeShade="BF"/>
+                <w:kern w:val="0"/>
+                <w:sz w:val="24"/>
+                <w:szCs w:val="24"/>
+                <w:lang w:eastAsia="hu-HU"/>
+                <w14:ligatures w14:val="none"/>
+              </w:rPr>
+            </w:pPr>
+            <w:r>
+              <w:rPr>
+                <w:rFonts w:eastAsia="Times New Roman" w:cs="Times New Roman"/>
+                <w:color w:val="3A7C22" w:themeColor="accent6" w:themeShade="BF"/>
+                <w:kern w:val="0"/>
+                <w:sz w:val="24"/>
+                <w:szCs w:val="24"/>
+                <w:lang w:eastAsia="hu-HU"/>
+                <w14:ligatures w14:val="none"/>
+              </w:rPr>
+              <w:t>3</w:t>
+            </w:r>
+            <w:r>
+              <w:rPr>
+                <w:rFonts w:eastAsia="Times New Roman" w:cs="Times New Roman"/>
+                <w:color w:val="3A7C22" w:themeColor="accent6" w:themeShade="BF"/>
+                <w:kern w:val="0"/>
+                <w:sz w:val="24"/>
+                <w:szCs w:val="24"/>
+                <w:lang w:eastAsia="hu-HU"/>
+                <w14:ligatures w14:val="none"/>
+              </w:rPr>
+              <w:t xml:space="preserve"> SP</w:t>
+            </w:r>
+          </w:p>
+        </w:tc>
+        <w:tc>
+          <w:tcPr>
+            <w:tcW w:w="0" w:type="auto"/>
+            <w:hideMark/>
+          </w:tcPr>
+          <w:p>
+            <w:pPr>
+              <w:cnfStyle w:val="000000000000" w:firstRow="0" w:lastRow="0" w:firstColumn="0" w:lastColumn="0" w:oddVBand="0" w:evenVBand="0" w:oddHBand="0" w:evenHBand="0" w:firstRowFirstColumn="0" w:firstRowLastColumn="0" w:lastRowFirstColumn="0" w:lastRowLastColumn="0"/>
+              <w:rPr>
+                <w:rFonts w:eastAsia="Times New Roman" w:cs="Times New Roman"/>
+                <w:color w:val="3A7C22" w:themeColor="accent6" w:themeShade="BF"/>
+                <w:kern w:val="0"/>
+                <w:sz w:val="24"/>
+                <w:szCs w:val="24"/>
+                <w:lang w:eastAsia="hu-HU"/>
+                <w14:ligatures w14:val="none"/>
+              </w:rPr>
+            </w:pPr>
+            <w:r>
+              <w:rPr>
+                <w:rFonts w:eastAsia="Times New Roman" w:cs="Times New Roman"/>
+                <w:color w:val="3A7C22" w:themeColor="accent6" w:themeShade="BF"/>
+                <w:kern w:val="0"/>
+                <w:sz w:val="24"/>
+                <w:szCs w:val="24"/>
+                <w:lang w:eastAsia="hu-HU"/>
+                <w14:ligatures w14:val="none"/>
+              </w:rPr>
+              <w:t>Lénárt Dániel Péter</w:t>
+            </w:r>
+          </w:p>
+        </w:tc>
+        <w:tc>
+          <w:tcPr>
+            <w:tcW w:w="0" w:type="auto"/>
+            <w:hideMark/>
+          </w:tcPr>
+          <w:p>
+            <w:pPr>
+              <w:cnfStyle w:val="000000000000" w:firstRow="0" w:lastRow="0" w:firstColumn="0" w:lastColumn="0" w:oddVBand="0" w:evenVBand="0" w:oddHBand="0" w:evenHBand="0" w:firstRowFirstColumn="0" w:firstRowLastColumn="0" w:lastRowFirstColumn="0" w:lastRowLastColumn="0"/>
+              <w:rPr>
+                <w:rFonts w:ascii="Apple Color Emoji" w:eastAsia="Times New Roman" w:hAnsi="Apple Color Emoji" w:cs="Times New Roman"/>
+                <w:color w:val="3A7C22" w:themeColor="accent6" w:themeShade="BF"/>
+                <w:kern w:val="0"/>
+                <w:sz w:val="24"/>
+                <w:szCs w:val="24"/>
+                <w:lang w:eastAsia="hu-HU"/>
+                <w14:ligatures w14:val="none"/>
+              </w:rPr>
+            </w:pPr>
+            <w:r>
+              <w:rPr>
+                <w:rFonts w:ascii="Apple Color Emoji" w:eastAsia="Times New Roman" w:hAnsi="Apple Color Emoji" w:cs="Times New Roman"/>
+                <w:color w:val="3A7C22" w:themeColor="accent6" w:themeShade="BF"/>
+                <w:kern w:val="0"/>
+                <w:sz w:val="24"/>
+                <w:szCs w:val="24"/>
+                <w:lang w:eastAsia="hu-HU"/>
+                <w14:ligatures w14:val="none"/>
+              </w:rPr>
+              <w:t>✅</w:t>
+            </w:r>
+          </w:p>
+          <w:p>
+            <w:pPr>
+              <w:cnfStyle w:val="000000000000" w:firstRow="0" w:lastRow="0" w:firstColumn="0" w:lastColumn="0" w:oddVBand="0" w:evenVBand="0" w:oddHBand="0" w:evenHBand="0" w:firstRowFirstColumn="0" w:firstRowLastColumn="0" w:lastRowFirstColumn="0" w:lastRowLastColumn="0"/>
+              <w:rPr>
+                <w:rFonts w:eastAsia="Times New Roman" w:cs="Times New Roman"/>
+                <w:color w:val="3A7C22" w:themeColor="accent6" w:themeShade="BF"/>
+                <w:kern w:val="0"/>
+                <w:sz w:val="24"/>
+                <w:szCs w:val="24"/>
+                <w:lang w:eastAsia="hu-HU"/>
+                <w14:ligatures w14:val="none"/>
+              </w:rPr>
+            </w:pPr>
+            <w:r>
+              <w:rPr>
+                <w:rFonts w:eastAsia="Times New Roman" w:cs="Times New Roman"/>
+                <w:color w:val="3A7C22" w:themeColor="accent6" w:themeShade="BF"/>
+                <w:kern w:val="0"/>
+                <w:sz w:val="24"/>
+                <w:szCs w:val="24"/>
+                <w:lang w:eastAsia="hu-HU"/>
+                <w14:ligatures w14:val="none"/>
+              </w:rPr>
+              <w:t>Kész</w:t>
+            </w:r>
+          </w:p>
+        </w:tc>
+      </w:tr>
+      <w:tr>
+        <w:trPr>
+          <w:cnfStyle w:val="000000100000" w:firstRow="0" w:lastRow="0" w:firstColumn="0" w:lastColumn="0" w:oddVBand="0" w:evenVBand="0" w:oddHBand="1" w:evenHBand="0" w:firstRowFirstColumn="0" w:firstRowLastColumn="0" w:lastRowFirstColumn="0" w:lastRowLastColumn="0"/>
+        </w:trPr>
+        <w:tc>
+          <w:tcPr>
+            <w:cnfStyle w:val="001000000000" w:firstRow="0" w:lastRow="0" w:firstColumn="1" w:lastColumn="0" w:oddVBand="0" w:evenVBand="0" w:oddHBand="0" w:evenHBand="0" w:firstRowFirstColumn="0" w:firstRowLastColumn="0" w:lastRowFirstColumn="0" w:lastRowLastColumn="0"/>
+            <w:tcW w:w="0" w:type="auto"/>
+            <w:hideMark/>
+          </w:tcPr>
+          <w:p>
+            <w:pPr>
+              <w:rPr>
+                <w:rFonts w:eastAsia="Times New Roman" w:cs="Times New Roman"/>
+                <w:color w:val="3A7C22" w:themeColor="accent6" w:themeShade="BF"/>
+                <w:kern w:val="0"/>
+                <w:sz w:val="24"/>
+                <w:szCs w:val="24"/>
+                <w:lang w:eastAsia="hu-HU"/>
+                <w14:ligatures w14:val="none"/>
+              </w:rPr>
+            </w:pPr>
+            <w:r>
+              <w:rPr>
+                <w:rFonts w:eastAsia="Times New Roman" w:cs="Times New Roman"/>
+                <w:color w:val="3A7C22" w:themeColor="accent6" w:themeShade="BF"/>
+                <w:kern w:val="0"/>
+                <w:sz w:val="24"/>
+                <w:szCs w:val="24"/>
+                <w:lang w:eastAsia="hu-HU"/>
+                <w14:ligatures w14:val="none"/>
+              </w:rPr>
+              <w:t xml:space="preserve">Szokások </w:t>
+            </w:r>
+            <w:proofErr w:type="spellStart"/>
+            <w:r>
+              <w:rPr>
+                <w:rFonts w:eastAsia="Times New Roman" w:cs="Times New Roman"/>
+                <w:color w:val="3A7C22" w:themeColor="accent6" w:themeShade="BF"/>
+                <w:kern w:val="0"/>
+                <w:sz w:val="24"/>
+                <w:szCs w:val="24"/>
+                <w:lang w:eastAsia="hu-HU"/>
+                <w14:ligatures w14:val="none"/>
+              </w:rPr>
+              <w:t>logolása</w:t>
+            </w:r>
+            <w:proofErr w:type="spellEnd"/>
+          </w:p>
+        </w:tc>
+        <w:tc>
+          <w:tcPr>
+            <w:tcW w:w="0" w:type="auto"/>
+            <w:hideMark/>
+          </w:tcPr>
+          <w:p>
+            <w:pPr>
+              <w:cnfStyle w:val="000000100000" w:firstRow="0" w:lastRow="0" w:firstColumn="0" w:lastColumn="0" w:oddVBand="0" w:evenVBand="0" w:oddHBand="1" w:evenHBand="0" w:firstRowFirstColumn="0" w:firstRowLastColumn="0" w:lastRowFirstColumn="0" w:lastRowLastColumn="0"/>
+              <w:rPr>
+                <w:rFonts w:eastAsia="Times New Roman" w:cs="Times New Roman"/>
+                <w:color w:val="3A7C22" w:themeColor="accent6" w:themeShade="BF"/>
+                <w:kern w:val="0"/>
+                <w:sz w:val="24"/>
+                <w:szCs w:val="24"/>
+                <w:lang w:eastAsia="hu-HU"/>
+                <w14:ligatures w14:val="none"/>
+              </w:rPr>
+            </w:pPr>
+            <w:r>
+              <w:rPr>
+                <w:rFonts w:eastAsia="Times New Roman" w:cs="Times New Roman"/>
+                <w:color w:val="3A7C22" w:themeColor="accent6" w:themeShade="BF"/>
+                <w:kern w:val="0"/>
+                <w:sz w:val="24"/>
+                <w:szCs w:val="24"/>
+                <w:lang w:eastAsia="hu-HU"/>
+                <w14:ligatures w14:val="none"/>
+              </w:rPr>
+              <w:t>2</w:t>
+            </w:r>
+            <w:r>
+              <w:rPr>
+                <w:rFonts w:eastAsia="Times New Roman" w:cs="Times New Roman"/>
+                <w:color w:val="3A7C22" w:themeColor="accent6" w:themeShade="BF"/>
+                <w:kern w:val="0"/>
+                <w:sz w:val="24"/>
+                <w:szCs w:val="24"/>
+                <w:lang w:eastAsia="hu-HU"/>
+                <w14:ligatures w14:val="none"/>
+              </w:rPr>
+              <w:t xml:space="preserve"> SP</w:t>
+            </w:r>
+          </w:p>
+        </w:tc>
+        <w:tc>
+          <w:tcPr>
+            <w:tcW w:w="0" w:type="auto"/>
+            <w:hideMark/>
+          </w:tcPr>
+          <w:p>
+            <w:pPr>
+              <w:cnfStyle w:val="000000100000" w:firstRow="0" w:lastRow="0" w:firstColumn="0" w:lastColumn="0" w:oddVBand="0" w:evenVBand="0" w:oddHBand="1" w:evenHBand="0" w:firstRowFirstColumn="0" w:firstRowLastColumn="0" w:lastRowFirstColumn="0" w:lastRowLastColumn="0"/>
+              <w:rPr>
+                <w:rFonts w:eastAsia="Times New Roman" w:cs="Times New Roman"/>
+                <w:color w:val="3A7C22" w:themeColor="accent6" w:themeShade="BF"/>
+                <w:kern w:val="0"/>
+                <w:sz w:val="24"/>
+                <w:szCs w:val="24"/>
+                <w:lang w:eastAsia="hu-HU"/>
+                <w14:ligatures w14:val="none"/>
+              </w:rPr>
+            </w:pPr>
+            <w:r>
+              <w:rPr>
+                <w:rFonts w:eastAsia="Times New Roman" w:cs="Times New Roman"/>
+                <w:color w:val="3A7C22" w:themeColor="accent6" w:themeShade="BF"/>
+                <w:kern w:val="0"/>
+                <w:sz w:val="24"/>
+                <w:szCs w:val="24"/>
+                <w:lang w:eastAsia="hu-HU"/>
+                <w14:ligatures w14:val="none"/>
+              </w:rPr>
+              <w:t>Ceglédi Zente Holló</w:t>
+            </w:r>
+          </w:p>
+        </w:tc>
+        <w:tc>
+          <w:tcPr>
+            <w:tcW w:w="0" w:type="auto"/>
+            <w:hideMark/>
+          </w:tcPr>
+          <w:p>
+            <w:pPr>
+              <w:cnfStyle w:val="000000100000" w:firstRow="0" w:lastRow="0" w:firstColumn="0" w:lastColumn="0" w:oddVBand="0" w:evenVBand="0" w:oddHBand="1" w:evenHBand="0" w:firstRowFirstColumn="0" w:firstRowLastColumn="0" w:lastRowFirstColumn="0" w:lastRowLastColumn="0"/>
+              <w:rPr>
                 <w:rFonts w:eastAsia="Times New Roman" w:cs="Times New Roman"/>
                 <w:color w:val="3A7C22" w:themeColor="accent6" w:themeShade="BF"/>
                 <w:kern w:val="0"/>
@@ -1195,7 +1574,7 @@
                 <w:lang w:eastAsia="hu-HU"/>
                 <w14:ligatures w14:val="none"/>
               </w:rPr>
-              <w:t>Enter-</w:t>
+              <w:t xml:space="preserve">Korábbi </w:t>
             </w:r>
             <w:proofErr w:type="spellStart"/>
             <w:r>
@@ -1208,7 +1587,7 @@
                 <w:lang w:eastAsia="hu-HU"/>
                 <w14:ligatures w14:val="none"/>
               </w:rPr>
-              <w:t>rel</w:t>
+              <w:t>logok</w:t>
             </w:r>
             <w:proofErr w:type="spellEnd"/>
             <w:r>
@@ -1221,7 +1600,7 @@
                 <w:lang w:eastAsia="hu-HU"/>
                 <w14:ligatures w14:val="none"/>
               </w:rPr>
-              <w:t xml:space="preserve"> gyorslista elemek hozzáadása</w:t>
+              <w:t xml:space="preserve"> megtekintése egy adott szokás esetében</w:t>
             </w:r>
           </w:p>
         </w:tc>
@@ -1297,7 +1676,7 @@
                 <w:lang w:eastAsia="hu-HU"/>
                 <w14:ligatures w14:val="none"/>
               </w:rPr>
-              <w:t>Lénárt Dániel Péter</w:t>
+              <w:t>Ceglédi Zente Holló</w:t>
             </w:r>
           </w:p>
         </w:tc>
@@ -1378,357 +1757,6 @@
                 <w:lang w:eastAsia="hu-HU"/>
                 <w14:ligatures w14:val="none"/>
               </w:rPr>
-              <w:t xml:space="preserve">Szokások </w:t>
-            </w:r>
-            <w:proofErr w:type="spellStart"/>
-            <w:r>
-              <w:rPr>
-                <w:rFonts w:eastAsia="Times New Roman" w:cs="Times New Roman"/>
-                <w:color w:val="3A7C22" w:themeColor="accent6" w:themeShade="BF"/>
-                <w:kern w:val="0"/>
-                <w:sz w:val="24"/>
-                <w:szCs w:val="24"/>
-                <w:lang w:eastAsia="hu-HU"/>
-                <w14:ligatures w14:val="none"/>
-              </w:rPr>
-              <w:t>logolása</w:t>
-            </w:r>
-            <w:proofErr w:type="spellEnd"/>
-          </w:p>
-        </w:tc>
-        <w:tc>
-          <w:tcPr>
-            <w:tcW w:w="0" w:type="auto"/>
-            <w:hideMark/>
-          </w:tcPr>
-          <w:p>
-            <w:pPr>
-              <w:cnfStyle w:val="000000100000" w:firstRow="0" w:lastRow="0" w:firstColumn="0" w:lastColumn="0" w:oddVBand="0" w:evenVBand="0" w:oddHBand="1" w:evenHBand="0" w:firstRowFirstColumn="0" w:firstRowLastColumn="0" w:lastRowFirstColumn="0" w:lastRowLastColumn="0"/>
-              <w:rPr>
-                <w:rFonts w:eastAsia="Times New Roman" w:cs="Times New Roman"/>
-                <w:color w:val="3A7C22" w:themeColor="accent6" w:themeShade="BF"/>
-                <w:kern w:val="0"/>
-                <w:sz w:val="24"/>
-                <w:szCs w:val="24"/>
-                <w:lang w:eastAsia="hu-HU"/>
-                <w14:ligatures w14:val="none"/>
-              </w:rPr>
-            </w:pPr>
-            <w:r>
-              <w:rPr>
-                <w:rFonts w:eastAsia="Times New Roman" w:cs="Times New Roman"/>
-                <w:color w:val="3A7C22" w:themeColor="accent6" w:themeShade="BF"/>
-                <w:kern w:val="0"/>
-                <w:sz w:val="24"/>
-                <w:szCs w:val="24"/>
-                <w:lang w:eastAsia="hu-HU"/>
-                <w14:ligatures w14:val="none"/>
-              </w:rPr>
-              <w:t>2</w:t>
-            </w:r>
-            <w:r>
-              <w:rPr>
-                <w:rFonts w:eastAsia="Times New Roman" w:cs="Times New Roman"/>
-                <w:color w:val="3A7C22" w:themeColor="accent6" w:themeShade="BF"/>
-                <w:kern w:val="0"/>
-                <w:sz w:val="24"/>
-                <w:szCs w:val="24"/>
-                <w:lang w:eastAsia="hu-HU"/>
-                <w14:ligatures w14:val="none"/>
-              </w:rPr>
-              <w:t xml:space="preserve"> SP</w:t>
-            </w:r>
-          </w:p>
-        </w:tc>
-        <w:tc>
-          <w:tcPr>
-            <w:tcW w:w="0" w:type="auto"/>
-            <w:hideMark/>
-          </w:tcPr>
-          <w:p>
-            <w:pPr>
-              <w:cnfStyle w:val="000000100000" w:firstRow="0" w:lastRow="0" w:firstColumn="0" w:lastColumn="0" w:oddVBand="0" w:evenVBand="0" w:oddHBand="1" w:evenHBand="0" w:firstRowFirstColumn="0" w:firstRowLastColumn="0" w:lastRowFirstColumn="0" w:lastRowLastColumn="0"/>
-              <w:rPr>
-                <w:rFonts w:eastAsia="Times New Roman" w:cs="Times New Roman"/>
-                <w:color w:val="3A7C22" w:themeColor="accent6" w:themeShade="BF"/>
-                <w:kern w:val="0"/>
-                <w:sz w:val="24"/>
-                <w:szCs w:val="24"/>
-                <w:lang w:eastAsia="hu-HU"/>
-                <w14:ligatures w14:val="none"/>
-              </w:rPr>
-            </w:pPr>
-            <w:r>
-              <w:rPr>
-                <w:rFonts w:eastAsia="Times New Roman" w:cs="Times New Roman"/>
-                <w:color w:val="3A7C22" w:themeColor="accent6" w:themeShade="BF"/>
-                <w:kern w:val="0"/>
-                <w:sz w:val="24"/>
-                <w:szCs w:val="24"/>
-                <w:lang w:eastAsia="hu-HU"/>
-                <w14:ligatures w14:val="none"/>
-              </w:rPr>
-              <w:t>Ceglédi Zente Holló</w:t>
-            </w:r>
-          </w:p>
-        </w:tc>
-        <w:tc>
-          <w:tcPr>
-            <w:tcW w:w="0" w:type="auto"/>
-            <w:hideMark/>
-          </w:tcPr>
-          <w:p>
-            <w:pPr>
-              <w:cnfStyle w:val="000000100000" w:firstRow="0" w:lastRow="0" w:firstColumn="0" w:lastColumn="0" w:oddVBand="0" w:evenVBand="0" w:oddHBand="1" w:evenHBand="0" w:firstRowFirstColumn="0" w:firstRowLastColumn="0" w:lastRowFirstColumn="0" w:lastRowLastColumn="0"/>
-              <w:rPr>
-                <w:rFonts w:eastAsia="Times New Roman" w:cs="Times New Roman"/>
-                <w:color w:val="3A7C22" w:themeColor="accent6" w:themeShade="BF"/>
-                <w:kern w:val="0"/>
-                <w:sz w:val="24"/>
-                <w:szCs w:val="24"/>
-                <w:lang w:eastAsia="hu-HU"/>
-                <w14:ligatures w14:val="none"/>
-              </w:rPr>
-            </w:pPr>
-            <w:r>
-              <w:rPr>
-                <w:rFonts w:ascii="Segoe UI Emoji" w:eastAsia="Times New Roman" w:hAnsi="Segoe UI Emoji" w:cs="Segoe UI Emoji"/>
-                <w:color w:val="3A7C22" w:themeColor="accent6" w:themeShade="BF"/>
-                <w:kern w:val="0"/>
-                <w:sz w:val="24"/>
-                <w:szCs w:val="24"/>
-                <w:lang w:eastAsia="hu-HU"/>
-                <w14:ligatures w14:val="none"/>
-              </w:rPr>
-              <w:t>❌</w:t>
-            </w:r>
-            <w:r>
-              <w:rPr>
-                <w:rFonts w:eastAsia="Times New Roman" w:cs="Times New Roman"/>
-                <w:color w:val="3A7C22" w:themeColor="accent6" w:themeShade="BF"/>
-                <w:kern w:val="0"/>
-                <w:sz w:val="24"/>
-                <w:szCs w:val="24"/>
-                <w:lang w:eastAsia="hu-HU"/>
-                <w14:ligatures w14:val="none"/>
-              </w:rPr>
-              <w:t xml:space="preserve"> Hátralévő</w:t>
-            </w:r>
-          </w:p>
-        </w:tc>
-      </w:tr>
-      <w:tr>
-        <w:tc>
-          <w:tcPr>
-            <w:cnfStyle w:val="001000000000" w:firstRow="0" w:lastRow="0" w:firstColumn="1" w:lastColumn="0" w:oddVBand="0" w:evenVBand="0" w:oddHBand="0" w:evenHBand="0" w:firstRowFirstColumn="0" w:firstRowLastColumn="0" w:lastRowFirstColumn="0" w:lastRowLastColumn="0"/>
-            <w:tcW w:w="0" w:type="auto"/>
-            <w:hideMark/>
-          </w:tcPr>
-          <w:p>
-            <w:pPr>
-              <w:rPr>
-                <w:rFonts w:eastAsia="Times New Roman" w:cs="Times New Roman"/>
-                <w:color w:val="3A7C22" w:themeColor="accent6" w:themeShade="BF"/>
-                <w:kern w:val="0"/>
-                <w:sz w:val="24"/>
-                <w:szCs w:val="24"/>
-                <w:lang w:eastAsia="hu-HU"/>
-                <w14:ligatures w14:val="none"/>
-              </w:rPr>
-            </w:pPr>
-            <w:r>
-              <w:rPr>
-                <w:rFonts w:eastAsia="Times New Roman" w:cs="Times New Roman"/>
-                <w:color w:val="3A7C22" w:themeColor="accent6" w:themeShade="BF"/>
-                <w:kern w:val="0"/>
-                <w:sz w:val="24"/>
-                <w:szCs w:val="24"/>
-                <w:lang w:eastAsia="hu-HU"/>
-                <w14:ligatures w14:val="none"/>
-              </w:rPr>
-              <w:t xml:space="preserve">Korábbi </w:t>
-            </w:r>
-            <w:proofErr w:type="spellStart"/>
-            <w:r>
-              <w:rPr>
-                <w:rFonts w:eastAsia="Times New Roman" w:cs="Times New Roman"/>
-                <w:color w:val="3A7C22" w:themeColor="accent6" w:themeShade="BF"/>
-                <w:kern w:val="0"/>
-                <w:sz w:val="24"/>
-                <w:szCs w:val="24"/>
-                <w:lang w:eastAsia="hu-HU"/>
-                <w14:ligatures w14:val="none"/>
-              </w:rPr>
-              <w:t>logok</w:t>
-            </w:r>
-            <w:proofErr w:type="spellEnd"/>
-            <w:r>
-              <w:rPr>
-                <w:rFonts w:eastAsia="Times New Roman" w:cs="Times New Roman"/>
-                <w:color w:val="3A7C22" w:themeColor="accent6" w:themeShade="BF"/>
-                <w:kern w:val="0"/>
-                <w:sz w:val="24"/>
-                <w:szCs w:val="24"/>
-                <w:lang w:eastAsia="hu-HU"/>
-                <w14:ligatures w14:val="none"/>
-              </w:rPr>
-              <w:t xml:space="preserve"> megtekintése egy adott szokás esetében</w:t>
-            </w:r>
-          </w:p>
-        </w:tc>
-        <w:tc>
-          <w:tcPr>
-            <w:tcW w:w="0" w:type="auto"/>
-            <w:hideMark/>
-          </w:tcPr>
-          <w:p>
-            <w:pPr>
-              <w:cnfStyle w:val="000000000000" w:firstRow="0" w:lastRow="0" w:firstColumn="0" w:lastColumn="0" w:oddVBand="0" w:evenVBand="0" w:oddHBand="0" w:evenHBand="0" w:firstRowFirstColumn="0" w:firstRowLastColumn="0" w:lastRowFirstColumn="0" w:lastRowLastColumn="0"/>
-              <w:rPr>
-                <w:rFonts w:eastAsia="Times New Roman" w:cs="Times New Roman"/>
-                <w:color w:val="3A7C22" w:themeColor="accent6" w:themeShade="BF"/>
-                <w:kern w:val="0"/>
-                <w:sz w:val="24"/>
-                <w:szCs w:val="24"/>
-                <w:lang w:eastAsia="hu-HU"/>
-                <w14:ligatures w14:val="none"/>
-              </w:rPr>
-            </w:pPr>
-            <w:r>
-              <w:rPr>
-                <w:rFonts w:eastAsia="Times New Roman" w:cs="Times New Roman"/>
-                <w:color w:val="3A7C22" w:themeColor="accent6" w:themeShade="BF"/>
-                <w:kern w:val="0"/>
-                <w:sz w:val="24"/>
-                <w:szCs w:val="24"/>
-                <w:lang w:eastAsia="hu-HU"/>
-                <w14:ligatures w14:val="none"/>
-              </w:rPr>
-              <w:t>3</w:t>
-            </w:r>
-            <w:r>
-              <w:rPr>
-                <w:rFonts w:eastAsia="Times New Roman" w:cs="Times New Roman"/>
-                <w:color w:val="3A7C22" w:themeColor="accent6" w:themeShade="BF"/>
-                <w:kern w:val="0"/>
-                <w:sz w:val="24"/>
-                <w:szCs w:val="24"/>
-                <w:lang w:eastAsia="hu-HU"/>
-                <w14:ligatures w14:val="none"/>
-              </w:rPr>
-              <w:t xml:space="preserve"> SP</w:t>
-            </w:r>
-          </w:p>
-        </w:tc>
-        <w:tc>
-          <w:tcPr>
-            <w:tcW w:w="0" w:type="auto"/>
-            <w:hideMark/>
-          </w:tcPr>
-          <w:p>
-            <w:pPr>
-              <w:cnfStyle w:val="000000000000" w:firstRow="0" w:lastRow="0" w:firstColumn="0" w:lastColumn="0" w:oddVBand="0" w:evenVBand="0" w:oddHBand="0" w:evenHBand="0" w:firstRowFirstColumn="0" w:firstRowLastColumn="0" w:lastRowFirstColumn="0" w:lastRowLastColumn="0"/>
-              <w:rPr>
-                <w:rFonts w:eastAsia="Times New Roman" w:cs="Times New Roman"/>
-                <w:color w:val="3A7C22" w:themeColor="accent6" w:themeShade="BF"/>
-                <w:kern w:val="0"/>
-                <w:sz w:val="24"/>
-                <w:szCs w:val="24"/>
-                <w:lang w:eastAsia="hu-HU"/>
-                <w14:ligatures w14:val="none"/>
-              </w:rPr>
-            </w:pPr>
-            <w:r>
-              <w:rPr>
-                <w:rFonts w:eastAsia="Times New Roman" w:cs="Times New Roman"/>
-                <w:color w:val="3A7C22" w:themeColor="accent6" w:themeShade="BF"/>
-                <w:kern w:val="0"/>
-                <w:sz w:val="24"/>
-                <w:szCs w:val="24"/>
-                <w:lang w:eastAsia="hu-HU"/>
-                <w14:ligatures w14:val="none"/>
-              </w:rPr>
-              <w:t>Ceglédi Zente Holló</w:t>
-            </w:r>
-          </w:p>
-        </w:tc>
-        <w:tc>
-          <w:tcPr>
-            <w:tcW w:w="0" w:type="auto"/>
-            <w:hideMark/>
-          </w:tcPr>
-          <w:p>
-            <w:pPr>
-              <w:cnfStyle w:val="000000000000" w:firstRow="0" w:lastRow="0" w:firstColumn="0" w:lastColumn="0" w:oddVBand="0" w:evenVBand="0" w:oddHBand="0" w:evenHBand="0" w:firstRowFirstColumn="0" w:firstRowLastColumn="0" w:lastRowFirstColumn="0" w:lastRowLastColumn="0"/>
-              <w:rPr>
-                <w:rFonts w:eastAsia="Times New Roman" w:cs="Times New Roman"/>
-                <w:color w:val="3A7C22" w:themeColor="accent6" w:themeShade="BF"/>
-                <w:kern w:val="0"/>
-                <w:sz w:val="24"/>
-                <w:szCs w:val="24"/>
-                <w:lang w:eastAsia="hu-HU"/>
-                <w14:ligatures w14:val="none"/>
-              </w:rPr>
-            </w:pPr>
-            <w:r>
-              <w:rPr>
-                <w:rFonts w:ascii="Segoe UI Emoji" w:eastAsia="Times New Roman" w:hAnsi="Segoe UI Emoji" w:cs="Segoe UI Emoji"/>
-                <w:color w:val="3A7C22" w:themeColor="accent6" w:themeShade="BF"/>
-                <w:kern w:val="0"/>
-                <w:sz w:val="24"/>
-                <w:szCs w:val="24"/>
-                <w:lang w:eastAsia="hu-HU"/>
-                <w14:ligatures w14:val="none"/>
-              </w:rPr>
-              <w:t>❌</w:t>
-            </w:r>
-            <w:r>
-              <w:rPr>
-                <w:rFonts w:eastAsia="Times New Roman" w:cs="Times New Roman"/>
-                <w:color w:val="3A7C22" w:themeColor="accent6" w:themeShade="BF"/>
-                <w:kern w:val="0"/>
-                <w:sz w:val="24"/>
-                <w:szCs w:val="24"/>
-                <w:lang w:eastAsia="hu-HU"/>
-                <w14:ligatures w14:val="none"/>
-              </w:rPr>
-              <w:t xml:space="preserve"> Hátralévő</w:t>
-            </w:r>
-          </w:p>
-        </w:tc>
-      </w:tr>
-      <w:tr>
-        <w:trPr>
-          <w:cnfStyle w:val="000000100000" w:firstRow="0" w:lastRow="0" w:firstColumn="0" w:lastColumn="0" w:oddVBand="0" w:evenVBand="0" w:oddHBand="1" w:evenHBand="0" w:firstRowFirstColumn="0" w:firstRowLastColumn="0" w:lastRowFirstColumn="0" w:lastRowLastColumn="0"/>
-        </w:trPr>
-        <w:tc>
-          <w:tcPr>
-            <w:cnfStyle w:val="001000000000" w:firstRow="0" w:lastRow="0" w:firstColumn="1" w:lastColumn="0" w:oddVBand="0" w:evenVBand="0" w:oddHBand="0" w:evenHBand="0" w:firstRowFirstColumn="0" w:firstRowLastColumn="0" w:lastRowFirstColumn="0" w:lastRowLastColumn="0"/>
-            <w:tcW w:w="0" w:type="auto"/>
-            <w:hideMark/>
-          </w:tcPr>
-          <w:p>
-            <w:pPr>
-              <w:rPr>
-                <w:rFonts w:eastAsia="Times New Roman" w:cs="Times New Roman"/>
-                <w:color w:val="3A7C22" w:themeColor="accent6" w:themeShade="BF"/>
-                <w:kern w:val="0"/>
-                <w:sz w:val="24"/>
-                <w:szCs w:val="24"/>
-                <w:lang w:eastAsia="hu-HU"/>
-                <w14:ligatures w14:val="none"/>
-              </w:rPr>
-            </w:pPr>
-            <w:r>
-              <w:rPr>
-                <w:rFonts w:eastAsia="Times New Roman" w:cs="Times New Roman"/>
-                <w:color w:val="3A7C22" w:themeColor="accent6" w:themeShade="BF"/>
-                <w:kern w:val="0"/>
-                <w:sz w:val="24"/>
-                <w:szCs w:val="24"/>
-                <w:lang w:eastAsia="hu-HU"/>
-                <w14:ligatures w14:val="none"/>
-              </w:rPr>
               <w:t xml:space="preserve">Korábbi </w:t>
             </w:r>
             <w:proofErr w:type="spellStart"/>
@@ -2541,14 +2569,14 @@
       <w:r>
         <w:rPr>
           <w:rFonts w:eastAsia="Times New Roman" w:cs="Times New Roman"/>
-          <w:kern w:val="0"/>
-          <w:sz w:val="24"/>
-          <w:szCs w:val="24"/>
-          <w:lang w:eastAsia="hu-HU"/>
-          <w14:ligatures w14:val="none"/>
+          <w:noProof/>
+          <w:kern w:val="0"/>
+          <w:sz w:val="24"/>
+          <w:szCs w:val="24"/>
+          <w:lang w:eastAsia="hu-HU"/>
         </w:rPr>
         <w:pict w14:anchorId="7BCA40F1">
-          <v:rect id="_x0000_i1026" style="width:0;height:1.5pt" o:hralign="center" o:hrstd="t" o:hr="t" fillcolor="#a0a0a0" stroked="f"/>
+          <v:rect id="_x0000_i1027" alt="" style="width:453.5pt;height:.05pt;mso-width-percent:0;mso-height-percent:0;mso-width-percent:0;mso-height-percent:0" o:hrpct="969" o:hralign="center" o:hrstd="t" o:hr="t" fillcolor="#a0a0a0" stroked="f"/>
         </w:pict>
       </w:r>
     </w:p>
@@ -3389,14 +3417,14 @@
       <w:r>
         <w:rPr>
           <w:rFonts w:eastAsia="Times New Roman" w:cs="Times New Roman"/>
-          <w:kern w:val="0"/>
-          <w:sz w:val="24"/>
-          <w:szCs w:val="24"/>
-          <w:lang w:eastAsia="hu-HU"/>
-          <w14:ligatures w14:val="none"/>
+          <w:noProof/>
+          <w:kern w:val="0"/>
+          <w:sz w:val="24"/>
+          <w:szCs w:val="24"/>
+          <w:lang w:eastAsia="hu-HU"/>
         </w:rPr>
         <w:pict w14:anchorId="192A53A4">
-          <v:rect id="_x0000_i1027" style="width:0;height:1.5pt" o:hralign="center" o:hrstd="t" o:hr="t" fillcolor="#a0a0a0" stroked="f"/>
+          <v:rect id="_x0000_i1026" alt="" style="width:453.5pt;height:.05pt;mso-width-percent:0;mso-height-percent:0;mso-width-percent:0;mso-height-percent:0" o:hrpct="969" o:hralign="center" o:hrstd="t" o:hr="t" fillcolor="#a0a0a0" stroked="f"/>
         </w:pict>
       </w:r>
     </w:p>
@@ -3794,14 +3822,14 @@
       <w:r>
         <w:rPr>
           <w:rFonts w:eastAsia="Times New Roman" w:cs="Times New Roman"/>
-          <w:kern w:val="0"/>
-          <w:sz w:val="24"/>
-          <w:szCs w:val="24"/>
-          <w:lang w:eastAsia="hu-HU"/>
-          <w14:ligatures w14:val="none"/>
+          <w:noProof/>
+          <w:kern w:val="0"/>
+          <w:sz w:val="24"/>
+          <w:szCs w:val="24"/>
+          <w:lang w:eastAsia="hu-HU"/>
         </w:rPr>
         <w:pict w14:anchorId="07D7783F">
-          <v:rect id="_x0000_i1028" style="width:0;height:1.5pt" o:hralign="center" o:hrstd="t" o:hr="t" fillcolor="#a0a0a0" stroked="f"/>
+          <v:rect id="_x0000_i1025" alt="" style="width:453.5pt;height:.05pt;mso-width-percent:0;mso-height-percent:0;mso-width-percent:0;mso-height-percent:0" o:hrpct="969" o:hralign="center" o:hrstd="t" o:hr="t" fillcolor="#a0a0a0" stroked="f"/>
         </w:pict>
       </w:r>
     </w:p>
@@ -6568,23 +6596,6 @@
 </file>
 
 <file path=customXml/item1.xml><?xml version="1.0" encoding="utf-8"?>
-<p:properties xmlns:p="http://schemas.microsoft.com/office/2006/metadata/properties" xmlns:xsi="http://www.w3.org/2001/XMLSchema-instance" xmlns:pc="http://schemas.microsoft.com/office/infopath/2007/PartnerControls">
-  <documentManagement>
-    <ReferenceId xmlns="4c0dc77c-2524-4c0b-8682-5470718c5fd9" xsi:nil="true"/>
-  </documentManagement>
-</p:properties>
-</file>
-
-<file path=customXml/item2.xml><?xml version="1.0" encoding="utf-8"?>
-<?mso-contentType ?>
-<FormTemplates xmlns="http://schemas.microsoft.com/sharepoint/v3/contenttype/forms">
-  <Display>DocumentLibraryForm</Display>
-  <Edit>DocumentLibraryForm</Edit>
-  <New>DocumentLibraryForm</New>
-</FormTemplates>
-</file>
-
-<file path=customXml/item3.xml><?xml version="1.0" encoding="utf-8"?>
 <ct:contentTypeSchema xmlns:ct="http://schemas.microsoft.com/office/2006/metadata/contentType" xmlns:ma="http://schemas.microsoft.com/office/2006/metadata/properties/metaAttributes" ct:_="" ma:_="" ma:contentTypeName="Dokumentum" ma:contentTypeID="0x01010051BFCEC571BC1F499E7CEB5A5A850341" ma:contentTypeVersion="1" ma:contentTypeDescription="Új dokumentum létrehozása." ma:contentTypeScope="" ma:versionID="9df0bcb6a546f35b93fd51c5af6bf2e2">
   <xsd:schema xmlns:xsd="http://www.w3.org/2001/XMLSchema" xmlns:xs="http://www.w3.org/2001/XMLSchema" xmlns:p="http://schemas.microsoft.com/office/2006/metadata/properties" xmlns:ns2="4c0dc77c-2524-4c0b-8682-5470718c5fd9" targetNamespace="http://schemas.microsoft.com/office/2006/metadata/properties" ma:root="true" ma:fieldsID="2fbd8050d698739f874eb18627277538" ns2:_="">
     <xsd:import namespace="4c0dc77c-2524-4c0b-8682-5470718c5fd9"/>
@@ -6710,25 +6721,24 @@
 </ct:contentTypeSchema>
 </file>
 
-<file path=customXml/itemProps1.xml><?xml version="1.0" encoding="utf-8"?>
-<ds:datastoreItem xmlns:ds="http://schemas.openxmlformats.org/officeDocument/2006/customXml" ds:itemID="{D7B416C6-0C86-43D7-A1E9-1ECDCA486F38}">
-  <ds:schemaRefs>
-    <ds:schemaRef ds:uri="http://schemas.microsoft.com/office/2006/metadata/properties"/>
-    <ds:schemaRef ds:uri="http://schemas.microsoft.com/office/infopath/2007/PartnerControls"/>
-    <ds:schemaRef ds:uri="4c0dc77c-2524-4c0b-8682-5470718c5fd9"/>
-  </ds:schemaRefs>
-</ds:datastoreItem>
+<file path=customXml/item2.xml><?xml version="1.0" encoding="utf-8"?>
+<?mso-contentType ?>
+<FormTemplates xmlns="http://schemas.microsoft.com/sharepoint/v3/contenttype/forms">
+  <Display>DocumentLibraryForm</Display>
+  <Edit>DocumentLibraryForm</Edit>
+  <New>DocumentLibraryForm</New>
+</FormTemplates>
 </file>
 
-<file path=customXml/itemProps2.xml><?xml version="1.0" encoding="utf-8"?>
-<ds:datastoreItem xmlns:ds="http://schemas.openxmlformats.org/officeDocument/2006/customXml" ds:itemID="{B12BDF78-C2E4-468C-A5E4-FBE72151091E}">
-  <ds:schemaRefs>
-    <ds:schemaRef ds:uri="http://schemas.microsoft.com/sharepoint/v3/contenttype/forms"/>
-  </ds:schemaRefs>
-</ds:datastoreItem>
+<file path=customXml/item3.xml><?xml version="1.0" encoding="utf-8"?>
+<p:properties xmlns:p="http://schemas.microsoft.com/office/2006/metadata/properties" xmlns:xsi="http://www.w3.org/2001/XMLSchema-instance" xmlns:pc="http://schemas.microsoft.com/office/infopath/2007/PartnerControls">
+  <documentManagement>
+    <ReferenceId xmlns="4c0dc77c-2524-4c0b-8682-5470718c5fd9" xsi:nil="true"/>
+  </documentManagement>
+</p:properties>
 </file>
 
-<file path=customXml/itemProps3.xml><?xml version="1.0" encoding="utf-8"?>
+<file path=customXml/itemProps1.xml><?xml version="1.0" encoding="utf-8"?>
 <ds:datastoreItem xmlns:ds="http://schemas.openxmlformats.org/officeDocument/2006/customXml" ds:itemID="{F136BE84-D324-4BB3-B9E5-A25A50359ABB}">
   <ds:schemaRefs>
     <ds:schemaRef ds:uri="http://schemas.microsoft.com/office/2006/metadata/contentType"/>
@@ -6744,4 +6754,22 @@
     <ds:schemaRef ds:uri="http://schemas.microsoft.com/internal/obd"/>
   </ds:schemaRefs>
 </ds:datastoreItem>
+</file>
+
+<file path=customXml/itemProps2.xml><?xml version="1.0" encoding="utf-8"?>
+<ds:datastoreItem xmlns:ds="http://schemas.openxmlformats.org/officeDocument/2006/customXml" ds:itemID="{B12BDF78-C2E4-468C-A5E4-FBE72151091E}">
+  <ds:schemaRefs>
+    <ds:schemaRef ds:uri="http://schemas.microsoft.com/sharepoint/v3/contenttype/forms"/>
+  </ds:schemaRefs>
+</ds:datastoreItem>
+</file>
+
+<file path=customXml/itemProps3.xml><?xml version="1.0" encoding="utf-8"?>
+<ds:datastoreItem xmlns:ds="http://schemas.openxmlformats.org/officeDocument/2006/customXml" ds:itemID="{D7B416C6-0C86-43D7-A1E9-1ECDCA486F38}">
+  <ds:schemaRefs>
+    <ds:schemaRef ds:uri="http://schemas.microsoft.com/office/2006/metadata/properties"/>
+    <ds:schemaRef ds:uri="http://schemas.microsoft.com/office/infopath/2007/PartnerControls"/>
+    <ds:schemaRef ds:uri="4c0dc77c-2524-4c0b-8682-5470718c5fd9"/>
+  </ds:schemaRefs>
+</ds:datastoreItem>
 </file>
--- a/documentation/SCRUM_SPRINT_CZH_LD_2_hét_Szokások_logolása.docx
+++ b/documentation/SCRUM_SPRINT_CZH_LD_2_hét_Szokások_logolása.docx
@@ -161,33 +161,7 @@
           <w:lang w:eastAsia="hu-HU"/>
           <w14:ligatures w14:val="none"/>
         </w:rPr>
-        <w:t xml:space="preserve">Szokások </w:t>
-      </w:r>
-      <w:proofErr w:type="spellStart"/>
-      <w:r>
-        <w:rPr>
-          <w:rFonts w:eastAsia="Times New Roman" w:cs="Times New Roman"/>
-          <w:color w:val="3A7C22" w:themeColor="accent6" w:themeShade="BF"/>
-          <w:kern w:val="0"/>
-          <w:sz w:val="24"/>
-          <w:szCs w:val="24"/>
-          <w:lang w:eastAsia="hu-HU"/>
-          <w14:ligatures w14:val="none"/>
-        </w:rPr>
-        <w:t>logolása</w:t>
-      </w:r>
-      <w:proofErr w:type="spellEnd"/>
-      <w:r>
-        <w:rPr>
-          <w:rFonts w:eastAsia="Times New Roman" w:cs="Times New Roman"/>
-          <w:color w:val="3A7C22" w:themeColor="accent6" w:themeShade="BF"/>
-          <w:kern w:val="0"/>
-          <w:sz w:val="24"/>
-          <w:szCs w:val="24"/>
-          <w:lang w:eastAsia="hu-HU"/>
-          <w14:ligatures w14:val="none"/>
-        </w:rPr>
-        <w:t xml:space="preserve"> a weboldalon</w:t>
+        <w:t>Szokások logolása a weboldalon</w:t>
       </w:r>
       <w:r>
         <w:rPr>
@@ -669,85 +643,7 @@
           <w:lang w:eastAsia="hu-HU"/>
           <w14:ligatures w14:val="none"/>
         </w:rPr>
-        <w:t xml:space="preserve">A weboldalon a szokások </w:t>
-      </w:r>
-      <w:proofErr w:type="spellStart"/>
-      <w:r>
-        <w:rPr>
-          <w:rFonts w:eastAsia="Times New Roman" w:cs="Times New Roman"/>
-          <w:color w:val="3A7C22" w:themeColor="accent6" w:themeShade="BF"/>
-          <w:kern w:val="0"/>
-          <w:sz w:val="24"/>
-          <w:szCs w:val="24"/>
-          <w:lang w:eastAsia="hu-HU"/>
-          <w14:ligatures w14:val="none"/>
-        </w:rPr>
-        <w:t>logolásának</w:t>
-      </w:r>
-      <w:proofErr w:type="spellEnd"/>
-      <w:r>
-        <w:rPr>
-          <w:rFonts w:eastAsia="Times New Roman" w:cs="Times New Roman"/>
-          <w:color w:val="3A7C22" w:themeColor="accent6" w:themeShade="BF"/>
-          <w:kern w:val="0"/>
-          <w:sz w:val="24"/>
-          <w:szCs w:val="24"/>
-          <w:lang w:eastAsia="hu-HU"/>
-          <w14:ligatures w14:val="none"/>
-        </w:rPr>
-        <w:t xml:space="preserve"> megvalósítása, </w:t>
-      </w:r>
-      <w:proofErr w:type="spellStart"/>
-      <w:r>
-        <w:rPr>
-          <w:rFonts w:eastAsia="Times New Roman" w:cs="Times New Roman"/>
-          <w:color w:val="3A7C22" w:themeColor="accent6" w:themeShade="BF"/>
-          <w:kern w:val="0"/>
-          <w:sz w:val="24"/>
-          <w:szCs w:val="24"/>
-          <w:lang w:eastAsia="hu-HU"/>
-          <w14:ligatures w14:val="none"/>
-        </w:rPr>
-        <w:t>logolások</w:t>
-      </w:r>
-      <w:proofErr w:type="spellEnd"/>
-      <w:r>
-        <w:rPr>
-          <w:rFonts w:eastAsia="Times New Roman" w:cs="Times New Roman"/>
-          <w:color w:val="3A7C22" w:themeColor="accent6" w:themeShade="BF"/>
-          <w:kern w:val="0"/>
-          <w:sz w:val="24"/>
-          <w:szCs w:val="24"/>
-          <w:lang w:eastAsia="hu-HU"/>
-          <w14:ligatures w14:val="none"/>
-        </w:rPr>
-        <w:t xml:space="preserve"> visszavonásának lehetősége, eddigi </w:t>
-      </w:r>
-      <w:proofErr w:type="spellStart"/>
-      <w:r>
-        <w:rPr>
-          <w:rFonts w:eastAsia="Times New Roman" w:cs="Times New Roman"/>
-          <w:color w:val="3A7C22" w:themeColor="accent6" w:themeShade="BF"/>
-          <w:kern w:val="0"/>
-          <w:sz w:val="24"/>
-          <w:szCs w:val="24"/>
-          <w:lang w:eastAsia="hu-HU"/>
-          <w14:ligatures w14:val="none"/>
-        </w:rPr>
-        <w:t>logok</w:t>
-      </w:r>
-      <w:proofErr w:type="spellEnd"/>
-      <w:r>
-        <w:rPr>
-          <w:rFonts w:eastAsia="Times New Roman" w:cs="Times New Roman"/>
-          <w:color w:val="3A7C22" w:themeColor="accent6" w:themeShade="BF"/>
-          <w:kern w:val="0"/>
-          <w:sz w:val="24"/>
-          <w:szCs w:val="24"/>
-          <w:lang w:eastAsia="hu-HU"/>
-          <w14:ligatures w14:val="none"/>
-        </w:rPr>
-        <w:t xml:space="preserve"> szerkesztése.</w:t>
+        <w:t>A weboldalon a szokások logolásának megvalósítása, logolások visszavonásának lehetősége, eddigi logok szerkesztése.</w:t>
       </w:r>
       <w:r>
         <w:rPr>
@@ -785,7 +681,7 @@
           <w:lang w:eastAsia="hu-HU"/>
         </w:rPr>
         <w:pict w14:anchorId="64BE8391">
-          <v:rect id="_x0000_i1028" alt="" style="width:453.5pt;height:.05pt;mso-width-percent:0;mso-height-percent:0;mso-width-percent:0;mso-height-percent:0" o:hrpct="969" o:hralign="center" o:hrstd="t" o:hr="t" fillcolor="#a0a0a0" stroked="f"/>
+          <v:rect id="_x0000_i1025" alt="" style="width:453.5pt;height:.05pt;mso-width-percent:0;mso-height-percent:0;mso-width-percent:0;mso-height-percent:0" o:hrpct="969" o:hralign="center" o:hrstd="t" o:hr="t" fillcolor="#a0a0a0" stroked="f"/>
         </w:pict>
       </w:r>
     </w:p>
@@ -867,10 +763,10 @@
         <w:tblLook w:val="04A0" w:firstRow="1" w:lastRow="0" w:firstColumn="1" w:lastColumn="0" w:noHBand="0" w:noVBand="1"/>
       </w:tblPr>
       <w:tblGrid>
-        <w:gridCol w:w="4379"/>
-        <w:gridCol w:w="1554"/>
-        <w:gridCol w:w="1732"/>
-        <w:gridCol w:w="1397"/>
+        <w:gridCol w:w="4154"/>
+        <w:gridCol w:w="1508"/>
+        <w:gridCol w:w="1667"/>
+        <w:gridCol w:w="1733"/>
       </w:tblGrid>
       <w:tr>
         <w:trPr>
@@ -1209,22 +1105,8 @@
                 <w:lang w:eastAsia="hu-HU"/>
                 <w14:ligatures w14:val="none"/>
               </w:rPr>
-              <w:t>Enter-</w:t>
+              <w:t>Enter-rel</w:t>
             </w:r>
-            <w:proofErr w:type="spellStart"/>
-            <w:r>
-              <w:rPr>
-                <w:rFonts w:eastAsia="Times New Roman" w:cs="Times New Roman"/>
-                <w:color w:val="3A7C22" w:themeColor="accent6" w:themeShade="BF"/>
-                <w:kern w:val="0"/>
-                <w:sz w:val="24"/>
-                <w:szCs w:val="24"/>
-                <w:lang w:eastAsia="hu-HU"/>
-                <w14:ligatures w14:val="none"/>
-              </w:rPr>
-              <w:t>rel</w:t>
-            </w:r>
-            <w:proofErr w:type="spellEnd"/>
             <w:r>
               <w:rPr>
                 <w:rFonts w:eastAsia="Times New Roman" w:cs="Times New Roman"/>
@@ -1406,22 +1288,8 @@
                 <w:lang w:eastAsia="hu-HU"/>
                 <w14:ligatures w14:val="none"/>
               </w:rPr>
-              <w:t xml:space="preserve">Szokások </w:t>
+              <w:t>Szokások logolása</w:t>
             </w:r>
-            <w:proofErr w:type="spellStart"/>
-            <w:r>
-              <w:rPr>
-                <w:rFonts w:eastAsia="Times New Roman" w:cs="Times New Roman"/>
-                <w:color w:val="3A7C22" w:themeColor="accent6" w:themeShade="BF"/>
-                <w:kern w:val="0"/>
-                <w:sz w:val="24"/>
-                <w:szCs w:val="24"/>
-                <w:lang w:eastAsia="hu-HU"/>
-                <w14:ligatures w14:val="none"/>
-              </w:rPr>
-              <w:t>logolása</w:t>
-            </w:r>
-            <w:proofErr w:type="spellEnd"/>
           </w:p>
         </w:tc>
         <w:tc>
@@ -1520,15 +1388,29 @@
             </w:pPr>
             <w:r>
               <w:rPr>
-                <w:rFonts w:ascii="Segoe UI Emoji" w:eastAsia="Times New Roman" w:hAnsi="Segoe UI Emoji" w:cs="Segoe UI Emoji"/>
-                <w:color w:val="3A7C22" w:themeColor="accent6" w:themeShade="BF"/>
-                <w:kern w:val="0"/>
-                <w:sz w:val="24"/>
-                <w:szCs w:val="24"/>
-                <w:lang w:eastAsia="hu-HU"/>
-                <w14:ligatures w14:val="none"/>
-              </w:rPr>
-              <w:t>❌</w:t>
+                <mc:AlternateContent>
+                  <mc:Choice Requires="w16se">
+                    <w:rFonts w:eastAsia="Times New Roman" w:cs="Times New Roman"/>
+                  </mc:Choice>
+                  <mc:Fallback>
+                    <w:rFonts w:ascii="Segoe UI Emoji" w:eastAsia="Segoe UI Emoji" w:hAnsi="Segoe UI Emoji" w:cs="Segoe UI Emoji"/>
+                  </mc:Fallback>
+                </mc:AlternateContent>
+                <w:color w:val="3A7C22" w:themeColor="accent6" w:themeShade="BF"/>
+                <w:kern w:val="0"/>
+                <w:sz w:val="24"/>
+                <w:szCs w:val="24"/>
+                <w:lang w:eastAsia="hu-HU"/>
+                <w14:ligatures w14:val="none"/>
+              </w:rPr>
+              <mc:AlternateContent>
+                <mc:Choice Requires="w16se">
+                  <w16se:symEx w16se:font="Segoe UI Emoji" w16se:char="23F3"/>
+                </mc:Choice>
+                <mc:Fallback>
+                  <w:t>⏳</w:t>
+                </mc:Fallback>
+              </mc:AlternateContent>
             </w:r>
             <w:r>
               <w:rPr>
@@ -1540,7 +1422,19 @@
                 <w:lang w:eastAsia="hu-HU"/>
                 <w14:ligatures w14:val="none"/>
               </w:rPr>
-              <w:t xml:space="preserve"> Hátralévő</w:t>
+              <w:t xml:space="preserve"> </w:t>
+            </w:r>
+            <w:r>
+              <w:rPr>
+                <w:rFonts w:eastAsia="Times New Roman" w:cs="Times New Roman"/>
+                <w:color w:val="3A7C22" w:themeColor="accent6" w:themeShade="BF"/>
+                <w:kern w:val="0"/>
+                <w:sz w:val="24"/>
+                <w:szCs w:val="24"/>
+                <w:lang w:eastAsia="hu-HU"/>
+                <w14:ligatures w14:val="none"/>
+              </w:rPr>
+              <w:t>Folyamatban</w:t>
             </w:r>
           </w:p>
         </w:tc>
@@ -1574,33 +1468,7 @@
                 <w:lang w:eastAsia="hu-HU"/>
                 <w14:ligatures w14:val="none"/>
               </w:rPr>
-              <w:t xml:space="preserve">Korábbi </w:t>
-            </w:r>
-            <w:proofErr w:type="spellStart"/>
-            <w:r>
-              <w:rPr>
-                <w:rFonts w:eastAsia="Times New Roman" w:cs="Times New Roman"/>
-                <w:color w:val="3A7C22" w:themeColor="accent6" w:themeShade="BF"/>
-                <w:kern w:val="0"/>
-                <w:sz w:val="24"/>
-                <w:szCs w:val="24"/>
-                <w:lang w:eastAsia="hu-HU"/>
-                <w14:ligatures w14:val="none"/>
-              </w:rPr>
-              <w:t>logok</w:t>
-            </w:r>
-            <w:proofErr w:type="spellEnd"/>
-            <w:r>
-              <w:rPr>
-                <w:rFonts w:eastAsia="Times New Roman" w:cs="Times New Roman"/>
-                <w:color w:val="3A7C22" w:themeColor="accent6" w:themeShade="BF"/>
-                <w:kern w:val="0"/>
-                <w:sz w:val="24"/>
-                <w:szCs w:val="24"/>
-                <w:lang w:eastAsia="hu-HU"/>
-                <w14:ligatures w14:val="none"/>
-              </w:rPr>
-              <w:t xml:space="preserve"> megtekintése egy adott szokás esetében</w:t>
+              <w:t>Korábbi logok megtekintése egy adott szokás esetében</w:t>
             </w:r>
           </w:p>
         </w:tc>
@@ -1757,33 +1625,7 @@
                 <w:lang w:eastAsia="hu-HU"/>
                 <w14:ligatures w14:val="none"/>
               </w:rPr>
-              <w:t xml:space="preserve">Korábbi </w:t>
-            </w:r>
-            <w:proofErr w:type="spellStart"/>
-            <w:r>
-              <w:rPr>
-                <w:rFonts w:eastAsia="Times New Roman" w:cs="Times New Roman"/>
-                <w:color w:val="3A7C22" w:themeColor="accent6" w:themeShade="BF"/>
-                <w:kern w:val="0"/>
-                <w:sz w:val="24"/>
-                <w:szCs w:val="24"/>
-                <w:lang w:eastAsia="hu-HU"/>
-                <w14:ligatures w14:val="none"/>
-              </w:rPr>
-              <w:t>logok</w:t>
-            </w:r>
-            <w:proofErr w:type="spellEnd"/>
-            <w:r>
-              <w:rPr>
-                <w:rFonts w:eastAsia="Times New Roman" w:cs="Times New Roman"/>
-                <w:color w:val="3A7C22" w:themeColor="accent6" w:themeShade="BF"/>
-                <w:kern w:val="0"/>
-                <w:sz w:val="24"/>
-                <w:szCs w:val="24"/>
-                <w:lang w:eastAsia="hu-HU"/>
-                <w14:ligatures w14:val="none"/>
-              </w:rPr>
-              <w:t xml:space="preserve"> szerkesztése</w:t>
+              <w:t>Korábbi logok szerkesztése</w:t>
             </w:r>
             <w:r>
               <w:rPr>
@@ -2323,22 +2165,8 @@
           <w:lang w:eastAsia="hu-HU"/>
           <w14:ligatures w14:val="none"/>
         </w:rPr>
-        <w:t>Listák elemének hozzáadása enter-</w:t>
-      </w:r>
-      <w:proofErr w:type="spellStart"/>
-      <w:r>
-        <w:rPr>
-          <w:rFonts w:eastAsia="Times New Roman" w:cs="Times New Roman"/>
-          <w:color w:val="3A7C22" w:themeColor="accent6" w:themeShade="BF"/>
-          <w:kern w:val="0"/>
-          <w:sz w:val="24"/>
-          <w:szCs w:val="24"/>
-          <w:lang w:eastAsia="hu-HU"/>
-          <w14:ligatures w14:val="none"/>
-        </w:rPr>
-        <w:t>rel</w:t>
-      </w:r>
-      <w:proofErr w:type="spellEnd"/>
+        <w:t>Listák elemének hozzáadása enter-rel</w:t>
+      </w:r>
     </w:p>
     <w:p>
       <w:pPr>
@@ -2367,59 +2195,7 @@
           <w:lang w:eastAsia="hu-HU"/>
           <w14:ligatures w14:val="none"/>
         </w:rPr>
-        <w:t xml:space="preserve">Szokások </w:t>
-      </w:r>
-      <w:proofErr w:type="spellStart"/>
-      <w:r>
-        <w:rPr>
-          <w:rFonts w:eastAsia="Times New Roman" w:cs="Times New Roman"/>
-          <w:color w:val="3A7C22" w:themeColor="accent6" w:themeShade="BF"/>
-          <w:kern w:val="0"/>
-          <w:sz w:val="24"/>
-          <w:szCs w:val="24"/>
-          <w:lang w:eastAsia="hu-HU"/>
-          <w14:ligatures w14:val="none"/>
-        </w:rPr>
-        <w:t>logolása</w:t>
-      </w:r>
-      <w:proofErr w:type="spellEnd"/>
-      <w:r>
-        <w:rPr>
-          <w:rFonts w:eastAsia="Times New Roman" w:cs="Times New Roman"/>
-          <w:color w:val="3A7C22" w:themeColor="accent6" w:themeShade="BF"/>
-          <w:kern w:val="0"/>
-          <w:sz w:val="24"/>
-          <w:szCs w:val="24"/>
-          <w:lang w:eastAsia="hu-HU"/>
-          <w14:ligatures w14:val="none"/>
-        </w:rPr>
-        <w:t xml:space="preserve">, korábbi </w:t>
-      </w:r>
-      <w:proofErr w:type="spellStart"/>
-      <w:r>
-        <w:rPr>
-          <w:rFonts w:eastAsia="Times New Roman" w:cs="Times New Roman"/>
-          <w:color w:val="3A7C22" w:themeColor="accent6" w:themeShade="BF"/>
-          <w:kern w:val="0"/>
-          <w:sz w:val="24"/>
-          <w:szCs w:val="24"/>
-          <w:lang w:eastAsia="hu-HU"/>
-          <w14:ligatures w14:val="none"/>
-        </w:rPr>
-        <w:t>logok</w:t>
-      </w:r>
-      <w:proofErr w:type="spellEnd"/>
-      <w:r>
-        <w:rPr>
-          <w:rFonts w:eastAsia="Times New Roman" w:cs="Times New Roman"/>
-          <w:color w:val="3A7C22" w:themeColor="accent6" w:themeShade="BF"/>
-          <w:kern w:val="0"/>
-          <w:sz w:val="24"/>
-          <w:szCs w:val="24"/>
-          <w:lang w:eastAsia="hu-HU"/>
-          <w14:ligatures w14:val="none"/>
-        </w:rPr>
-        <w:t xml:space="preserve"> szerkesztése és törlése</w:t>
+        <w:t>Szokások logolása, korábbi logok szerkesztése és törlése</w:t>
       </w:r>
     </w:p>
     <w:p>
@@ -2448,7 +2224,6 @@
           <w:lang w:eastAsia="hu-HU"/>
           <w14:ligatures w14:val="none"/>
         </w:rPr>
-        <w:lastRenderedPageBreak/>
         <w:t xml:space="preserve">2.3. </w:t>
       </w:r>
       <w:r>
@@ -2492,7 +2267,32 @@
           <w:lang w:eastAsia="hu-HU"/>
           <w14:ligatures w14:val="none"/>
         </w:rPr>
-        <w:t>Fejlesztő A: Adatbázistervezés és backend fejlesztés</w:t>
+        <w:lastRenderedPageBreak/>
+        <w:t>Lénárt Dániel Péter</w:t>
+      </w:r>
+      <w:r>
+        <w:rPr>
+          <w:rFonts w:eastAsia="Times New Roman" w:cs="Times New Roman"/>
+          <w:color w:val="3A7C22" w:themeColor="accent6" w:themeShade="BF"/>
+          <w:kern w:val="0"/>
+          <w:sz w:val="24"/>
+          <w:szCs w:val="24"/>
+          <w:lang w:eastAsia="hu-HU"/>
+          <w14:ligatures w14:val="none"/>
+        </w:rPr>
+        <w:t xml:space="preserve">: </w:t>
+      </w:r>
+      <w:r>
+        <w:rPr>
+          <w:rFonts w:eastAsia="Times New Roman" w:cs="Times New Roman"/>
+          <w:color w:val="3A7C22" w:themeColor="accent6" w:themeShade="BF"/>
+          <w:kern w:val="0"/>
+          <w:sz w:val="24"/>
+          <w:szCs w:val="24"/>
+          <w:lang w:eastAsia="hu-HU"/>
+          <w14:ligatures w14:val="none"/>
+        </w:rPr>
+        <w:t>Gyorslistával kapcsolatos feladatok</w:t>
       </w:r>
     </w:p>
     <w:p>
@@ -2522,7 +2322,31 @@
           <w:lang w:eastAsia="hu-HU"/>
           <w14:ligatures w14:val="none"/>
         </w:rPr>
-        <w:t>Fejlesztő B: Frontend UI implementáció és hibakezelés</w:t>
+        <w:t>Ceglédi Zente Holló</w:t>
+      </w:r>
+      <w:r>
+        <w:rPr>
+          <w:rFonts w:eastAsia="Times New Roman" w:cs="Times New Roman"/>
+          <w:color w:val="3A7C22" w:themeColor="accent6" w:themeShade="BF"/>
+          <w:kern w:val="0"/>
+          <w:sz w:val="24"/>
+          <w:szCs w:val="24"/>
+          <w:lang w:eastAsia="hu-HU"/>
+          <w14:ligatures w14:val="none"/>
+        </w:rPr>
+        <w:t xml:space="preserve">: </w:t>
+      </w:r>
+      <w:r>
+        <w:rPr>
+          <w:rFonts w:eastAsia="Times New Roman" w:cs="Times New Roman"/>
+          <w:color w:val="3A7C22" w:themeColor="accent6" w:themeShade="BF"/>
+          <w:kern w:val="0"/>
+          <w:sz w:val="24"/>
+          <w:szCs w:val="24"/>
+          <w:lang w:eastAsia="hu-HU"/>
+          <w14:ligatures w14:val="none"/>
+        </w:rPr>
+        <w:t>Szokások logolásával kapcsolatos feladatok</w:t>
       </w:r>
     </w:p>
     <w:p>
@@ -2553,6 +2377,18 @@
         </w:rPr>
         <w:t>Közös felelősség: Tesztelés és dokumentáció</w:t>
       </w:r>
+      <w:r>
+        <w:rPr>
+          <w:rFonts w:eastAsia="Times New Roman" w:cs="Times New Roman"/>
+          <w:color w:val="3A7C22" w:themeColor="accent6" w:themeShade="BF"/>
+          <w:kern w:val="0"/>
+          <w:sz w:val="24"/>
+          <w:szCs w:val="24"/>
+          <w:lang w:eastAsia="hu-HU"/>
+          <w14:ligatures w14:val="none"/>
+        </w:rPr>
+        <w:t>, szokások kezelése</w:t>
+      </w:r>
     </w:p>
     <w:p>
       <w:pPr>
@@ -2576,7 +2412,7 @@
           <w:lang w:eastAsia="hu-HU"/>
         </w:rPr>
         <w:pict w14:anchorId="7BCA40F1">
-          <v:rect id="_x0000_i1027" alt="" style="width:453.5pt;height:.05pt;mso-width-percent:0;mso-height-percent:0;mso-width-percent:0;mso-height-percent:0" o:hrpct="969" o:hralign="center" o:hrstd="t" o:hr="t" fillcolor="#a0a0a0" stroked="f"/>
+          <v:rect id="_x0000_i1026" alt="" style="width:453.5pt;height:.05pt;mso-width-percent:0;mso-height-percent:0;mso-width-percent:0;mso-height-percent:0" o:hrpct="969" o:hralign="center" o:hrstd="t" o:hr="t" fillcolor="#a0a0a0" stroked="f"/>
         </w:pict>
       </w:r>
     </w:p>
@@ -2844,31 +2680,17 @@
           <w14:ligatures w14:val="none"/>
         </w:rPr>
       </w:pPr>
-      <w:proofErr w:type="spellStart"/>
-      <w:r>
-        <w:rPr>
-          <w:rFonts w:eastAsia="Times New Roman" w:cs="Times New Roman"/>
-          <w:color w:val="3A7C22" w:themeColor="accent6" w:themeShade="BF"/>
-          <w:kern w:val="0"/>
-          <w:sz w:val="24"/>
-          <w:szCs w:val="24"/>
-          <w:lang w:eastAsia="hu-HU"/>
-          <w14:ligatures w14:val="none"/>
-        </w:rPr>
-        <w:t>Jelszóhashelési</w:t>
-      </w:r>
-      <w:proofErr w:type="spellEnd"/>
-      <w:r>
-        <w:rPr>
-          <w:rFonts w:eastAsia="Times New Roman" w:cs="Times New Roman"/>
-          <w:color w:val="3A7C22" w:themeColor="accent6" w:themeShade="BF"/>
-          <w:kern w:val="0"/>
-          <w:sz w:val="24"/>
-          <w:szCs w:val="24"/>
-          <w:lang w:eastAsia="hu-HU"/>
-          <w14:ligatures w14:val="none"/>
-        </w:rPr>
-        <w:t xml:space="preserve"> módszerek tesztelése több időt vett igénybe.</w:t>
+      <w:r>
+        <w:rPr>
+          <w:rFonts w:eastAsia="Times New Roman" w:cs="Times New Roman"/>
+          <w:color w:val="3A7C22" w:themeColor="accent6" w:themeShade="BF"/>
+          <w:kern w:val="0"/>
+          <w:sz w:val="24"/>
+          <w:szCs w:val="24"/>
+          <w:lang w:eastAsia="hu-HU"/>
+          <w14:ligatures w14:val="none"/>
+        </w:rPr>
+        <w:t>Jelszóhashelési módszerek tesztelése több időt vett igénybe.</w:t>
       </w:r>
     </w:p>
     <w:p>
@@ -3343,33 +3165,7 @@
           <w:lang w:eastAsia="hu-HU"/>
           <w14:ligatures w14:val="none"/>
         </w:rPr>
-        <w:t xml:space="preserve">A </w:t>
-      </w:r>
-      <w:proofErr w:type="spellStart"/>
-      <w:r>
-        <w:rPr>
-          <w:rFonts w:eastAsia="Times New Roman" w:cs="Times New Roman"/>
-          <w:color w:val="3A7C22" w:themeColor="accent6" w:themeShade="BF"/>
-          <w:kern w:val="0"/>
-          <w:sz w:val="24"/>
-          <w:szCs w:val="24"/>
-          <w:lang w:eastAsia="hu-HU"/>
-          <w14:ligatures w14:val="none"/>
-        </w:rPr>
-        <w:t>jelszóhashelés</w:t>
-      </w:r>
-      <w:proofErr w:type="spellEnd"/>
-      <w:r>
-        <w:rPr>
-          <w:rFonts w:eastAsia="Times New Roman" w:cs="Times New Roman"/>
-          <w:color w:val="3A7C22" w:themeColor="accent6" w:themeShade="BF"/>
-          <w:kern w:val="0"/>
-          <w:sz w:val="24"/>
-          <w:szCs w:val="24"/>
-          <w:lang w:eastAsia="hu-HU"/>
-          <w14:ligatures w14:val="none"/>
-        </w:rPr>
-        <w:t xml:space="preserve"> tesztelése fontosabb volt, mint elsőre gondoltuk.</w:t>
+        <w:t>A jelszóhashelés tesztelése fontosabb volt, mint elsőre gondoltuk.</w:t>
       </w:r>
     </w:p>
     <w:p>
@@ -3424,7 +3220,7 @@
           <w:lang w:eastAsia="hu-HU"/>
         </w:rPr>
         <w:pict w14:anchorId="192A53A4">
-          <v:rect id="_x0000_i1026" alt="" style="width:453.5pt;height:.05pt;mso-width-percent:0;mso-height-percent:0;mso-width-percent:0;mso-height-percent:0" o:hrpct="969" o:hralign="center" o:hrstd="t" o:hr="t" fillcolor="#a0a0a0" stroked="f"/>
+          <v:rect id="_x0000_i1027" alt="" style="width:453.5pt;height:.05pt;mso-width-percent:0;mso-height-percent:0;mso-width-percent:0;mso-height-percent:0" o:hrpct="969" o:hralign="center" o:hrstd="t" o:hr="t" fillcolor="#a0a0a0" stroked="f"/>
         </w:pict>
       </w:r>
     </w:p>
@@ -3584,7 +3380,6 @@
                 <w14:ligatures w14:val="none"/>
               </w:rPr>
             </w:pPr>
-            <w:proofErr w:type="spellStart"/>
             <w:r>
               <w:rPr>
                 <w:rFonts w:eastAsia="Times New Roman" w:cs="Times New Roman"/>
@@ -3595,20 +3390,7 @@
                 <w:lang w:eastAsia="hu-HU"/>
                 <w14:ligatures w14:val="none"/>
               </w:rPr>
-              <w:t>Jelszóhashelésnél</w:t>
-            </w:r>
-            <w:proofErr w:type="spellEnd"/>
-            <w:r>
-              <w:rPr>
-                <w:rFonts w:eastAsia="Times New Roman" w:cs="Times New Roman"/>
-                <w:color w:val="3A7C22" w:themeColor="accent6" w:themeShade="BF"/>
-                <w:kern w:val="0"/>
-                <w:sz w:val="24"/>
-                <w:szCs w:val="24"/>
-                <w:lang w:eastAsia="hu-HU"/>
-                <w14:ligatures w14:val="none"/>
-              </w:rPr>
-              <w:t xml:space="preserve"> teljesítményprobléma</w:t>
+              <w:t>Jelszóhashelésnél teljesítményprobléma</w:t>
             </w:r>
           </w:p>
         </w:tc>
@@ -3640,33 +3422,7 @@
                 <w:lang w:eastAsia="hu-HU"/>
                 <w14:ligatures w14:val="none"/>
               </w:rPr>
-              <w:t xml:space="preserve">Optimalizált </w:t>
-            </w:r>
-            <w:proofErr w:type="spellStart"/>
-            <w:r>
-              <w:rPr>
-                <w:rFonts w:eastAsia="Times New Roman" w:cs="Times New Roman"/>
-                <w:color w:val="3A7C22" w:themeColor="accent6" w:themeShade="BF"/>
-                <w:kern w:val="0"/>
-                <w:sz w:val="24"/>
-                <w:szCs w:val="24"/>
-                <w:lang w:eastAsia="hu-HU"/>
-                <w14:ligatures w14:val="none"/>
-              </w:rPr>
-              <w:t>bcrypt</w:t>
-            </w:r>
-            <w:proofErr w:type="spellEnd"/>
-            <w:r>
-              <w:rPr>
-                <w:rFonts w:eastAsia="Times New Roman" w:cs="Times New Roman"/>
-                <w:color w:val="3A7C22" w:themeColor="accent6" w:themeShade="BF"/>
-                <w:kern w:val="0"/>
-                <w:sz w:val="24"/>
-                <w:szCs w:val="24"/>
-                <w:lang w:eastAsia="hu-HU"/>
-                <w14:ligatures w14:val="none"/>
-              </w:rPr>
-              <w:t xml:space="preserve"> paraméterek beállítása</w:t>
+              <w:t>Optimalizált bcrypt paraméterek beállítása</w:t>
             </w:r>
           </w:p>
         </w:tc>
@@ -3829,7 +3585,7 @@
           <w:lang w:eastAsia="hu-HU"/>
         </w:rPr>
         <w:pict w14:anchorId="07D7783F">
-          <v:rect id="_x0000_i1025" alt="" style="width:453.5pt;height:.05pt;mso-width-percent:0;mso-height-percent:0;mso-width-percent:0;mso-height-percent:0" o:hrpct="969" o:hralign="center" o:hrstd="t" o:hr="t" fillcolor="#a0a0a0" stroked="f"/>
+          <v:rect id="_x0000_i1028" alt="" style="width:453.5pt;height:.05pt;mso-width-percent:0;mso-height-percent:0;mso-width-percent:0;mso-height-percent:0" o:hrpct="969" o:hralign="center" o:hrstd="t" o:hr="t" fillcolor="#a0a0a0" stroked="f"/>
         </w:pict>
       </w:r>
     </w:p>
@@ -3949,33 +3705,7 @@
           <w:lang w:eastAsia="hu-HU"/>
           <w14:ligatures w14:val="none"/>
         </w:rPr>
-        <w:t>Frontend UI fejlesztése és API-</w:t>
-      </w:r>
-      <w:proofErr w:type="spellStart"/>
-      <w:r>
-        <w:rPr>
-          <w:rFonts w:eastAsia="Times New Roman" w:cs="Times New Roman"/>
-          <w:color w:val="3A7C22" w:themeColor="accent6" w:themeShade="BF"/>
-          <w:kern w:val="0"/>
-          <w:sz w:val="24"/>
-          <w:szCs w:val="24"/>
-          <w:lang w:eastAsia="hu-HU"/>
-          <w14:ligatures w14:val="none"/>
-        </w:rPr>
-        <w:t>val</w:t>
-      </w:r>
-      <w:proofErr w:type="spellEnd"/>
-      <w:r>
-        <w:rPr>
-          <w:rFonts w:eastAsia="Times New Roman" w:cs="Times New Roman"/>
-          <w:color w:val="3A7C22" w:themeColor="accent6" w:themeShade="BF"/>
-          <w:kern w:val="0"/>
-          <w:sz w:val="24"/>
-          <w:szCs w:val="24"/>
-          <w:lang w:eastAsia="hu-HU"/>
-          <w14:ligatures w14:val="none"/>
-        </w:rPr>
-        <w:t xml:space="preserve"> való integráció befejezve.</w:t>
+        <w:t>Frontend UI fejlesztése és API-val való integráció befejezve.</w:t>
       </w:r>
     </w:p>
     <w:p>
@@ -6596,6 +6326,23 @@
 </file>
 
 <file path=customXml/item1.xml><?xml version="1.0" encoding="utf-8"?>
+<p:properties xmlns:p="http://schemas.microsoft.com/office/2006/metadata/properties" xmlns:xsi="http://www.w3.org/2001/XMLSchema-instance" xmlns:pc="http://schemas.microsoft.com/office/infopath/2007/PartnerControls">
+  <documentManagement>
+    <ReferenceId xmlns="4c0dc77c-2524-4c0b-8682-5470718c5fd9" xsi:nil="true"/>
+  </documentManagement>
+</p:properties>
+</file>
+
+<file path=customXml/item2.xml><?xml version="1.0" encoding="utf-8"?>
+<?mso-contentType ?>
+<FormTemplates xmlns="http://schemas.microsoft.com/sharepoint/v3/contenttype/forms">
+  <Display>DocumentLibraryForm</Display>
+  <Edit>DocumentLibraryForm</Edit>
+  <New>DocumentLibraryForm</New>
+</FormTemplates>
+</file>
+
+<file path=customXml/item3.xml><?xml version="1.0" encoding="utf-8"?>
 <ct:contentTypeSchema xmlns:ct="http://schemas.microsoft.com/office/2006/metadata/contentType" xmlns:ma="http://schemas.microsoft.com/office/2006/metadata/properties/metaAttributes" ct:_="" ma:_="" ma:contentTypeName="Dokumentum" ma:contentTypeID="0x01010051BFCEC571BC1F499E7CEB5A5A850341" ma:contentTypeVersion="1" ma:contentTypeDescription="Új dokumentum létrehozása." ma:contentTypeScope="" ma:versionID="9df0bcb6a546f35b93fd51c5af6bf2e2">
   <xsd:schema xmlns:xsd="http://www.w3.org/2001/XMLSchema" xmlns:xs="http://www.w3.org/2001/XMLSchema" xmlns:p="http://schemas.microsoft.com/office/2006/metadata/properties" xmlns:ns2="4c0dc77c-2524-4c0b-8682-5470718c5fd9" targetNamespace="http://schemas.microsoft.com/office/2006/metadata/properties" ma:root="true" ma:fieldsID="2fbd8050d698739f874eb18627277538" ns2:_="">
     <xsd:import namespace="4c0dc77c-2524-4c0b-8682-5470718c5fd9"/>
@@ -6721,24 +6468,25 @@
 </ct:contentTypeSchema>
 </file>
 
-<file path=customXml/item2.xml><?xml version="1.0" encoding="utf-8"?>
-<?mso-contentType ?>
-<FormTemplates xmlns="http://schemas.microsoft.com/sharepoint/v3/contenttype/forms">
-  <Display>DocumentLibraryForm</Display>
-  <Edit>DocumentLibraryForm</Edit>
-  <New>DocumentLibraryForm</New>
-</FormTemplates>
+<file path=customXml/itemProps1.xml><?xml version="1.0" encoding="utf-8"?>
+<ds:datastoreItem xmlns:ds="http://schemas.openxmlformats.org/officeDocument/2006/customXml" ds:itemID="{D7B416C6-0C86-43D7-A1E9-1ECDCA486F38}">
+  <ds:schemaRefs>
+    <ds:schemaRef ds:uri="http://schemas.microsoft.com/office/2006/metadata/properties"/>
+    <ds:schemaRef ds:uri="http://schemas.microsoft.com/office/infopath/2007/PartnerControls"/>
+    <ds:schemaRef ds:uri="4c0dc77c-2524-4c0b-8682-5470718c5fd9"/>
+  </ds:schemaRefs>
+</ds:datastoreItem>
 </file>
 
-<file path=customXml/item3.xml><?xml version="1.0" encoding="utf-8"?>
-<p:properties xmlns:p="http://schemas.microsoft.com/office/2006/metadata/properties" xmlns:xsi="http://www.w3.org/2001/XMLSchema-instance" xmlns:pc="http://schemas.microsoft.com/office/infopath/2007/PartnerControls">
-  <documentManagement>
-    <ReferenceId xmlns="4c0dc77c-2524-4c0b-8682-5470718c5fd9" xsi:nil="true"/>
-  </documentManagement>
-</p:properties>
+<file path=customXml/itemProps2.xml><?xml version="1.0" encoding="utf-8"?>
+<ds:datastoreItem xmlns:ds="http://schemas.openxmlformats.org/officeDocument/2006/customXml" ds:itemID="{B12BDF78-C2E4-468C-A5E4-FBE72151091E}">
+  <ds:schemaRefs>
+    <ds:schemaRef ds:uri="http://schemas.microsoft.com/sharepoint/v3/contenttype/forms"/>
+  </ds:schemaRefs>
+</ds:datastoreItem>
 </file>
 
-<file path=customXml/itemProps1.xml><?xml version="1.0" encoding="utf-8"?>
+<file path=customXml/itemProps3.xml><?xml version="1.0" encoding="utf-8"?>
 <ds:datastoreItem xmlns:ds="http://schemas.openxmlformats.org/officeDocument/2006/customXml" ds:itemID="{F136BE84-D324-4BB3-B9E5-A25A50359ABB}">
   <ds:schemaRefs>
     <ds:schemaRef ds:uri="http://schemas.microsoft.com/office/2006/metadata/contentType"/>
@@ -6754,22 +6502,4 @@
     <ds:schemaRef ds:uri="http://schemas.microsoft.com/internal/obd"/>
   </ds:schemaRefs>
 </ds:datastoreItem>
-</file>
-
-<file path=customXml/itemProps2.xml><?xml version="1.0" encoding="utf-8"?>
-<ds:datastoreItem xmlns:ds="http://schemas.openxmlformats.org/officeDocument/2006/customXml" ds:itemID="{B12BDF78-C2E4-468C-A5E4-FBE72151091E}">
-  <ds:schemaRefs>
-    <ds:schemaRef ds:uri="http://schemas.microsoft.com/sharepoint/v3/contenttype/forms"/>
-  </ds:schemaRefs>
-</ds:datastoreItem>
-</file>
-
-<file path=customXml/itemProps3.xml><?xml version="1.0" encoding="utf-8"?>
-<ds:datastoreItem xmlns:ds="http://schemas.openxmlformats.org/officeDocument/2006/customXml" ds:itemID="{D7B416C6-0C86-43D7-A1E9-1ECDCA486F38}">
-  <ds:schemaRefs>
-    <ds:schemaRef ds:uri="http://schemas.microsoft.com/office/2006/metadata/properties"/>
-    <ds:schemaRef ds:uri="http://schemas.microsoft.com/office/infopath/2007/PartnerControls"/>
-    <ds:schemaRef ds:uri="4c0dc77c-2524-4c0b-8682-5470718c5fd9"/>
-  </ds:schemaRefs>
-</ds:datastoreItem>
 </file>
--- a/documentation/SCRUM_SPRINT_CZH_LD_2_hét_Szokások_logolása.docx
+++ b/documentation/SCRUM_SPRINT_CZH_LD_2_hét_Szokások_logolása.docx
@@ -525,7 +525,7 @@
           <w:lang w:eastAsia="hu-HU"/>
           <w14:ligatures w14:val="none"/>
         </w:rPr>
-        <w:t>-</w:t>
+        <w:t>Lénárt Dániel Péter, Ceglédi Zente Holló</w:t>
       </w:r>
     </w:p>
     <w:p>
@@ -578,19 +578,7 @@
           <w:lang w:eastAsia="hu-HU"/>
           <w14:ligatures w14:val="none"/>
         </w:rPr>
-        <w:t>-</w:t>
-      </w:r>
-      <w:r>
-        <w:rPr>
-          <w:rFonts w:eastAsia="Times New Roman" w:cs="Times New Roman"/>
-          <w:color w:val="3A7C22" w:themeColor="accent6" w:themeShade="BF"/>
-          <w:kern w:val="0"/>
-          <w:sz w:val="24"/>
-          <w:szCs w:val="24"/>
-          <w:lang w:eastAsia="hu-HU"/>
-          <w14:ligatures w14:val="none"/>
-        </w:rPr>
-        <w:t xml:space="preserve"> </w:t>
+        <w:t>Lénárt Dániel Péter, Ceglédi Zente Holló</w:t>
       </w:r>
     </w:p>
     <w:p>
@@ -1625,7 +1613,7 @@
                 <w:lang w:eastAsia="hu-HU"/>
                 <w14:ligatures w14:val="none"/>
               </w:rPr>
-              <w:t>Korábbi logok szerkesztése</w:t>
+              <w:t xml:space="preserve">Korábbi logok </w:t>
             </w:r>
             <w:r>
               <w:rPr>
@@ -1637,7 +1625,7 @@
                 <w:lang w:eastAsia="hu-HU"/>
                 <w14:ligatures w14:val="none"/>
               </w:rPr>
-              <w:t xml:space="preserve"> és törlése</w:t>
+              <w:t>törlése</w:t>
             </w:r>
           </w:p>
         </w:tc>
@@ -1669,7 +1657,7 @@
                 <w:lang w:eastAsia="hu-HU"/>
                 <w14:ligatures w14:val="none"/>
               </w:rPr>
-              <w:t>5</w:t>
+              <w:t>3</w:t>
             </w:r>
             <w:r>
               <w:rPr>
@@ -1681,7 +1669,19 @@
                 <w:lang w:eastAsia="hu-HU"/>
                 <w14:ligatures w14:val="none"/>
               </w:rPr>
-              <w:t xml:space="preserve"> SP</w:t>
+              <w:t xml:space="preserve"> </w:t>
+            </w:r>
+            <w:r>
+              <w:rPr>
+                <w:rFonts w:eastAsia="Times New Roman" w:cs="Times New Roman"/>
+                <w:color w:val="3A7C22" w:themeColor="accent6" w:themeShade="BF"/>
+                <w:kern w:val="0"/>
+                <w:sz w:val="24"/>
+                <w:szCs w:val="24"/>
+                <w:lang w:eastAsia="hu-HU"/>
+                <w14:ligatures w14:val="none"/>
+              </w:rPr>
+              <w:t>SP</w:t>
             </w:r>
           </w:p>
         </w:tc>
@@ -2570,7 +2570,37 @@
           <w:lang w:eastAsia="hu-HU"/>
           <w14:ligatures w14:val="none"/>
         </w:rPr>
-        <w:t>Adatbázistervezés befejezve.</w:t>
+        <w:t>Elkészült teljesen a gyors lista funkció</w:t>
+      </w:r>
+    </w:p>
+    <w:p>
+      <w:pPr>
+        <w:numPr>
+          <w:ilvl w:val="0"/>
+          <w:numId w:val="4"/>
+        </w:numPr>
+        <w:spacing w:before="100" w:beforeAutospacing="1" w:after="100" w:afterAutospacing="1" w:line="240" w:lineRule="auto"/>
+        <w:rPr>
+          <w:rFonts w:eastAsia="Times New Roman" w:cs="Times New Roman"/>
+          <w:kern w:val="0"/>
+          <w:sz w:val="24"/>
+          <w:szCs w:val="24"/>
+          <w:lang w:eastAsia="hu-HU"/>
+          <w14:ligatures w14:val="none"/>
+        </w:rPr>
+      </w:pPr>
+      <w:r>
+        <w:rPr>
+          <w:rFonts w:eastAsia="Times New Roman" w:cs="Times New Roman"/>
+          <w:b/>
+          <w:bCs/>
+          <w:kern w:val="0"/>
+          <w:sz w:val="24"/>
+          <w:szCs w:val="24"/>
+          <w:lang w:eastAsia="hu-HU"/>
+          <w14:ligatures w14:val="none"/>
+        </w:rPr>
+        <w:t>Mik az akadályok?</w:t>
       </w:r>
     </w:p>
     <w:p>
@@ -2600,7 +2630,37 @@
           <w:lang w:eastAsia="hu-HU"/>
           <w14:ligatures w14:val="none"/>
         </w:rPr>
-        <w:t>Backend API 50%-ban elkészült.</w:t>
+        <w:t>Nix Final 1 projekt</w:t>
+      </w:r>
+    </w:p>
+    <w:p>
+      <w:pPr>
+        <w:numPr>
+          <w:ilvl w:val="0"/>
+          <w:numId w:val="4"/>
+        </w:numPr>
+        <w:spacing w:before="100" w:beforeAutospacing="1" w:after="100" w:afterAutospacing="1" w:line="240" w:lineRule="auto"/>
+        <w:rPr>
+          <w:rFonts w:eastAsia="Times New Roman" w:cs="Times New Roman"/>
+          <w:kern w:val="0"/>
+          <w:sz w:val="24"/>
+          <w:szCs w:val="24"/>
+          <w:lang w:eastAsia="hu-HU"/>
+          <w14:ligatures w14:val="none"/>
+        </w:rPr>
+      </w:pPr>
+      <w:r>
+        <w:rPr>
+          <w:rFonts w:eastAsia="Times New Roman" w:cs="Times New Roman"/>
+          <w:b/>
+          <w:bCs/>
+          <w:kern w:val="0"/>
+          <w:sz w:val="24"/>
+          <w:szCs w:val="24"/>
+          <w:lang w:eastAsia="hu-HU"/>
+          <w14:ligatures w14:val="none"/>
+        </w:rPr>
+        <w:t>Mit tervezünk a következő hétre?</w:t>
       </w:r>
     </w:p>
     <w:p>
@@ -2612,241 +2672,31 @@
         <w:spacing w:before="100" w:beforeAutospacing="1" w:after="100" w:afterAutospacing="1" w:line="240" w:lineRule="auto"/>
         <w:rPr>
           <w:rFonts w:eastAsia="Times New Roman" w:cs="Times New Roman"/>
-          <w:color w:val="3A7C22" w:themeColor="accent6" w:themeShade="BF"/>
-          <w:kern w:val="0"/>
-          <w:sz w:val="24"/>
-          <w:szCs w:val="24"/>
-          <w:lang w:eastAsia="hu-HU"/>
-          <w14:ligatures w14:val="none"/>
-        </w:rPr>
-      </w:pPr>
-      <w:r>
-        <w:rPr>
-          <w:rFonts w:eastAsia="Times New Roman" w:cs="Times New Roman"/>
-          <w:color w:val="3A7C22" w:themeColor="accent6" w:themeShade="BF"/>
-          <w:kern w:val="0"/>
-          <w:sz w:val="24"/>
-          <w:szCs w:val="24"/>
-          <w:lang w:eastAsia="hu-HU"/>
-          <w14:ligatures w14:val="none"/>
-        </w:rPr>
-        <w:t>Frontend regisztrációs űrlap elkészült, de az API integráció még hiányzik.</w:t>
+          <w:b/>
+          <w:bCs/>
+          <w:kern w:val="0"/>
+          <w:sz w:val="24"/>
+          <w:szCs w:val="24"/>
+          <w:lang w:eastAsia="hu-HU"/>
+          <w14:ligatures w14:val="none"/>
+        </w:rPr>
+      </w:pPr>
+      <w:r>
+        <w:rPr>
+          <w:rFonts w:eastAsia="Times New Roman" w:cs="Times New Roman"/>
+          <w:color w:val="3A7C22" w:themeColor="accent6" w:themeShade="BF"/>
+          <w:kern w:val="0"/>
+          <w:sz w:val="24"/>
+          <w:szCs w:val="24"/>
+          <w:lang w:eastAsia="hu-HU"/>
+          <w14:ligatures w14:val="none"/>
+        </w:rPr>
+        <w:t>Szokások logolásával kapcsolatos minden teendő, Szokások szerkesztése</w:t>
       </w:r>
     </w:p>
     <w:p>
       <w:pPr>
-        <w:numPr>
-          <w:ilvl w:val="0"/>
-          <w:numId w:val="4"/>
-        </w:numPr>
         <w:spacing w:before="100" w:beforeAutospacing="1" w:after="100" w:afterAutospacing="1" w:line="240" w:lineRule="auto"/>
-        <w:rPr>
-          <w:rFonts w:eastAsia="Times New Roman" w:cs="Times New Roman"/>
-          <w:kern w:val="0"/>
-          <w:sz w:val="24"/>
-          <w:szCs w:val="24"/>
-          <w:lang w:eastAsia="hu-HU"/>
-          <w14:ligatures w14:val="none"/>
-        </w:rPr>
-      </w:pPr>
-      <w:r>
-        <w:rPr>
-          <w:rFonts w:eastAsia="Times New Roman" w:cs="Times New Roman"/>
-          <w:b/>
-          <w:bCs/>
-          <w:kern w:val="0"/>
-          <w:sz w:val="24"/>
-          <w:szCs w:val="24"/>
-          <w:lang w:eastAsia="hu-HU"/>
-          <w14:ligatures w14:val="none"/>
-        </w:rPr>
-        <w:t>Mik az akadályok?</w:t>
-      </w:r>
-    </w:p>
-    <w:p>
-      <w:pPr>
-        <w:numPr>
-          <w:ilvl w:val="1"/>
-          <w:numId w:val="4"/>
-        </w:numPr>
-        <w:spacing w:before="100" w:beforeAutospacing="1" w:after="100" w:afterAutospacing="1" w:line="240" w:lineRule="auto"/>
-        <w:rPr>
-          <w:rFonts w:eastAsia="Times New Roman" w:cs="Times New Roman"/>
-          <w:color w:val="3A7C22" w:themeColor="accent6" w:themeShade="BF"/>
-          <w:kern w:val="0"/>
-          <w:sz w:val="24"/>
-          <w:szCs w:val="24"/>
-          <w:lang w:eastAsia="hu-HU"/>
-          <w14:ligatures w14:val="none"/>
-        </w:rPr>
-      </w:pPr>
-      <w:r>
-        <w:rPr>
-          <w:rFonts w:eastAsia="Times New Roman" w:cs="Times New Roman"/>
-          <w:color w:val="3A7C22" w:themeColor="accent6" w:themeShade="BF"/>
-          <w:kern w:val="0"/>
-          <w:sz w:val="24"/>
-          <w:szCs w:val="24"/>
-          <w:lang w:eastAsia="hu-HU"/>
-          <w14:ligatures w14:val="none"/>
-        </w:rPr>
-        <w:t>Jelszóhashelési módszerek tesztelése több időt vett igénybe.</w:t>
-      </w:r>
-    </w:p>
-    <w:p>
-      <w:pPr>
-        <w:numPr>
-          <w:ilvl w:val="1"/>
-          <w:numId w:val="4"/>
-        </w:numPr>
-        <w:spacing w:before="100" w:beforeAutospacing="1" w:after="100" w:afterAutospacing="1" w:line="240" w:lineRule="auto"/>
-        <w:rPr>
-          <w:rFonts w:eastAsia="Times New Roman" w:cs="Times New Roman"/>
-          <w:color w:val="3A7C22" w:themeColor="accent6" w:themeShade="BF"/>
-          <w:kern w:val="0"/>
-          <w:sz w:val="24"/>
-          <w:szCs w:val="24"/>
-          <w:lang w:eastAsia="hu-HU"/>
-          <w14:ligatures w14:val="none"/>
-        </w:rPr>
-      </w:pPr>
-      <w:r>
-        <w:rPr>
-          <w:rFonts w:eastAsia="Times New Roman" w:cs="Times New Roman"/>
-          <w:color w:val="3A7C22" w:themeColor="accent6" w:themeShade="BF"/>
-          <w:kern w:val="0"/>
-          <w:sz w:val="24"/>
-          <w:szCs w:val="24"/>
-          <w:lang w:eastAsia="hu-HU"/>
-          <w14:ligatures w14:val="none"/>
-        </w:rPr>
-        <w:t>Frontend validáció teljes megvalósítása időigényesebb lett.</w:t>
-      </w:r>
-    </w:p>
-    <w:p>
-      <w:pPr>
-        <w:numPr>
-          <w:ilvl w:val="0"/>
-          <w:numId w:val="4"/>
-        </w:numPr>
-        <w:spacing w:before="100" w:beforeAutospacing="1" w:after="100" w:afterAutospacing="1" w:line="240" w:lineRule="auto"/>
-        <w:rPr>
-          <w:rFonts w:eastAsia="Times New Roman" w:cs="Times New Roman"/>
-          <w:kern w:val="0"/>
-          <w:sz w:val="24"/>
-          <w:szCs w:val="24"/>
-          <w:lang w:eastAsia="hu-HU"/>
-          <w14:ligatures w14:val="none"/>
-        </w:rPr>
-      </w:pPr>
-      <w:r>
-        <w:rPr>
-          <w:rFonts w:eastAsia="Times New Roman" w:cs="Times New Roman"/>
-          <w:b/>
-          <w:bCs/>
-          <w:kern w:val="0"/>
-          <w:sz w:val="24"/>
-          <w:szCs w:val="24"/>
-          <w:lang w:eastAsia="hu-HU"/>
-          <w14:ligatures w14:val="none"/>
-        </w:rPr>
-        <w:t>Mit tervezünk a következő hétre?</w:t>
-      </w:r>
-    </w:p>
-    <w:p>
-      <w:pPr>
-        <w:numPr>
-          <w:ilvl w:val="1"/>
-          <w:numId w:val="4"/>
-        </w:numPr>
-        <w:spacing w:before="100" w:beforeAutospacing="1" w:after="100" w:afterAutospacing="1" w:line="240" w:lineRule="auto"/>
-        <w:rPr>
-          <w:rFonts w:eastAsia="Times New Roman" w:cs="Times New Roman"/>
-          <w:color w:val="3A7C22" w:themeColor="accent6" w:themeShade="BF"/>
-          <w:kern w:val="0"/>
-          <w:sz w:val="24"/>
-          <w:szCs w:val="24"/>
-          <w:lang w:eastAsia="hu-HU"/>
-          <w14:ligatures w14:val="none"/>
-        </w:rPr>
-      </w:pPr>
-      <w:r>
-        <w:rPr>
-          <w:rFonts w:eastAsia="Times New Roman" w:cs="Times New Roman"/>
-          <w:color w:val="3A7C22" w:themeColor="accent6" w:themeShade="BF"/>
-          <w:kern w:val="0"/>
-          <w:sz w:val="24"/>
-          <w:szCs w:val="24"/>
-          <w:lang w:eastAsia="hu-HU"/>
-          <w14:ligatures w14:val="none"/>
-        </w:rPr>
-        <w:t>Backend API befejezése és tesztelése.</w:t>
-      </w:r>
-    </w:p>
-    <w:p>
-      <w:pPr>
-        <w:numPr>
-          <w:ilvl w:val="1"/>
-          <w:numId w:val="4"/>
-        </w:numPr>
-        <w:spacing w:before="100" w:beforeAutospacing="1" w:after="100" w:afterAutospacing="1" w:line="240" w:lineRule="auto"/>
-        <w:rPr>
-          <w:rFonts w:eastAsia="Times New Roman" w:cs="Times New Roman"/>
-          <w:color w:val="3A7C22" w:themeColor="accent6" w:themeShade="BF"/>
-          <w:kern w:val="0"/>
-          <w:sz w:val="24"/>
-          <w:szCs w:val="24"/>
-          <w:lang w:eastAsia="hu-HU"/>
-          <w14:ligatures w14:val="none"/>
-        </w:rPr>
-      </w:pPr>
-      <w:r>
-        <w:rPr>
-          <w:rFonts w:eastAsia="Times New Roman" w:cs="Times New Roman"/>
-          <w:color w:val="3A7C22" w:themeColor="accent6" w:themeShade="BF"/>
-          <w:kern w:val="0"/>
-          <w:sz w:val="24"/>
-          <w:szCs w:val="24"/>
-          <w:lang w:eastAsia="hu-HU"/>
-          <w14:ligatures w14:val="none"/>
-        </w:rPr>
-        <w:t>Frontend és backend integráció elvégzése.</w:t>
-      </w:r>
-    </w:p>
-    <w:p>
-      <w:pPr>
-        <w:numPr>
-          <w:ilvl w:val="1"/>
-          <w:numId w:val="4"/>
-        </w:numPr>
-        <w:spacing w:before="100" w:beforeAutospacing="1" w:after="100" w:afterAutospacing="1" w:line="240" w:lineRule="auto"/>
-        <w:rPr>
-          <w:rFonts w:eastAsia="Times New Roman" w:cs="Times New Roman"/>
-          <w:color w:val="3A7C22" w:themeColor="accent6" w:themeShade="BF"/>
-          <w:kern w:val="0"/>
-          <w:sz w:val="24"/>
-          <w:szCs w:val="24"/>
-          <w:lang w:eastAsia="hu-HU"/>
-          <w14:ligatures w14:val="none"/>
-        </w:rPr>
-      </w:pPr>
-      <w:r>
-        <w:rPr>
-          <w:rFonts w:eastAsia="Times New Roman" w:cs="Times New Roman"/>
-          <w:color w:val="3A7C22" w:themeColor="accent6" w:themeShade="BF"/>
-          <w:kern w:val="0"/>
-          <w:sz w:val="24"/>
-          <w:szCs w:val="24"/>
-          <w:lang w:eastAsia="hu-HU"/>
-          <w14:ligatures w14:val="none"/>
-        </w:rPr>
-        <w:t>Bejelentkezési hibák kezelési logikájának implementálása.</w:t>
-      </w:r>
-    </w:p>
-    <w:p>
-      <w:pPr>
-        <w:spacing w:before="100" w:beforeAutospacing="1" w:after="100" w:afterAutospacing="1" w:line="240" w:lineRule="auto"/>
-        <w:outlineLvl w:val="2"/>
         <w:rPr>
           <w:rFonts w:eastAsia="Times New Roman" w:cs="Times New Roman"/>
           <w:b/>

--- a/documentation/SCRUM_SPRINT_CZH_LD_2_hét_Szokások_logolása.docx
+++ b/documentation/SCRUM_SPRINT_CZH_LD_2_hét_Szokások_logolása.docx
@@ -161,7 +161,33 @@
           <w:lang w:eastAsia="hu-HU"/>
           <w14:ligatures w14:val="none"/>
         </w:rPr>
-        <w:t>Szokások logolása a weboldalon</w:t>
+        <w:t xml:space="preserve">Szokások </w:t>
+      </w:r>
+      <w:proofErr w:type="spellStart"/>
+      <w:r>
+        <w:rPr>
+          <w:rFonts w:eastAsia="Times New Roman" w:cs="Times New Roman"/>
+          <w:color w:val="3A7C22" w:themeColor="accent6" w:themeShade="BF"/>
+          <w:kern w:val="0"/>
+          <w:sz w:val="24"/>
+          <w:szCs w:val="24"/>
+          <w:lang w:eastAsia="hu-HU"/>
+          <w14:ligatures w14:val="none"/>
+        </w:rPr>
+        <w:t>logolása</w:t>
+      </w:r>
+      <w:proofErr w:type="spellEnd"/>
+      <w:r>
+        <w:rPr>
+          <w:rFonts w:eastAsia="Times New Roman" w:cs="Times New Roman"/>
+          <w:color w:val="3A7C22" w:themeColor="accent6" w:themeShade="BF"/>
+          <w:kern w:val="0"/>
+          <w:sz w:val="24"/>
+          <w:szCs w:val="24"/>
+          <w:lang w:eastAsia="hu-HU"/>
+          <w14:ligatures w14:val="none"/>
+        </w:rPr>
+        <w:t xml:space="preserve"> a weboldalon</w:t>
       </w:r>
       <w:r>
         <w:rPr>
@@ -631,7 +657,85 @@
           <w:lang w:eastAsia="hu-HU"/>
           <w14:ligatures w14:val="none"/>
         </w:rPr>
-        <w:t>A weboldalon a szokások logolásának megvalósítása, logolások visszavonásának lehetősége, eddigi logok szerkesztése.</w:t>
+        <w:t xml:space="preserve">A weboldalon a szokások </w:t>
+      </w:r>
+      <w:proofErr w:type="spellStart"/>
+      <w:r>
+        <w:rPr>
+          <w:rFonts w:eastAsia="Times New Roman" w:cs="Times New Roman"/>
+          <w:color w:val="3A7C22" w:themeColor="accent6" w:themeShade="BF"/>
+          <w:kern w:val="0"/>
+          <w:sz w:val="24"/>
+          <w:szCs w:val="24"/>
+          <w:lang w:eastAsia="hu-HU"/>
+          <w14:ligatures w14:val="none"/>
+        </w:rPr>
+        <w:t>logolásának</w:t>
+      </w:r>
+      <w:proofErr w:type="spellEnd"/>
+      <w:r>
+        <w:rPr>
+          <w:rFonts w:eastAsia="Times New Roman" w:cs="Times New Roman"/>
+          <w:color w:val="3A7C22" w:themeColor="accent6" w:themeShade="BF"/>
+          <w:kern w:val="0"/>
+          <w:sz w:val="24"/>
+          <w:szCs w:val="24"/>
+          <w:lang w:eastAsia="hu-HU"/>
+          <w14:ligatures w14:val="none"/>
+        </w:rPr>
+        <w:t xml:space="preserve"> megvalósítása, </w:t>
+      </w:r>
+      <w:proofErr w:type="spellStart"/>
+      <w:r>
+        <w:rPr>
+          <w:rFonts w:eastAsia="Times New Roman" w:cs="Times New Roman"/>
+          <w:color w:val="3A7C22" w:themeColor="accent6" w:themeShade="BF"/>
+          <w:kern w:val="0"/>
+          <w:sz w:val="24"/>
+          <w:szCs w:val="24"/>
+          <w:lang w:eastAsia="hu-HU"/>
+          <w14:ligatures w14:val="none"/>
+        </w:rPr>
+        <w:t>logolások</w:t>
+      </w:r>
+      <w:proofErr w:type="spellEnd"/>
+      <w:r>
+        <w:rPr>
+          <w:rFonts w:eastAsia="Times New Roman" w:cs="Times New Roman"/>
+          <w:color w:val="3A7C22" w:themeColor="accent6" w:themeShade="BF"/>
+          <w:kern w:val="0"/>
+          <w:sz w:val="24"/>
+          <w:szCs w:val="24"/>
+          <w:lang w:eastAsia="hu-HU"/>
+          <w14:ligatures w14:val="none"/>
+        </w:rPr>
+        <w:t xml:space="preserve"> visszavonásának lehetősége, eddigi </w:t>
+      </w:r>
+      <w:proofErr w:type="spellStart"/>
+      <w:r>
+        <w:rPr>
+          <w:rFonts w:eastAsia="Times New Roman" w:cs="Times New Roman"/>
+          <w:color w:val="3A7C22" w:themeColor="accent6" w:themeShade="BF"/>
+          <w:kern w:val="0"/>
+          <w:sz w:val="24"/>
+          <w:szCs w:val="24"/>
+          <w:lang w:eastAsia="hu-HU"/>
+          <w14:ligatures w14:val="none"/>
+        </w:rPr>
+        <w:t>logok</w:t>
+      </w:r>
+      <w:proofErr w:type="spellEnd"/>
+      <w:r>
+        <w:rPr>
+          <w:rFonts w:eastAsia="Times New Roman" w:cs="Times New Roman"/>
+          <w:color w:val="3A7C22" w:themeColor="accent6" w:themeShade="BF"/>
+          <w:kern w:val="0"/>
+          <w:sz w:val="24"/>
+          <w:szCs w:val="24"/>
+          <w:lang w:eastAsia="hu-HU"/>
+          <w14:ligatures w14:val="none"/>
+        </w:rPr>
+        <w:t xml:space="preserve"> szerkesztése.</w:t>
       </w:r>
       <w:r>
         <w:rPr>
@@ -751,10 +855,10 @@
         <w:tblLook w:val="04A0" w:firstRow="1" w:lastRow="0" w:firstColumn="1" w:lastColumn="0" w:noHBand="0" w:noVBand="1"/>
       </w:tblPr>
       <w:tblGrid>
-        <w:gridCol w:w="4154"/>
-        <w:gridCol w:w="1508"/>
-        <w:gridCol w:w="1667"/>
-        <w:gridCol w:w="1733"/>
+        <w:gridCol w:w="4348"/>
+        <w:gridCol w:w="1547"/>
+        <w:gridCol w:w="1722"/>
+        <w:gridCol w:w="1445"/>
       </w:tblGrid>
       <w:tr>
         <w:trPr>
@@ -1093,8 +1197,22 @@
                 <w:lang w:eastAsia="hu-HU"/>
                 <w14:ligatures w14:val="none"/>
               </w:rPr>
-              <w:t>Enter-rel</w:t>
+              <w:t>Enter-</w:t>
             </w:r>
+            <w:proofErr w:type="spellStart"/>
+            <w:r>
+              <w:rPr>
+                <w:rFonts w:eastAsia="Times New Roman" w:cs="Times New Roman"/>
+                <w:color w:val="3A7C22" w:themeColor="accent6" w:themeShade="BF"/>
+                <w:kern w:val="0"/>
+                <w:sz w:val="24"/>
+                <w:szCs w:val="24"/>
+                <w:lang w:eastAsia="hu-HU"/>
+                <w14:ligatures w14:val="none"/>
+              </w:rPr>
+              <w:t>rel</w:t>
+            </w:r>
+            <w:proofErr w:type="spellEnd"/>
             <w:r>
               <w:rPr>
                 <w:rFonts w:eastAsia="Times New Roman" w:cs="Times New Roman"/>
@@ -1276,8 +1394,22 @@
                 <w:lang w:eastAsia="hu-HU"/>
                 <w14:ligatures w14:val="none"/>
               </w:rPr>
-              <w:t>Szokások logolása</w:t>
+              <w:t xml:space="preserve">Szokások </w:t>
             </w:r>
+            <w:proofErr w:type="spellStart"/>
+            <w:r>
+              <w:rPr>
+                <w:rFonts w:eastAsia="Times New Roman" w:cs="Times New Roman"/>
+                <w:color w:val="3A7C22" w:themeColor="accent6" w:themeShade="BF"/>
+                <w:kern w:val="0"/>
+                <w:sz w:val="24"/>
+                <w:szCs w:val="24"/>
+                <w:lang w:eastAsia="hu-HU"/>
+                <w14:ligatures w14:val="none"/>
+              </w:rPr>
+              <w:t>logolása</w:t>
+            </w:r>
+            <w:proofErr w:type="spellEnd"/>
           </w:p>
         </w:tc>
         <w:tc>
@@ -1365,7 +1497,7 @@
             <w:pPr>
               <w:cnfStyle w:val="000000100000" w:firstRow="0" w:lastRow="0" w:firstColumn="0" w:lastColumn="0" w:oddVBand="0" w:evenVBand="0" w:oddHBand="1" w:evenHBand="0" w:firstRowFirstColumn="0" w:firstRowLastColumn="0" w:lastRowFirstColumn="0" w:lastRowLastColumn="0"/>
               <w:rPr>
-                <w:rFonts w:eastAsia="Times New Roman" w:cs="Times New Roman"/>
+                <w:rFonts w:ascii="Apple Color Emoji" w:eastAsia="Times New Roman" w:hAnsi="Apple Color Emoji" w:cs="Times New Roman"/>
                 <w:color w:val="3A7C22" w:themeColor="accent6" w:themeShade="BF"/>
                 <w:kern w:val="0"/>
                 <w:sz w:val="24"/>
@@ -1376,30 +1508,30 @@
             </w:pPr>
             <w:r>
               <w:rPr>
-                <mc:AlternateContent>
-                  <mc:Choice Requires="w16se">
-                    <w:rFonts w:eastAsia="Times New Roman" w:cs="Times New Roman"/>
-                  </mc:Choice>
-                  <mc:Fallback>
-                    <w:rFonts w:ascii="Segoe UI Emoji" w:eastAsia="Segoe UI Emoji" w:hAnsi="Segoe UI Emoji" w:cs="Segoe UI Emoji"/>
-                  </mc:Fallback>
-                </mc:AlternateContent>
-                <w:color w:val="3A7C22" w:themeColor="accent6" w:themeShade="BF"/>
-                <w:kern w:val="0"/>
-                <w:sz w:val="24"/>
-                <w:szCs w:val="24"/>
-                <w:lang w:eastAsia="hu-HU"/>
-                <w14:ligatures w14:val="none"/>
-              </w:rPr>
-              <mc:AlternateContent>
-                <mc:Choice Requires="w16se">
-                  <w16se:symEx w16se:font="Segoe UI Emoji" w16se:char="23F3"/>
-                </mc:Choice>
-                <mc:Fallback>
-                  <w:t>⏳</w:t>
-                </mc:Fallback>
-              </mc:AlternateContent>
+                <w:rFonts w:ascii="Apple Color Emoji" w:eastAsia="Times New Roman" w:hAnsi="Apple Color Emoji" w:cs="Times New Roman"/>
+                <w:color w:val="3A7C22" w:themeColor="accent6" w:themeShade="BF"/>
+                <w:kern w:val="0"/>
+                <w:sz w:val="24"/>
+                <w:szCs w:val="24"/>
+                <w:lang w:eastAsia="hu-HU"/>
+                <w14:ligatures w14:val="none"/>
+              </w:rPr>
+              <w:t>✅</w:t>
             </w:r>
+          </w:p>
+          <w:p>
+            <w:pPr>
+              <w:cnfStyle w:val="000000100000" w:firstRow="0" w:lastRow="0" w:firstColumn="0" w:lastColumn="0" w:oddVBand="0" w:evenVBand="0" w:oddHBand="1" w:evenHBand="0" w:firstRowFirstColumn="0" w:firstRowLastColumn="0" w:lastRowFirstColumn="0" w:lastRowLastColumn="0"/>
+              <w:rPr>
+                <w:rFonts w:eastAsia="Times New Roman" w:cs="Times New Roman"/>
+                <w:color w:val="3A7C22" w:themeColor="accent6" w:themeShade="BF"/>
+                <w:kern w:val="0"/>
+                <w:sz w:val="24"/>
+                <w:szCs w:val="24"/>
+                <w:lang w:eastAsia="hu-HU"/>
+                <w14:ligatures w14:val="none"/>
+              </w:rPr>
+            </w:pPr>
             <w:r>
               <w:rPr>
                 <w:rFonts w:eastAsia="Times New Roman" w:cs="Times New Roman"/>
@@ -1410,19 +1542,7 @@
                 <w:lang w:eastAsia="hu-HU"/>
                 <w14:ligatures w14:val="none"/>
               </w:rPr>
-              <w:t xml:space="preserve"> </w:t>
-            </w:r>
-            <w:r>
-              <w:rPr>
-                <w:rFonts w:eastAsia="Times New Roman" w:cs="Times New Roman"/>
-                <w:color w:val="3A7C22" w:themeColor="accent6" w:themeShade="BF"/>
-                <w:kern w:val="0"/>
-                <w:sz w:val="24"/>
-                <w:szCs w:val="24"/>
-                <w:lang w:eastAsia="hu-HU"/>
-                <w14:ligatures w14:val="none"/>
-              </w:rPr>
-              <w:t>Folyamatban</w:t>
+              <w:t>Kész</w:t>
             </w:r>
           </w:p>
         </w:tc>
@@ -1456,7 +1576,33 @@
                 <w:lang w:eastAsia="hu-HU"/>
                 <w14:ligatures w14:val="none"/>
               </w:rPr>
-              <w:t>Korábbi logok megtekintése egy adott szokás esetében</w:t>
+              <w:t xml:space="preserve">Korábbi </w:t>
+            </w:r>
+            <w:proofErr w:type="spellStart"/>
+            <w:r>
+              <w:rPr>
+                <w:rFonts w:eastAsia="Times New Roman" w:cs="Times New Roman"/>
+                <w:color w:val="3A7C22" w:themeColor="accent6" w:themeShade="BF"/>
+                <w:kern w:val="0"/>
+                <w:sz w:val="24"/>
+                <w:szCs w:val="24"/>
+                <w:lang w:eastAsia="hu-HU"/>
+                <w14:ligatures w14:val="none"/>
+              </w:rPr>
+              <w:t>logok</w:t>
+            </w:r>
+            <w:proofErr w:type="spellEnd"/>
+            <w:r>
+              <w:rPr>
+                <w:rFonts w:eastAsia="Times New Roman" w:cs="Times New Roman"/>
+                <w:color w:val="3A7C22" w:themeColor="accent6" w:themeShade="BF"/>
+                <w:kern w:val="0"/>
+                <w:sz w:val="24"/>
+                <w:szCs w:val="24"/>
+                <w:lang w:eastAsia="hu-HU"/>
+                <w14:ligatures w14:val="none"/>
+              </w:rPr>
+              <w:t xml:space="preserve"> megtekintése egy adott szokás esetében</w:t>
             </w:r>
           </w:p>
         </w:tc>
@@ -1545,7 +1691,7 @@
             <w:pPr>
               <w:cnfStyle w:val="000000000000" w:firstRow="0" w:lastRow="0" w:firstColumn="0" w:lastColumn="0" w:oddVBand="0" w:evenVBand="0" w:oddHBand="0" w:evenHBand="0" w:firstRowFirstColumn="0" w:firstRowLastColumn="0" w:lastRowFirstColumn="0" w:lastRowLastColumn="0"/>
               <w:rPr>
-                <w:rFonts w:eastAsia="Times New Roman" w:cs="Times New Roman"/>
+                <w:rFonts w:ascii="Apple Color Emoji" w:eastAsia="Times New Roman" w:hAnsi="Apple Color Emoji" w:cs="Times New Roman"/>
                 <w:color w:val="3A7C22" w:themeColor="accent6" w:themeShade="BF"/>
                 <w:kern w:val="0"/>
                 <w:sz w:val="24"/>
@@ -1556,16 +1702,30 @@
             </w:pPr>
             <w:r>
               <w:rPr>
-                <w:rFonts w:ascii="Segoe UI Emoji" w:eastAsia="Times New Roman" w:hAnsi="Segoe UI Emoji" w:cs="Segoe UI Emoji"/>
-                <w:color w:val="3A7C22" w:themeColor="accent6" w:themeShade="BF"/>
-                <w:kern w:val="0"/>
-                <w:sz w:val="24"/>
-                <w:szCs w:val="24"/>
-                <w:lang w:eastAsia="hu-HU"/>
-                <w14:ligatures w14:val="none"/>
-              </w:rPr>
-              <w:t>❌</w:t>
+                <w:rFonts w:ascii="Apple Color Emoji" w:eastAsia="Times New Roman" w:hAnsi="Apple Color Emoji" w:cs="Times New Roman"/>
+                <w:color w:val="3A7C22" w:themeColor="accent6" w:themeShade="BF"/>
+                <w:kern w:val="0"/>
+                <w:sz w:val="24"/>
+                <w:szCs w:val="24"/>
+                <w:lang w:eastAsia="hu-HU"/>
+                <w14:ligatures w14:val="none"/>
+              </w:rPr>
+              <w:t>✅</w:t>
             </w:r>
+          </w:p>
+          <w:p>
+            <w:pPr>
+              <w:cnfStyle w:val="000000000000" w:firstRow="0" w:lastRow="0" w:firstColumn="0" w:lastColumn="0" w:oddVBand="0" w:evenVBand="0" w:oddHBand="0" w:evenHBand="0" w:firstRowFirstColumn="0" w:firstRowLastColumn="0" w:lastRowFirstColumn="0" w:lastRowLastColumn="0"/>
+              <w:rPr>
+                <w:rFonts w:eastAsia="Times New Roman" w:cs="Times New Roman"/>
+                <w:color w:val="3A7C22" w:themeColor="accent6" w:themeShade="BF"/>
+                <w:kern w:val="0"/>
+                <w:sz w:val="24"/>
+                <w:szCs w:val="24"/>
+                <w:lang w:eastAsia="hu-HU"/>
+                <w14:ligatures w14:val="none"/>
+              </w:rPr>
+            </w:pPr>
             <w:r>
               <w:rPr>
                 <w:rFonts w:eastAsia="Times New Roman" w:cs="Times New Roman"/>
@@ -1576,7 +1736,7 @@
                 <w:lang w:eastAsia="hu-HU"/>
                 <w14:ligatures w14:val="none"/>
               </w:rPr>
-              <w:t xml:space="preserve"> Hátralévő</w:t>
+              <w:t>Kész</w:t>
             </w:r>
           </w:p>
         </w:tc>
@@ -1613,7 +1773,33 @@
                 <w:lang w:eastAsia="hu-HU"/>
                 <w14:ligatures w14:val="none"/>
               </w:rPr>
-              <w:t xml:space="preserve">Korábbi logok </w:t>
+              <w:t xml:space="preserve">Korábbi </w:t>
+            </w:r>
+            <w:proofErr w:type="spellStart"/>
+            <w:r>
+              <w:rPr>
+                <w:rFonts w:eastAsia="Times New Roman" w:cs="Times New Roman"/>
+                <w:color w:val="3A7C22" w:themeColor="accent6" w:themeShade="BF"/>
+                <w:kern w:val="0"/>
+                <w:sz w:val="24"/>
+                <w:szCs w:val="24"/>
+                <w:lang w:eastAsia="hu-HU"/>
+                <w14:ligatures w14:val="none"/>
+              </w:rPr>
+              <w:t>logok</w:t>
+            </w:r>
+            <w:proofErr w:type="spellEnd"/>
+            <w:r>
+              <w:rPr>
+                <w:rFonts w:eastAsia="Times New Roman" w:cs="Times New Roman"/>
+                <w:color w:val="3A7C22" w:themeColor="accent6" w:themeShade="BF"/>
+                <w:kern w:val="0"/>
+                <w:sz w:val="24"/>
+                <w:szCs w:val="24"/>
+                <w:lang w:eastAsia="hu-HU"/>
+                <w14:ligatures w14:val="none"/>
+              </w:rPr>
+              <w:t xml:space="preserve"> </w:t>
             </w:r>
             <w:r>
               <w:rPr>
@@ -1726,7 +1912,7 @@
             <w:pPr>
               <w:cnfStyle w:val="000000100000" w:firstRow="0" w:lastRow="0" w:firstColumn="0" w:lastColumn="0" w:oddVBand="0" w:evenVBand="0" w:oddHBand="1" w:evenHBand="0" w:firstRowFirstColumn="0" w:firstRowLastColumn="0" w:lastRowFirstColumn="0" w:lastRowLastColumn="0"/>
               <w:rPr>
-                <w:rFonts w:eastAsia="Times New Roman" w:cs="Times New Roman"/>
+                <w:rFonts w:ascii="Apple Color Emoji" w:eastAsia="Times New Roman" w:hAnsi="Apple Color Emoji" w:cs="Times New Roman"/>
                 <w:color w:val="3A7C22" w:themeColor="accent6" w:themeShade="BF"/>
                 <w:kern w:val="0"/>
                 <w:sz w:val="24"/>
@@ -1737,16 +1923,30 @@
             </w:pPr>
             <w:r>
               <w:rPr>
-                <w:rFonts w:ascii="Segoe UI Emoji" w:eastAsia="Times New Roman" w:hAnsi="Segoe UI Emoji" w:cs="Segoe UI Emoji"/>
-                <w:color w:val="3A7C22" w:themeColor="accent6" w:themeShade="BF"/>
-                <w:kern w:val="0"/>
-                <w:sz w:val="24"/>
-                <w:szCs w:val="24"/>
-                <w:lang w:eastAsia="hu-HU"/>
-                <w14:ligatures w14:val="none"/>
-              </w:rPr>
-              <w:t>❌</w:t>
+                <w:rFonts w:ascii="Apple Color Emoji" w:eastAsia="Times New Roman" w:hAnsi="Apple Color Emoji" w:cs="Times New Roman"/>
+                <w:color w:val="3A7C22" w:themeColor="accent6" w:themeShade="BF"/>
+                <w:kern w:val="0"/>
+                <w:sz w:val="24"/>
+                <w:szCs w:val="24"/>
+                <w:lang w:eastAsia="hu-HU"/>
+                <w14:ligatures w14:val="none"/>
+              </w:rPr>
+              <w:t>✅</w:t>
             </w:r>
+          </w:p>
+          <w:p>
+            <w:pPr>
+              <w:cnfStyle w:val="000000100000" w:firstRow="0" w:lastRow="0" w:firstColumn="0" w:lastColumn="0" w:oddVBand="0" w:evenVBand="0" w:oddHBand="1" w:evenHBand="0" w:firstRowFirstColumn="0" w:firstRowLastColumn="0" w:lastRowFirstColumn="0" w:lastRowLastColumn="0"/>
+              <w:rPr>
+                <w:rFonts w:eastAsia="Times New Roman" w:cs="Times New Roman"/>
+                <w:color w:val="3A7C22" w:themeColor="accent6" w:themeShade="BF"/>
+                <w:kern w:val="0"/>
+                <w:sz w:val="24"/>
+                <w:szCs w:val="24"/>
+                <w:lang w:eastAsia="hu-HU"/>
+                <w14:ligatures w14:val="none"/>
+              </w:rPr>
+            </w:pPr>
             <w:r>
               <w:rPr>
                 <w:rFonts w:eastAsia="Times New Roman" w:cs="Times New Roman"/>
@@ -1757,7 +1957,7 @@
                 <w:lang w:eastAsia="hu-HU"/>
                 <w14:ligatures w14:val="none"/>
               </w:rPr>
-              <w:t xml:space="preserve"> Hátralévő</w:t>
+              <w:t>Kész</w:t>
             </w:r>
           </w:p>
         </w:tc>
@@ -2165,8 +2365,22 @@
           <w:lang w:eastAsia="hu-HU"/>
           <w14:ligatures w14:val="none"/>
         </w:rPr>
-        <w:t>Listák elemének hozzáadása enter-rel</w:t>
-      </w:r>
+        <w:t>Listák elemének hozzáadása enter-</w:t>
+      </w:r>
+      <w:proofErr w:type="spellStart"/>
+      <w:r>
+        <w:rPr>
+          <w:rFonts w:eastAsia="Times New Roman" w:cs="Times New Roman"/>
+          <w:color w:val="3A7C22" w:themeColor="accent6" w:themeShade="BF"/>
+          <w:kern w:val="0"/>
+          <w:sz w:val="24"/>
+          <w:szCs w:val="24"/>
+          <w:lang w:eastAsia="hu-HU"/>
+          <w14:ligatures w14:val="none"/>
+        </w:rPr>
+        <w:t>rel</w:t>
+      </w:r>
+      <w:proofErr w:type="spellEnd"/>
     </w:p>
     <w:p>
       <w:pPr>
@@ -2195,7 +2409,59 @@
           <w:lang w:eastAsia="hu-HU"/>
           <w14:ligatures w14:val="none"/>
         </w:rPr>
-        <w:t>Szokások logolása, korábbi logok szerkesztése és törlése</w:t>
+        <w:t xml:space="preserve">Szokások </w:t>
+      </w:r>
+      <w:proofErr w:type="spellStart"/>
+      <w:r>
+        <w:rPr>
+          <w:rFonts w:eastAsia="Times New Roman" w:cs="Times New Roman"/>
+          <w:color w:val="3A7C22" w:themeColor="accent6" w:themeShade="BF"/>
+          <w:kern w:val="0"/>
+          <w:sz w:val="24"/>
+          <w:szCs w:val="24"/>
+          <w:lang w:eastAsia="hu-HU"/>
+          <w14:ligatures w14:val="none"/>
+        </w:rPr>
+        <w:t>logolása</w:t>
+      </w:r>
+      <w:proofErr w:type="spellEnd"/>
+      <w:r>
+        <w:rPr>
+          <w:rFonts w:eastAsia="Times New Roman" w:cs="Times New Roman"/>
+          <w:color w:val="3A7C22" w:themeColor="accent6" w:themeShade="BF"/>
+          <w:kern w:val="0"/>
+          <w:sz w:val="24"/>
+          <w:szCs w:val="24"/>
+          <w:lang w:eastAsia="hu-HU"/>
+          <w14:ligatures w14:val="none"/>
+        </w:rPr>
+        <w:t xml:space="preserve">, korábbi </w:t>
+      </w:r>
+      <w:proofErr w:type="spellStart"/>
+      <w:r>
+        <w:rPr>
+          <w:rFonts w:eastAsia="Times New Roman" w:cs="Times New Roman"/>
+          <w:color w:val="3A7C22" w:themeColor="accent6" w:themeShade="BF"/>
+          <w:kern w:val="0"/>
+          <w:sz w:val="24"/>
+          <w:szCs w:val="24"/>
+          <w:lang w:eastAsia="hu-HU"/>
+          <w14:ligatures w14:val="none"/>
+        </w:rPr>
+        <w:t>logok</w:t>
+      </w:r>
+      <w:proofErr w:type="spellEnd"/>
+      <w:r>
+        <w:rPr>
+          <w:rFonts w:eastAsia="Times New Roman" w:cs="Times New Roman"/>
+          <w:color w:val="3A7C22" w:themeColor="accent6" w:themeShade="BF"/>
+          <w:kern w:val="0"/>
+          <w:sz w:val="24"/>
+          <w:szCs w:val="24"/>
+          <w:lang w:eastAsia="hu-HU"/>
+          <w14:ligatures w14:val="none"/>
+        </w:rPr>
+        <w:t xml:space="preserve"> szerkesztése és törlése</w:t>
       </w:r>
     </w:p>
     <w:p>
@@ -2224,6 +2490,7 @@
           <w:lang w:eastAsia="hu-HU"/>
           <w14:ligatures w14:val="none"/>
         </w:rPr>
+        <w:lastRenderedPageBreak/>
         <w:t xml:space="preserve">2.3. </w:t>
       </w:r>
       <w:r>
@@ -2267,7 +2534,6 @@
           <w:lang w:eastAsia="hu-HU"/>
           <w14:ligatures w14:val="none"/>
         </w:rPr>
-        <w:lastRenderedPageBreak/>
         <w:t>Lénárt Dániel Péter</w:t>
       </w:r>
       <w:r>
@@ -2346,7 +2612,33 @@
           <w:lang w:eastAsia="hu-HU"/>
           <w14:ligatures w14:val="none"/>
         </w:rPr>
-        <w:t>Szokások logolásával kapcsolatos feladatok</w:t>
+        <w:t xml:space="preserve">Szokások </w:t>
+      </w:r>
+      <w:proofErr w:type="spellStart"/>
+      <w:r>
+        <w:rPr>
+          <w:rFonts w:eastAsia="Times New Roman" w:cs="Times New Roman"/>
+          <w:color w:val="3A7C22" w:themeColor="accent6" w:themeShade="BF"/>
+          <w:kern w:val="0"/>
+          <w:sz w:val="24"/>
+          <w:szCs w:val="24"/>
+          <w:lang w:eastAsia="hu-HU"/>
+          <w14:ligatures w14:val="none"/>
+        </w:rPr>
+        <w:t>logolásával</w:t>
+      </w:r>
+      <w:proofErr w:type="spellEnd"/>
+      <w:r>
+        <w:rPr>
+          <w:rFonts w:eastAsia="Times New Roman" w:cs="Times New Roman"/>
+          <w:color w:val="3A7C22" w:themeColor="accent6" w:themeShade="BF"/>
+          <w:kern w:val="0"/>
+          <w:sz w:val="24"/>
+          <w:szCs w:val="24"/>
+          <w:lang w:eastAsia="hu-HU"/>
+          <w14:ligatures w14:val="none"/>
+        </w:rPr>
+        <w:t xml:space="preserve"> kapcsolatos feladatok</w:t>
       </w:r>
     </w:p>
     <w:p>
@@ -2620,17 +2912,57 @@
           <w14:ligatures w14:val="none"/>
         </w:rPr>
       </w:pPr>
-      <w:r>
-        <w:rPr>
-          <w:rFonts w:eastAsia="Times New Roman" w:cs="Times New Roman"/>
-          <w:color w:val="3A7C22" w:themeColor="accent6" w:themeShade="BF"/>
-          <w:kern w:val="0"/>
-          <w:sz w:val="24"/>
-          <w:szCs w:val="24"/>
-          <w:lang w:eastAsia="hu-HU"/>
-          <w14:ligatures w14:val="none"/>
-        </w:rPr>
-        <w:t>Nix Final 1 projekt</w:t>
+      <w:proofErr w:type="spellStart"/>
+      <w:r>
+        <w:rPr>
+          <w:rFonts w:eastAsia="Times New Roman" w:cs="Times New Roman"/>
+          <w:color w:val="3A7C22" w:themeColor="accent6" w:themeShade="BF"/>
+          <w:kern w:val="0"/>
+          <w:sz w:val="24"/>
+          <w:szCs w:val="24"/>
+          <w:lang w:eastAsia="hu-HU"/>
+          <w14:ligatures w14:val="none"/>
+        </w:rPr>
+        <w:t>Nix</w:t>
+      </w:r>
+      <w:proofErr w:type="spellEnd"/>
+      <w:r>
+        <w:rPr>
+          <w:rFonts w:eastAsia="Times New Roman" w:cs="Times New Roman"/>
+          <w:color w:val="3A7C22" w:themeColor="accent6" w:themeShade="BF"/>
+          <w:kern w:val="0"/>
+          <w:sz w:val="24"/>
+          <w:szCs w:val="24"/>
+          <w:lang w:eastAsia="hu-HU"/>
+          <w14:ligatures w14:val="none"/>
+        </w:rPr>
+        <w:t xml:space="preserve"> </w:t>
+      </w:r>
+      <w:proofErr w:type="spellStart"/>
+      <w:r>
+        <w:rPr>
+          <w:rFonts w:eastAsia="Times New Roman" w:cs="Times New Roman"/>
+          <w:color w:val="3A7C22" w:themeColor="accent6" w:themeShade="BF"/>
+          <w:kern w:val="0"/>
+          <w:sz w:val="24"/>
+          <w:szCs w:val="24"/>
+          <w:lang w:eastAsia="hu-HU"/>
+          <w14:ligatures w14:val="none"/>
+        </w:rPr>
+        <w:t>Final</w:t>
+      </w:r>
+      <w:proofErr w:type="spellEnd"/>
+      <w:r>
+        <w:rPr>
+          <w:rFonts w:eastAsia="Times New Roman" w:cs="Times New Roman"/>
+          <w:color w:val="3A7C22" w:themeColor="accent6" w:themeShade="BF"/>
+          <w:kern w:val="0"/>
+          <w:sz w:val="24"/>
+          <w:szCs w:val="24"/>
+          <w:lang w:eastAsia="hu-HU"/>
+          <w14:ligatures w14:val="none"/>
+        </w:rPr>
+        <w:t xml:space="preserve"> 1 projekt</w:t>
       </w:r>
     </w:p>
     <w:p>
@@ -2691,7 +3023,33 @@
           <w:lang w:eastAsia="hu-HU"/>
           <w14:ligatures w14:val="none"/>
         </w:rPr>
-        <w:t>Szokások logolásával kapcsolatos minden teendő, Szokások szerkesztése</w:t>
+        <w:t xml:space="preserve">Szokások </w:t>
+      </w:r>
+      <w:proofErr w:type="spellStart"/>
+      <w:r>
+        <w:rPr>
+          <w:rFonts w:eastAsia="Times New Roman" w:cs="Times New Roman"/>
+          <w:color w:val="3A7C22" w:themeColor="accent6" w:themeShade="BF"/>
+          <w:kern w:val="0"/>
+          <w:sz w:val="24"/>
+          <w:szCs w:val="24"/>
+          <w:lang w:eastAsia="hu-HU"/>
+          <w14:ligatures w14:val="none"/>
+        </w:rPr>
+        <w:t>logolásával</w:t>
+      </w:r>
+      <w:proofErr w:type="spellEnd"/>
+      <w:r>
+        <w:rPr>
+          <w:rFonts w:eastAsia="Times New Roman" w:cs="Times New Roman"/>
+          <w:color w:val="3A7C22" w:themeColor="accent6" w:themeShade="BF"/>
+          <w:kern w:val="0"/>
+          <w:sz w:val="24"/>
+          <w:szCs w:val="24"/>
+          <w:lang w:eastAsia="hu-HU"/>
+          <w14:ligatures w14:val="none"/>
+        </w:rPr>
+        <w:t xml:space="preserve"> kapcsolatos minden teendő, Szokások szerkesztése</w:t>
       </w:r>
     </w:p>
     <w:p>
@@ -3015,7 +3373,33 @@
           <w:lang w:eastAsia="hu-HU"/>
           <w14:ligatures w14:val="none"/>
         </w:rPr>
-        <w:t>A jelszóhashelés tesztelése fontosabb volt, mint elsőre gondoltuk.</w:t>
+        <w:t xml:space="preserve">A </w:t>
+      </w:r>
+      <w:proofErr w:type="spellStart"/>
+      <w:r>
+        <w:rPr>
+          <w:rFonts w:eastAsia="Times New Roman" w:cs="Times New Roman"/>
+          <w:color w:val="3A7C22" w:themeColor="accent6" w:themeShade="BF"/>
+          <w:kern w:val="0"/>
+          <w:sz w:val="24"/>
+          <w:szCs w:val="24"/>
+          <w:lang w:eastAsia="hu-HU"/>
+          <w14:ligatures w14:val="none"/>
+        </w:rPr>
+        <w:t>jelszóhashelés</w:t>
+      </w:r>
+      <w:proofErr w:type="spellEnd"/>
+      <w:r>
+        <w:rPr>
+          <w:rFonts w:eastAsia="Times New Roman" w:cs="Times New Roman"/>
+          <w:color w:val="3A7C22" w:themeColor="accent6" w:themeShade="BF"/>
+          <w:kern w:val="0"/>
+          <w:sz w:val="24"/>
+          <w:szCs w:val="24"/>
+          <w:lang w:eastAsia="hu-HU"/>
+          <w14:ligatures w14:val="none"/>
+        </w:rPr>
+        <w:t xml:space="preserve"> tesztelése fontosabb volt, mint elsőre gondoltuk.</w:t>
       </w:r>
     </w:p>
     <w:p>
@@ -3230,6 +3614,7 @@
                 <w14:ligatures w14:val="none"/>
               </w:rPr>
             </w:pPr>
+            <w:proofErr w:type="spellStart"/>
             <w:r>
               <w:rPr>
                 <w:rFonts w:eastAsia="Times New Roman" w:cs="Times New Roman"/>
@@ -3240,7 +3625,20 @@
                 <w:lang w:eastAsia="hu-HU"/>
                 <w14:ligatures w14:val="none"/>
               </w:rPr>
-              <w:t>Jelszóhashelésnél teljesítményprobléma</w:t>
+              <w:t>Jelszóhashelésnél</w:t>
+            </w:r>
+            <w:proofErr w:type="spellEnd"/>
+            <w:r>
+              <w:rPr>
+                <w:rFonts w:eastAsia="Times New Roman" w:cs="Times New Roman"/>
+                <w:color w:val="3A7C22" w:themeColor="accent6" w:themeShade="BF"/>
+                <w:kern w:val="0"/>
+                <w:sz w:val="24"/>
+                <w:szCs w:val="24"/>
+                <w:lang w:eastAsia="hu-HU"/>
+                <w14:ligatures w14:val="none"/>
+              </w:rPr>
+              <w:t xml:space="preserve"> teljesítményprobléma</w:t>
             </w:r>
           </w:p>
         </w:tc>
@@ -3272,7 +3670,33 @@
                 <w:lang w:eastAsia="hu-HU"/>
                 <w14:ligatures w14:val="none"/>
               </w:rPr>
-              <w:t>Optimalizált bcrypt paraméterek beállítása</w:t>
+              <w:t xml:space="preserve">Optimalizált </w:t>
+            </w:r>
+            <w:proofErr w:type="spellStart"/>
+            <w:r>
+              <w:rPr>
+                <w:rFonts w:eastAsia="Times New Roman" w:cs="Times New Roman"/>
+                <w:color w:val="3A7C22" w:themeColor="accent6" w:themeShade="BF"/>
+                <w:kern w:val="0"/>
+                <w:sz w:val="24"/>
+                <w:szCs w:val="24"/>
+                <w:lang w:eastAsia="hu-HU"/>
+                <w14:ligatures w14:val="none"/>
+              </w:rPr>
+              <w:t>bcrypt</w:t>
+            </w:r>
+            <w:proofErr w:type="spellEnd"/>
+            <w:r>
+              <w:rPr>
+                <w:rFonts w:eastAsia="Times New Roman" w:cs="Times New Roman"/>
+                <w:color w:val="3A7C22" w:themeColor="accent6" w:themeShade="BF"/>
+                <w:kern w:val="0"/>
+                <w:sz w:val="24"/>
+                <w:szCs w:val="24"/>
+                <w:lang w:eastAsia="hu-HU"/>
+                <w14:ligatures w14:val="none"/>
+              </w:rPr>
+              <w:t xml:space="preserve"> paraméterek beállítása</w:t>
             </w:r>
           </w:p>
         </w:tc>
@@ -3555,7 +3979,33 @@
           <w:lang w:eastAsia="hu-HU"/>
           <w14:ligatures w14:val="none"/>
         </w:rPr>
-        <w:t>Frontend UI fejlesztése és API-val való integráció befejezve.</w:t>
+        <w:t>Frontend UI fejlesztése és API-</w:t>
+      </w:r>
+      <w:proofErr w:type="spellStart"/>
+      <w:r>
+        <w:rPr>
+          <w:rFonts w:eastAsia="Times New Roman" w:cs="Times New Roman"/>
+          <w:color w:val="3A7C22" w:themeColor="accent6" w:themeShade="BF"/>
+          <w:kern w:val="0"/>
+          <w:sz w:val="24"/>
+          <w:szCs w:val="24"/>
+          <w:lang w:eastAsia="hu-HU"/>
+          <w14:ligatures w14:val="none"/>
+        </w:rPr>
+        <w:t>val</w:t>
+      </w:r>
+      <w:proofErr w:type="spellEnd"/>
+      <w:r>
+        <w:rPr>
+          <w:rFonts w:eastAsia="Times New Roman" w:cs="Times New Roman"/>
+          <w:color w:val="3A7C22" w:themeColor="accent6" w:themeShade="BF"/>
+          <w:kern w:val="0"/>
+          <w:sz w:val="24"/>
+          <w:szCs w:val="24"/>
+          <w:lang w:eastAsia="hu-HU"/>
+          <w14:ligatures w14:val="none"/>
+        </w:rPr>
+        <w:t xml:space="preserve"> való integráció befejezve.</w:t>
       </w:r>
     </w:p>
     <w:p>
@@ -6176,23 +6626,6 @@
 </file>
 
 <file path=customXml/item1.xml><?xml version="1.0" encoding="utf-8"?>
-<p:properties xmlns:p="http://schemas.microsoft.com/office/2006/metadata/properties" xmlns:xsi="http://www.w3.org/2001/XMLSchema-instance" xmlns:pc="http://schemas.microsoft.com/office/infopath/2007/PartnerControls">
-  <documentManagement>
-    <ReferenceId xmlns="4c0dc77c-2524-4c0b-8682-5470718c5fd9" xsi:nil="true"/>
-  </documentManagement>
-</p:properties>
-</file>
-
-<file path=customXml/item2.xml><?xml version="1.0" encoding="utf-8"?>
-<?mso-contentType ?>
-<FormTemplates xmlns="http://schemas.microsoft.com/sharepoint/v3/contenttype/forms">
-  <Display>DocumentLibraryForm</Display>
-  <Edit>DocumentLibraryForm</Edit>
-  <New>DocumentLibraryForm</New>
-</FormTemplates>
-</file>
-
-<file path=customXml/item3.xml><?xml version="1.0" encoding="utf-8"?>
 <ct:contentTypeSchema xmlns:ct="http://schemas.microsoft.com/office/2006/metadata/contentType" xmlns:ma="http://schemas.microsoft.com/office/2006/metadata/properties/metaAttributes" ct:_="" ma:_="" ma:contentTypeName="Dokumentum" ma:contentTypeID="0x01010051BFCEC571BC1F499E7CEB5A5A850341" ma:contentTypeVersion="1" ma:contentTypeDescription="Új dokumentum létrehozása." ma:contentTypeScope="" ma:versionID="9df0bcb6a546f35b93fd51c5af6bf2e2">
   <xsd:schema xmlns:xsd="http://www.w3.org/2001/XMLSchema" xmlns:xs="http://www.w3.org/2001/XMLSchema" xmlns:p="http://schemas.microsoft.com/office/2006/metadata/properties" xmlns:ns2="4c0dc77c-2524-4c0b-8682-5470718c5fd9" targetNamespace="http://schemas.microsoft.com/office/2006/metadata/properties" ma:root="true" ma:fieldsID="2fbd8050d698739f874eb18627277538" ns2:_="">
     <xsd:import namespace="4c0dc77c-2524-4c0b-8682-5470718c5fd9"/>
@@ -6318,25 +6751,24 @@
 </ct:contentTypeSchema>
 </file>
 
-<file path=customXml/itemProps1.xml><?xml version="1.0" encoding="utf-8"?>
-<ds:datastoreItem xmlns:ds="http://schemas.openxmlformats.org/officeDocument/2006/customXml" ds:itemID="{D7B416C6-0C86-43D7-A1E9-1ECDCA486F38}">
-  <ds:schemaRefs>
-    <ds:schemaRef ds:uri="http://schemas.microsoft.com/office/2006/metadata/properties"/>
-    <ds:schemaRef ds:uri="http://schemas.microsoft.com/office/infopath/2007/PartnerControls"/>
-    <ds:schemaRef ds:uri="4c0dc77c-2524-4c0b-8682-5470718c5fd9"/>
-  </ds:schemaRefs>
-</ds:datastoreItem>
+<file path=customXml/item2.xml><?xml version="1.0" encoding="utf-8"?>
+<?mso-contentType ?>
+<FormTemplates xmlns="http://schemas.microsoft.com/sharepoint/v3/contenttype/forms">
+  <Display>DocumentLibraryForm</Display>
+  <Edit>DocumentLibraryForm</Edit>
+  <New>DocumentLibraryForm</New>
+</FormTemplates>
 </file>
 
-<file path=customXml/itemProps2.xml><?xml version="1.0" encoding="utf-8"?>
-<ds:datastoreItem xmlns:ds="http://schemas.openxmlformats.org/officeDocument/2006/customXml" ds:itemID="{B12BDF78-C2E4-468C-A5E4-FBE72151091E}">
-  <ds:schemaRefs>
-    <ds:schemaRef ds:uri="http://schemas.microsoft.com/sharepoint/v3/contenttype/forms"/>
-  </ds:schemaRefs>
-</ds:datastoreItem>
+<file path=customXml/item3.xml><?xml version="1.0" encoding="utf-8"?>
+<p:properties xmlns:p="http://schemas.microsoft.com/office/2006/metadata/properties" xmlns:xsi="http://www.w3.org/2001/XMLSchema-instance" xmlns:pc="http://schemas.microsoft.com/office/infopath/2007/PartnerControls">
+  <documentManagement>
+    <ReferenceId xmlns="4c0dc77c-2524-4c0b-8682-5470718c5fd9" xsi:nil="true"/>
+  </documentManagement>
+</p:properties>
 </file>
 
-<file path=customXml/itemProps3.xml><?xml version="1.0" encoding="utf-8"?>
+<file path=customXml/itemProps1.xml><?xml version="1.0" encoding="utf-8"?>
 <ds:datastoreItem xmlns:ds="http://schemas.openxmlformats.org/officeDocument/2006/customXml" ds:itemID="{F136BE84-D324-4BB3-B9E5-A25A50359ABB}">
   <ds:schemaRefs>
     <ds:schemaRef ds:uri="http://schemas.microsoft.com/office/2006/metadata/contentType"/>
@@ -6352,4 +6784,22 @@
     <ds:schemaRef ds:uri="http://schemas.microsoft.com/internal/obd"/>
   </ds:schemaRefs>
 </ds:datastoreItem>
+</file>
+
+<file path=customXml/itemProps2.xml><?xml version="1.0" encoding="utf-8"?>
+<ds:datastoreItem xmlns:ds="http://schemas.openxmlformats.org/officeDocument/2006/customXml" ds:itemID="{B12BDF78-C2E4-468C-A5E4-FBE72151091E}">
+  <ds:schemaRefs>
+    <ds:schemaRef ds:uri="http://schemas.microsoft.com/sharepoint/v3/contenttype/forms"/>
+  </ds:schemaRefs>
+</ds:datastoreItem>
+</file>
+
+<file path=customXml/itemProps3.xml><?xml version="1.0" encoding="utf-8"?>
+<ds:datastoreItem xmlns:ds="http://schemas.openxmlformats.org/officeDocument/2006/customXml" ds:itemID="{D7B416C6-0C86-43D7-A1E9-1ECDCA486F38}">
+  <ds:schemaRefs>
+    <ds:schemaRef ds:uri="http://schemas.microsoft.com/office/2006/metadata/properties"/>
+    <ds:schemaRef ds:uri="http://schemas.microsoft.com/office/infopath/2007/PartnerControls"/>
+    <ds:schemaRef ds:uri="4c0dc77c-2524-4c0b-8682-5470718c5fd9"/>
+  </ds:schemaRefs>
+</ds:datastoreItem>
 </file>
--- a/documentation/SCRUM_SPRINT_CZH_LD_2_hét_Szokások_logolása.docx
+++ b/documentation/SCRUM_SPRINT_CZH_LD_2_hét_Szokások_logolása.docx
@@ -11,6 +11,7 @@
           <w:rFonts w:eastAsia="Times New Roman" w:cs="Times New Roman"/>
           <w:b/>
           <w:bCs/>
+          <w:color w:val="000000" w:themeColor="text1"/>
           <w:kern w:val="36"/>
           <w:sz w:val="28"/>
           <w:szCs w:val="28"/>
@@ -23,6 +24,7 @@
           <w:rFonts w:eastAsia="Times New Roman" w:cs="Times New Roman"/>
           <w:b/>
           <w:bCs/>
+          <w:color w:val="000000" w:themeColor="text1"/>
           <w:kern w:val="36"/>
           <w:sz w:val="28"/>
           <w:szCs w:val="28"/>
@@ -36,6 +38,7 @@
           <w:rFonts w:eastAsia="Times New Roman" w:cs="Times New Roman"/>
           <w:b/>
           <w:bCs/>
+          <w:color w:val="000000" w:themeColor="text1"/>
           <w:kern w:val="36"/>
           <w:sz w:val="28"/>
           <w:szCs w:val="28"/>
@@ -54,6 +57,7 @@
           <w:rFonts w:eastAsia="Times New Roman" w:cs="Times New Roman"/>
           <w:b/>
           <w:bCs/>
+          <w:color w:val="000000" w:themeColor="text1"/>
           <w:kern w:val="0"/>
           <w:sz w:val="28"/>
           <w:szCs w:val="28"/>
@@ -66,6 +70,7 @@
           <w:rFonts w:eastAsia="Times New Roman" w:cs="Times New Roman"/>
           <w:b/>
           <w:bCs/>
+          <w:color w:val="000000" w:themeColor="text1"/>
           <w:kern w:val="0"/>
           <w:sz w:val="28"/>
           <w:szCs w:val="28"/>
@@ -84,6 +89,7 @@
         <w:spacing w:before="100" w:beforeAutospacing="1" w:after="100" w:afterAutospacing="1" w:line="240" w:lineRule="auto"/>
         <w:rPr>
           <w:rFonts w:eastAsia="Times New Roman" w:cs="Times New Roman"/>
+          <w:color w:val="000000" w:themeColor="text1"/>
           <w:kern w:val="0"/>
           <w:sz w:val="24"/>
           <w:szCs w:val="24"/>
@@ -96,6 +102,7 @@
           <w:rFonts w:eastAsia="Times New Roman" w:cs="Times New Roman"/>
           <w:b/>
           <w:bCs/>
+          <w:color w:val="000000" w:themeColor="text1"/>
           <w:kern w:val="0"/>
           <w:sz w:val="24"/>
           <w:szCs w:val="24"/>
@@ -107,6 +114,31 @@
       <w:r>
         <w:rPr>
           <w:rFonts w:eastAsia="Times New Roman" w:cs="Times New Roman"/>
+          <w:color w:val="000000" w:themeColor="text1"/>
+          <w:kern w:val="0"/>
+          <w:sz w:val="24"/>
+          <w:szCs w:val="24"/>
+          <w:lang w:eastAsia="hu-HU"/>
+          <w14:ligatures w14:val="none"/>
+        </w:rPr>
+        <w:t xml:space="preserve"> Sprint 1 </w:t>
+      </w:r>
+      <w:r>
+        <w:rPr>
+          <w:rFonts w:eastAsia="Times New Roman" w:cs="Times New Roman"/>
+          <w:color w:val="000000" w:themeColor="text1"/>
+          <w:kern w:val="0"/>
+          <w:sz w:val="24"/>
+          <w:szCs w:val="24"/>
+          <w:lang w:eastAsia="hu-HU"/>
+          <w14:ligatures w14:val="none"/>
+        </w:rPr>
+        <w:t>–</w:t>
+      </w:r>
+      <w:r>
+        <w:rPr>
+          <w:rFonts w:eastAsia="Times New Roman" w:cs="Times New Roman"/>
+          <w:color w:val="000000" w:themeColor="text1"/>
           <w:kern w:val="0"/>
           <w:sz w:val="24"/>
           <w:szCs w:val="24"/>
@@ -118,81 +150,19 @@
       <w:r>
         <w:rPr>
           <w:rFonts w:eastAsia="Times New Roman" w:cs="Times New Roman"/>
-          <w:color w:val="3A7C22" w:themeColor="accent6" w:themeShade="BF"/>
-          <w:kern w:val="0"/>
-          <w:sz w:val="24"/>
-          <w:szCs w:val="24"/>
-          <w:lang w:eastAsia="hu-HU"/>
-          <w14:ligatures w14:val="none"/>
-        </w:rPr>
-        <w:t xml:space="preserve">Sprint 1 </w:t>
-      </w:r>
-      <w:r>
-        <w:rPr>
-          <w:rFonts w:eastAsia="Times New Roman" w:cs="Times New Roman"/>
-          <w:color w:val="3A7C22" w:themeColor="accent6" w:themeShade="BF"/>
-          <w:kern w:val="0"/>
-          <w:sz w:val="24"/>
-          <w:szCs w:val="24"/>
-          <w:lang w:eastAsia="hu-HU"/>
-          <w14:ligatures w14:val="none"/>
-        </w:rPr>
-        <w:t>–</w:t>
-      </w:r>
-      <w:r>
-        <w:rPr>
-          <w:rFonts w:eastAsia="Times New Roman" w:cs="Times New Roman"/>
-          <w:color w:val="3A7C22" w:themeColor="accent6" w:themeShade="BF"/>
-          <w:kern w:val="0"/>
-          <w:sz w:val="24"/>
-          <w:szCs w:val="24"/>
-          <w:lang w:eastAsia="hu-HU"/>
-          <w14:ligatures w14:val="none"/>
-        </w:rPr>
-        <w:t xml:space="preserve"> </w:t>
-      </w:r>
-      <w:r>
-        <w:rPr>
-          <w:rFonts w:eastAsia="Times New Roman" w:cs="Times New Roman"/>
-          <w:color w:val="3A7C22" w:themeColor="accent6" w:themeShade="BF"/>
-          <w:kern w:val="0"/>
-          <w:sz w:val="24"/>
-          <w:szCs w:val="24"/>
-          <w:lang w:eastAsia="hu-HU"/>
-          <w14:ligatures w14:val="none"/>
-        </w:rPr>
-        <w:t xml:space="preserve">Szokások </w:t>
-      </w:r>
-      <w:proofErr w:type="spellStart"/>
-      <w:r>
-        <w:rPr>
-          <w:rFonts w:eastAsia="Times New Roman" w:cs="Times New Roman"/>
-          <w:color w:val="3A7C22" w:themeColor="accent6" w:themeShade="BF"/>
-          <w:kern w:val="0"/>
-          <w:sz w:val="24"/>
-          <w:szCs w:val="24"/>
-          <w:lang w:eastAsia="hu-HU"/>
-          <w14:ligatures w14:val="none"/>
-        </w:rPr>
-        <w:t>logolása</w:t>
-      </w:r>
-      <w:proofErr w:type="spellEnd"/>
-      <w:r>
-        <w:rPr>
-          <w:rFonts w:eastAsia="Times New Roman" w:cs="Times New Roman"/>
-          <w:color w:val="3A7C22" w:themeColor="accent6" w:themeShade="BF"/>
-          <w:kern w:val="0"/>
-          <w:sz w:val="24"/>
-          <w:szCs w:val="24"/>
-          <w:lang w:eastAsia="hu-HU"/>
-          <w14:ligatures w14:val="none"/>
-        </w:rPr>
-        <w:t xml:space="preserve"> a weboldalon</w:t>
-      </w:r>
-      <w:r>
-        <w:rPr>
-          <w:rFonts w:eastAsia="Times New Roman" w:cs="Times New Roman"/>
-          <w:color w:val="3A7C22" w:themeColor="accent6" w:themeShade="BF"/>
+          <w:color w:val="000000" w:themeColor="text1"/>
+          <w:kern w:val="0"/>
+          <w:sz w:val="24"/>
+          <w:szCs w:val="24"/>
+          <w:lang w:eastAsia="hu-HU"/>
+          <w14:ligatures w14:val="none"/>
+        </w:rPr>
+        <w:t>Szokások logolása a weboldalon</w:t>
+      </w:r>
+      <w:r>
+        <w:rPr>
+          <w:rFonts w:eastAsia="Times New Roman" w:cs="Times New Roman"/>
+          <w:color w:val="000000" w:themeColor="text1"/>
           <w:kern w:val="0"/>
           <w:sz w:val="24"/>
           <w:szCs w:val="24"/>
@@ -211,6 +181,7 @@
         <w:spacing w:before="100" w:beforeAutospacing="1" w:after="100" w:afterAutospacing="1" w:line="240" w:lineRule="auto"/>
         <w:rPr>
           <w:rFonts w:eastAsia="Times New Roman" w:cs="Times New Roman"/>
+          <w:color w:val="000000" w:themeColor="text1"/>
           <w:kern w:val="0"/>
           <w:sz w:val="24"/>
           <w:szCs w:val="24"/>
@@ -223,6 +194,7 @@
           <w:rFonts w:eastAsia="Times New Roman" w:cs="Times New Roman"/>
           <w:b/>
           <w:bCs/>
+          <w:color w:val="000000" w:themeColor="text1"/>
           <w:kern w:val="0"/>
           <w:sz w:val="24"/>
           <w:szCs w:val="24"/>
@@ -234,6 +206,19 @@
       <w:r>
         <w:rPr>
           <w:rFonts w:eastAsia="Times New Roman" w:cs="Times New Roman"/>
+          <w:color w:val="000000" w:themeColor="text1"/>
+          <w:kern w:val="0"/>
+          <w:sz w:val="24"/>
+          <w:szCs w:val="24"/>
+          <w:lang w:eastAsia="hu-HU"/>
+          <w14:ligatures w14:val="none"/>
+        </w:rPr>
+        <w:t xml:space="preserve"> 2025.</w:t>
+      </w:r>
+      <w:r>
+        <w:rPr>
+          <w:rFonts w:eastAsia="Times New Roman" w:cs="Times New Roman"/>
+          <w:color w:val="000000" w:themeColor="text1"/>
           <w:kern w:val="0"/>
           <w:sz w:val="24"/>
           <w:szCs w:val="24"/>
@@ -245,19 +230,19 @@
       <w:r>
         <w:rPr>
           <w:rFonts w:eastAsia="Times New Roman" w:cs="Times New Roman"/>
-          <w:color w:val="3A7C22" w:themeColor="accent6" w:themeShade="BF"/>
-          <w:kern w:val="0"/>
-          <w:sz w:val="24"/>
-          <w:szCs w:val="24"/>
-          <w:lang w:eastAsia="hu-HU"/>
-          <w14:ligatures w14:val="none"/>
-        </w:rPr>
-        <w:t>2025.</w:t>
-      </w:r>
-      <w:r>
-        <w:rPr>
-          <w:rFonts w:eastAsia="Times New Roman" w:cs="Times New Roman"/>
-          <w:color w:val="3A7C22" w:themeColor="accent6" w:themeShade="BF"/>
+          <w:color w:val="000000" w:themeColor="text1"/>
+          <w:kern w:val="0"/>
+          <w:sz w:val="24"/>
+          <w:szCs w:val="24"/>
+          <w:lang w:eastAsia="hu-HU"/>
+          <w14:ligatures w14:val="none"/>
+        </w:rPr>
+        <w:t>02.</w:t>
+      </w:r>
+      <w:r>
+        <w:rPr>
+          <w:rFonts w:eastAsia="Times New Roman" w:cs="Times New Roman"/>
+          <w:color w:val="000000" w:themeColor="text1"/>
           <w:kern w:val="0"/>
           <w:sz w:val="24"/>
           <w:szCs w:val="24"/>
@@ -269,19 +254,55 @@
       <w:r>
         <w:rPr>
           <w:rFonts w:eastAsia="Times New Roman" w:cs="Times New Roman"/>
-          <w:color w:val="3A7C22" w:themeColor="accent6" w:themeShade="BF"/>
-          <w:kern w:val="0"/>
-          <w:sz w:val="24"/>
-          <w:szCs w:val="24"/>
-          <w:lang w:eastAsia="hu-HU"/>
-          <w14:ligatures w14:val="none"/>
-        </w:rPr>
-        <w:t>02.</w:t>
-      </w:r>
-      <w:r>
-        <w:rPr>
-          <w:rFonts w:eastAsia="Times New Roman" w:cs="Times New Roman"/>
-          <w:color w:val="3A7C22" w:themeColor="accent6" w:themeShade="BF"/>
+          <w:color w:val="000000" w:themeColor="text1"/>
+          <w:kern w:val="0"/>
+          <w:sz w:val="24"/>
+          <w:szCs w:val="24"/>
+          <w:lang w:eastAsia="hu-HU"/>
+          <w14:ligatures w14:val="none"/>
+        </w:rPr>
+        <w:t>1</w:t>
+      </w:r>
+      <w:r>
+        <w:rPr>
+          <w:rFonts w:eastAsia="Times New Roman" w:cs="Times New Roman"/>
+          <w:color w:val="000000" w:themeColor="text1"/>
+          <w:kern w:val="0"/>
+          <w:sz w:val="24"/>
+          <w:szCs w:val="24"/>
+          <w:lang w:eastAsia="hu-HU"/>
+          <w14:ligatures w14:val="none"/>
+        </w:rPr>
+        <w:t>7</w:t>
+      </w:r>
+      <w:r>
+        <w:rPr>
+          <w:rFonts w:eastAsia="Times New Roman" w:cs="Times New Roman"/>
+          <w:color w:val="000000" w:themeColor="text1"/>
+          <w:kern w:val="0"/>
+          <w:sz w:val="24"/>
+          <w:szCs w:val="24"/>
+          <w:lang w:eastAsia="hu-HU"/>
+          <w14:ligatures w14:val="none"/>
+        </w:rPr>
+        <w:t>.</w:t>
+      </w:r>
+      <w:r>
+        <w:rPr>
+          <w:rFonts w:eastAsia="Times New Roman" w:cs="Times New Roman"/>
+          <w:color w:val="000000" w:themeColor="text1"/>
+          <w:kern w:val="0"/>
+          <w:sz w:val="24"/>
+          <w:szCs w:val="24"/>
+          <w:lang w:eastAsia="hu-HU"/>
+          <w14:ligatures w14:val="none"/>
+        </w:rPr>
+        <w:t xml:space="preserve"> – 2025.</w:t>
+      </w:r>
+      <w:r>
+        <w:rPr>
+          <w:rFonts w:eastAsia="Times New Roman" w:cs="Times New Roman"/>
+          <w:color w:val="000000" w:themeColor="text1"/>
           <w:kern w:val="0"/>
           <w:sz w:val="24"/>
           <w:szCs w:val="24"/>
@@ -293,31 +314,31 @@
       <w:r>
         <w:rPr>
           <w:rFonts w:eastAsia="Times New Roman" w:cs="Times New Roman"/>
-          <w:color w:val="3A7C22" w:themeColor="accent6" w:themeShade="BF"/>
-          <w:kern w:val="0"/>
-          <w:sz w:val="24"/>
-          <w:szCs w:val="24"/>
-          <w:lang w:eastAsia="hu-HU"/>
-          <w14:ligatures w14:val="none"/>
-        </w:rPr>
-        <w:t>1</w:t>
-      </w:r>
-      <w:r>
-        <w:rPr>
-          <w:rFonts w:eastAsia="Times New Roman" w:cs="Times New Roman"/>
-          <w:color w:val="3A7C22" w:themeColor="accent6" w:themeShade="BF"/>
-          <w:kern w:val="0"/>
-          <w:sz w:val="24"/>
-          <w:szCs w:val="24"/>
-          <w:lang w:eastAsia="hu-HU"/>
-          <w14:ligatures w14:val="none"/>
-        </w:rPr>
-        <w:t>7</w:t>
-      </w:r>
-      <w:r>
-        <w:rPr>
-          <w:rFonts w:eastAsia="Times New Roman" w:cs="Times New Roman"/>
-          <w:color w:val="3A7C22" w:themeColor="accent6" w:themeShade="BF"/>
+          <w:color w:val="000000" w:themeColor="text1"/>
+          <w:kern w:val="0"/>
+          <w:sz w:val="24"/>
+          <w:szCs w:val="24"/>
+          <w:lang w:eastAsia="hu-HU"/>
+          <w14:ligatures w14:val="none"/>
+        </w:rPr>
+        <w:t>0</w:t>
+      </w:r>
+      <w:r>
+        <w:rPr>
+          <w:rFonts w:eastAsia="Times New Roman" w:cs="Times New Roman"/>
+          <w:color w:val="000000" w:themeColor="text1"/>
+          <w:kern w:val="0"/>
+          <w:sz w:val="24"/>
+          <w:szCs w:val="24"/>
+          <w:lang w:eastAsia="hu-HU"/>
+          <w14:ligatures w14:val="none"/>
+        </w:rPr>
+        <w:t>3</w:t>
+      </w:r>
+      <w:r>
+        <w:rPr>
+          <w:rFonts w:eastAsia="Times New Roman" w:cs="Times New Roman"/>
+          <w:color w:val="000000" w:themeColor="text1"/>
           <w:kern w:val="0"/>
           <w:sz w:val="24"/>
           <w:szCs w:val="24"/>
@@ -329,67 +350,7 @@
       <w:r>
         <w:rPr>
           <w:rFonts w:eastAsia="Times New Roman" w:cs="Times New Roman"/>
-          <w:color w:val="3A7C22" w:themeColor="accent6" w:themeShade="BF"/>
-          <w:kern w:val="0"/>
-          <w:sz w:val="24"/>
-          <w:szCs w:val="24"/>
-          <w:lang w:eastAsia="hu-HU"/>
-          <w14:ligatures w14:val="none"/>
-        </w:rPr>
-        <w:t xml:space="preserve"> – 2025.</w:t>
-      </w:r>
-      <w:r>
-        <w:rPr>
-          <w:rFonts w:eastAsia="Times New Roman" w:cs="Times New Roman"/>
-          <w:color w:val="3A7C22" w:themeColor="accent6" w:themeShade="BF"/>
-          <w:kern w:val="0"/>
-          <w:sz w:val="24"/>
-          <w:szCs w:val="24"/>
-          <w:lang w:eastAsia="hu-HU"/>
-          <w14:ligatures w14:val="none"/>
-        </w:rPr>
-        <w:t xml:space="preserve"> </w:t>
-      </w:r>
-      <w:r>
-        <w:rPr>
-          <w:rFonts w:eastAsia="Times New Roman" w:cs="Times New Roman"/>
-          <w:color w:val="3A7C22" w:themeColor="accent6" w:themeShade="BF"/>
-          <w:kern w:val="0"/>
-          <w:sz w:val="24"/>
-          <w:szCs w:val="24"/>
-          <w:lang w:eastAsia="hu-HU"/>
-          <w14:ligatures w14:val="none"/>
-        </w:rPr>
-        <w:t>0</w:t>
-      </w:r>
-      <w:r>
-        <w:rPr>
-          <w:rFonts w:eastAsia="Times New Roman" w:cs="Times New Roman"/>
-          <w:color w:val="3A7C22" w:themeColor="accent6" w:themeShade="BF"/>
-          <w:kern w:val="0"/>
-          <w:sz w:val="24"/>
-          <w:szCs w:val="24"/>
-          <w:lang w:eastAsia="hu-HU"/>
-          <w14:ligatures w14:val="none"/>
-        </w:rPr>
-        <w:t>3</w:t>
-      </w:r>
-      <w:r>
-        <w:rPr>
-          <w:rFonts w:eastAsia="Times New Roman" w:cs="Times New Roman"/>
-          <w:color w:val="3A7C22" w:themeColor="accent6" w:themeShade="BF"/>
-          <w:kern w:val="0"/>
-          <w:sz w:val="24"/>
-          <w:szCs w:val="24"/>
-          <w:lang w:eastAsia="hu-HU"/>
-          <w14:ligatures w14:val="none"/>
-        </w:rPr>
-        <w:t>.</w:t>
-      </w:r>
-      <w:r>
-        <w:rPr>
-          <w:rFonts w:eastAsia="Times New Roman" w:cs="Times New Roman"/>
-          <w:color w:val="3A7C22" w:themeColor="accent6" w:themeShade="BF"/>
+          <w:color w:val="000000" w:themeColor="text1"/>
           <w:kern w:val="0"/>
           <w:sz w:val="24"/>
           <w:szCs w:val="24"/>
@@ -408,6 +369,7 @@
         <w:spacing w:before="100" w:beforeAutospacing="1" w:after="100" w:afterAutospacing="1" w:line="240" w:lineRule="auto"/>
         <w:rPr>
           <w:rFonts w:eastAsia="Times New Roman" w:cs="Times New Roman"/>
+          <w:color w:val="000000" w:themeColor="text1"/>
           <w:kern w:val="0"/>
           <w:sz w:val="24"/>
           <w:szCs w:val="24"/>
@@ -420,6 +382,7 @@
           <w:rFonts w:eastAsia="Times New Roman" w:cs="Times New Roman"/>
           <w:b/>
           <w:bCs/>
+          <w:color w:val="000000" w:themeColor="text1"/>
           <w:kern w:val="0"/>
           <w:sz w:val="24"/>
           <w:szCs w:val="24"/>
@@ -438,18 +401,18 @@
         <w:spacing w:before="100" w:beforeAutospacing="1" w:after="100" w:afterAutospacing="1" w:line="240" w:lineRule="auto"/>
         <w:rPr>
           <w:rFonts w:eastAsia="Times New Roman" w:cs="Times New Roman"/>
-          <w:color w:val="3A7C22" w:themeColor="accent6" w:themeShade="BF"/>
-          <w:kern w:val="0"/>
-          <w:sz w:val="24"/>
-          <w:szCs w:val="24"/>
-          <w:lang w:eastAsia="hu-HU"/>
-          <w14:ligatures w14:val="none"/>
-        </w:rPr>
-      </w:pPr>
-      <w:r>
-        <w:rPr>
-          <w:rFonts w:eastAsia="Times New Roman" w:cs="Times New Roman"/>
-          <w:color w:val="3A7C22" w:themeColor="accent6" w:themeShade="BF"/>
+          <w:color w:val="000000" w:themeColor="text1"/>
+          <w:kern w:val="0"/>
+          <w:sz w:val="24"/>
+          <w:szCs w:val="24"/>
+          <w:lang w:eastAsia="hu-HU"/>
+          <w14:ligatures w14:val="none"/>
+        </w:rPr>
+      </w:pPr>
+      <w:r>
+        <w:rPr>
+          <w:rFonts w:eastAsia="Times New Roman" w:cs="Times New Roman"/>
+          <w:color w:val="000000" w:themeColor="text1"/>
           <w:kern w:val="0"/>
           <w:sz w:val="24"/>
           <w:szCs w:val="24"/>
@@ -461,7 +424,7 @@
       <w:r>
         <w:rPr>
           <w:rFonts w:eastAsia="Times New Roman" w:cs="Times New Roman"/>
-          <w:color w:val="3A7C22" w:themeColor="accent6" w:themeShade="BF"/>
+          <w:color w:val="000000" w:themeColor="text1"/>
           <w:kern w:val="0"/>
           <w:sz w:val="24"/>
           <w:szCs w:val="24"/>
@@ -480,18 +443,18 @@
         <w:spacing w:before="100" w:beforeAutospacing="1" w:after="100" w:afterAutospacing="1" w:line="240" w:lineRule="auto"/>
         <w:rPr>
           <w:rFonts w:eastAsia="Times New Roman" w:cs="Times New Roman"/>
-          <w:color w:val="3A7C22" w:themeColor="accent6" w:themeShade="BF"/>
-          <w:kern w:val="0"/>
-          <w:sz w:val="24"/>
-          <w:szCs w:val="24"/>
-          <w:lang w:eastAsia="hu-HU"/>
-          <w14:ligatures w14:val="none"/>
-        </w:rPr>
-      </w:pPr>
-      <w:r>
-        <w:rPr>
-          <w:rFonts w:eastAsia="Times New Roman" w:cs="Times New Roman"/>
-          <w:color w:val="3A7C22" w:themeColor="accent6" w:themeShade="BF"/>
+          <w:color w:val="000000" w:themeColor="text1"/>
+          <w:kern w:val="0"/>
+          <w:sz w:val="24"/>
+          <w:szCs w:val="24"/>
+          <w:lang w:eastAsia="hu-HU"/>
+          <w14:ligatures w14:val="none"/>
+        </w:rPr>
+      </w:pPr>
+      <w:r>
+        <w:rPr>
+          <w:rFonts w:eastAsia="Times New Roman" w:cs="Times New Roman"/>
+          <w:color w:val="000000" w:themeColor="text1"/>
           <w:kern w:val="0"/>
           <w:sz w:val="24"/>
           <w:szCs w:val="24"/>
@@ -510,6 +473,7 @@
         <w:spacing w:before="100" w:beforeAutospacing="1" w:after="100" w:afterAutospacing="1" w:line="240" w:lineRule="auto"/>
         <w:rPr>
           <w:rFonts w:eastAsia="Times New Roman" w:cs="Times New Roman"/>
+          <w:color w:val="000000" w:themeColor="text1"/>
           <w:kern w:val="0"/>
           <w:sz w:val="24"/>
           <w:szCs w:val="24"/>
@@ -522,6 +486,7 @@
           <w:rFonts w:eastAsia="Times New Roman" w:cs="Times New Roman"/>
           <w:b/>
           <w:bCs/>
+          <w:color w:val="000000" w:themeColor="text1"/>
           <w:kern w:val="0"/>
           <w:sz w:val="24"/>
           <w:szCs w:val="24"/>
@@ -533,6 +498,7 @@
       <w:r>
         <w:rPr>
           <w:rFonts w:eastAsia="Times New Roman" w:cs="Times New Roman"/>
+          <w:color w:val="000000" w:themeColor="text1"/>
           <w:kern w:val="0"/>
           <w:sz w:val="24"/>
           <w:szCs w:val="24"/>
@@ -544,7 +510,7 @@
       <w:r>
         <w:rPr>
           <w:rFonts w:eastAsia="Times New Roman" w:cs="Times New Roman"/>
-          <w:color w:val="3A7C22" w:themeColor="accent6" w:themeShade="BF"/>
+          <w:color w:val="000000" w:themeColor="text1"/>
           <w:kern w:val="0"/>
           <w:sz w:val="24"/>
           <w:szCs w:val="24"/>
@@ -563,6 +529,7 @@
         <w:spacing w:before="100" w:beforeAutospacing="1" w:after="100" w:afterAutospacing="1" w:line="240" w:lineRule="auto"/>
         <w:rPr>
           <w:rFonts w:eastAsia="Times New Roman" w:cs="Times New Roman"/>
+          <w:color w:val="000000" w:themeColor="text1"/>
           <w:kern w:val="0"/>
           <w:sz w:val="24"/>
           <w:szCs w:val="24"/>
@@ -575,6 +542,7 @@
           <w:rFonts w:eastAsia="Times New Roman" w:cs="Times New Roman"/>
           <w:b/>
           <w:bCs/>
+          <w:color w:val="000000" w:themeColor="text1"/>
           <w:kern w:val="0"/>
           <w:sz w:val="24"/>
           <w:szCs w:val="24"/>
@@ -586,6 +554,7 @@
       <w:r>
         <w:rPr>
           <w:rFonts w:eastAsia="Times New Roman" w:cs="Times New Roman"/>
+          <w:color w:val="000000" w:themeColor="text1"/>
           <w:kern w:val="0"/>
           <w:sz w:val="24"/>
           <w:szCs w:val="24"/>
@@ -597,7 +566,7 @@
       <w:r>
         <w:rPr>
           <w:rFonts w:eastAsia="Times New Roman" w:cs="Times New Roman"/>
-          <w:color w:val="3A7C22" w:themeColor="accent6" w:themeShade="BF"/>
+          <w:color w:val="000000" w:themeColor="text1"/>
           <w:kern w:val="0"/>
           <w:sz w:val="24"/>
           <w:szCs w:val="24"/>
@@ -616,6 +585,7 @@
         <w:spacing w:before="100" w:beforeAutospacing="1" w:after="100" w:afterAutospacing="1" w:line="240" w:lineRule="auto"/>
         <w:rPr>
           <w:rFonts w:eastAsia="Times New Roman" w:cs="Times New Roman"/>
+          <w:color w:val="000000" w:themeColor="text1"/>
           <w:kern w:val="0"/>
           <w:sz w:val="24"/>
           <w:szCs w:val="24"/>
@@ -628,6 +598,7 @@
           <w:rFonts w:eastAsia="Times New Roman" w:cs="Times New Roman"/>
           <w:b/>
           <w:bCs/>
+          <w:color w:val="000000" w:themeColor="text1"/>
           <w:kern w:val="0"/>
           <w:sz w:val="24"/>
           <w:szCs w:val="24"/>
@@ -639,6 +610,7 @@
       <w:r>
         <w:rPr>
           <w:rFonts w:eastAsia="Times New Roman" w:cs="Times New Roman"/>
+          <w:color w:val="000000" w:themeColor="text1"/>
           <w:kern w:val="0"/>
           <w:sz w:val="24"/>
           <w:szCs w:val="24"/>
@@ -650,97 +622,19 @@
       <w:r>
         <w:rPr>
           <w:rFonts w:eastAsia="Times New Roman" w:cs="Times New Roman"/>
-          <w:color w:val="3A7C22" w:themeColor="accent6" w:themeShade="BF"/>
-          <w:kern w:val="0"/>
-          <w:sz w:val="24"/>
-          <w:szCs w:val="24"/>
-          <w:lang w:eastAsia="hu-HU"/>
-          <w14:ligatures w14:val="none"/>
-        </w:rPr>
-        <w:t xml:space="preserve">A weboldalon a szokások </w:t>
-      </w:r>
-      <w:proofErr w:type="spellStart"/>
-      <w:r>
-        <w:rPr>
-          <w:rFonts w:eastAsia="Times New Roman" w:cs="Times New Roman"/>
-          <w:color w:val="3A7C22" w:themeColor="accent6" w:themeShade="BF"/>
-          <w:kern w:val="0"/>
-          <w:sz w:val="24"/>
-          <w:szCs w:val="24"/>
-          <w:lang w:eastAsia="hu-HU"/>
-          <w14:ligatures w14:val="none"/>
-        </w:rPr>
-        <w:t>logolásának</w:t>
-      </w:r>
-      <w:proofErr w:type="spellEnd"/>
-      <w:r>
-        <w:rPr>
-          <w:rFonts w:eastAsia="Times New Roman" w:cs="Times New Roman"/>
-          <w:color w:val="3A7C22" w:themeColor="accent6" w:themeShade="BF"/>
-          <w:kern w:val="0"/>
-          <w:sz w:val="24"/>
-          <w:szCs w:val="24"/>
-          <w:lang w:eastAsia="hu-HU"/>
-          <w14:ligatures w14:val="none"/>
-        </w:rPr>
-        <w:t xml:space="preserve"> megvalósítása, </w:t>
-      </w:r>
-      <w:proofErr w:type="spellStart"/>
-      <w:r>
-        <w:rPr>
-          <w:rFonts w:eastAsia="Times New Roman" w:cs="Times New Roman"/>
-          <w:color w:val="3A7C22" w:themeColor="accent6" w:themeShade="BF"/>
-          <w:kern w:val="0"/>
-          <w:sz w:val="24"/>
-          <w:szCs w:val="24"/>
-          <w:lang w:eastAsia="hu-HU"/>
-          <w14:ligatures w14:val="none"/>
-        </w:rPr>
-        <w:t>logolások</w:t>
-      </w:r>
-      <w:proofErr w:type="spellEnd"/>
-      <w:r>
-        <w:rPr>
-          <w:rFonts w:eastAsia="Times New Roman" w:cs="Times New Roman"/>
-          <w:color w:val="3A7C22" w:themeColor="accent6" w:themeShade="BF"/>
-          <w:kern w:val="0"/>
-          <w:sz w:val="24"/>
-          <w:szCs w:val="24"/>
-          <w:lang w:eastAsia="hu-HU"/>
-          <w14:ligatures w14:val="none"/>
-        </w:rPr>
-        <w:t xml:space="preserve"> visszavonásának lehetősége, eddigi </w:t>
-      </w:r>
-      <w:proofErr w:type="spellStart"/>
-      <w:r>
-        <w:rPr>
-          <w:rFonts w:eastAsia="Times New Roman" w:cs="Times New Roman"/>
-          <w:color w:val="3A7C22" w:themeColor="accent6" w:themeShade="BF"/>
-          <w:kern w:val="0"/>
-          <w:sz w:val="24"/>
-          <w:szCs w:val="24"/>
-          <w:lang w:eastAsia="hu-HU"/>
-          <w14:ligatures w14:val="none"/>
-        </w:rPr>
-        <w:t>logok</w:t>
-      </w:r>
-      <w:proofErr w:type="spellEnd"/>
-      <w:r>
-        <w:rPr>
-          <w:rFonts w:eastAsia="Times New Roman" w:cs="Times New Roman"/>
-          <w:color w:val="3A7C22" w:themeColor="accent6" w:themeShade="BF"/>
-          <w:kern w:val="0"/>
-          <w:sz w:val="24"/>
-          <w:szCs w:val="24"/>
-          <w:lang w:eastAsia="hu-HU"/>
-          <w14:ligatures w14:val="none"/>
-        </w:rPr>
-        <w:t xml:space="preserve"> szerkesztése.</w:t>
-      </w:r>
-      <w:r>
-        <w:rPr>
-          <w:rFonts w:eastAsia="Times New Roman" w:cs="Times New Roman"/>
-          <w:color w:val="3A7C22" w:themeColor="accent6" w:themeShade="BF"/>
+          <w:color w:val="000000" w:themeColor="text1"/>
+          <w:kern w:val="0"/>
+          <w:sz w:val="24"/>
+          <w:szCs w:val="24"/>
+          <w:lang w:eastAsia="hu-HU"/>
+          <w14:ligatures w14:val="none"/>
+        </w:rPr>
+        <w:t>A weboldalon a szokások logolásának megvalósítása, logolások visszavonásának lehetősége, eddigi logok szerkesztése.</w:t>
+      </w:r>
+      <w:r>
+        <w:rPr>
+          <w:rFonts w:eastAsia="Times New Roman" w:cs="Times New Roman"/>
+          <w:color w:val="000000" w:themeColor="text1"/>
           <w:kern w:val="0"/>
           <w:sz w:val="24"/>
           <w:szCs w:val="24"/>
@@ -756,6 +650,7 @@
         <w:spacing w:after="0" w:line="240" w:lineRule="auto"/>
         <w:rPr>
           <w:rFonts w:eastAsia="Times New Roman" w:cs="Times New Roman"/>
+          <w:color w:val="000000" w:themeColor="text1"/>
           <w:kern w:val="0"/>
           <w:sz w:val="24"/>
           <w:szCs w:val="24"/>
@@ -767,6 +662,7 @@
         <w:rPr>
           <w:rFonts w:eastAsia="Times New Roman" w:cs="Times New Roman"/>
           <w:noProof/>
+          <w:color w:val="000000" w:themeColor="text1"/>
           <w:kern w:val="0"/>
           <w:sz w:val="24"/>
           <w:szCs w:val="24"/>
@@ -785,6 +681,7 @@
           <w:rFonts w:eastAsia="Times New Roman" w:cs="Times New Roman"/>
           <w:b/>
           <w:bCs/>
+          <w:color w:val="000000" w:themeColor="text1"/>
           <w:kern w:val="0"/>
           <w:sz w:val="28"/>
           <w:szCs w:val="28"/>
@@ -797,6 +694,7 @@
           <w:rFonts w:eastAsia="Times New Roman" w:cs="Times New Roman"/>
           <w:b/>
           <w:bCs/>
+          <w:color w:val="000000" w:themeColor="text1"/>
           <w:kern w:val="0"/>
           <w:sz w:val="28"/>
           <w:szCs w:val="28"/>
@@ -814,6 +712,7 @@
           <w:rFonts w:eastAsia="Times New Roman" w:cs="Times New Roman"/>
           <w:b/>
           <w:bCs/>
+          <w:color w:val="000000" w:themeColor="text1"/>
           <w:kern w:val="0"/>
           <w:sz w:val="24"/>
           <w:szCs w:val="24"/>
@@ -826,26 +725,14 @@
           <w:rFonts w:eastAsia="Times New Roman" w:cs="Times New Roman"/>
           <w:b/>
           <w:bCs/>
-          <w:kern w:val="0"/>
-          <w:sz w:val="24"/>
-          <w:szCs w:val="24"/>
-          <w:lang w:eastAsia="hu-HU"/>
-          <w14:ligatures w14:val="none"/>
-        </w:rPr>
-        <w:t xml:space="preserve">2.1. </w:t>
-      </w:r>
-      <w:r>
-        <w:rPr>
-          <w:rFonts w:eastAsia="Times New Roman" w:cs="Times New Roman"/>
-          <w:b/>
-          <w:bCs/>
-          <w:kern w:val="0"/>
-          <w:sz w:val="24"/>
-          <w:szCs w:val="24"/>
-          <w:lang w:eastAsia="hu-HU"/>
-          <w14:ligatures w14:val="none"/>
-        </w:rPr>
-        <w:t>Sprint Backlog (Feladatok listája)</w:t>
+          <w:color w:val="000000" w:themeColor="text1"/>
+          <w:kern w:val="0"/>
+          <w:sz w:val="24"/>
+          <w:szCs w:val="24"/>
+          <w:lang w:eastAsia="hu-HU"/>
+          <w14:ligatures w14:val="none"/>
+        </w:rPr>
+        <w:t>2.1. Sprint Backlog (Feladatok listája)</w:t>
       </w:r>
     </w:p>
     <w:tbl>
@@ -875,7 +762,7 @@
               <w:jc w:val="center"/>
               <w:rPr>
                 <w:rFonts w:eastAsia="Times New Roman" w:cs="Times New Roman"/>
-                <w:color w:val="auto"/>
+                <w:color w:val="000000" w:themeColor="text1"/>
                 <w:kern w:val="0"/>
                 <w:sz w:val="24"/>
                 <w:szCs w:val="24"/>
@@ -886,7 +773,7 @@
             <w:r>
               <w:rPr>
                 <w:rFonts w:eastAsia="Times New Roman" w:cs="Times New Roman"/>
-                <w:color w:val="auto"/>
+                <w:color w:val="000000" w:themeColor="text1"/>
                 <w:kern w:val="0"/>
                 <w:sz w:val="24"/>
                 <w:szCs w:val="24"/>
@@ -908,7 +795,7 @@
               <w:cnfStyle w:val="100000000000" w:firstRow="1" w:lastRow="0" w:firstColumn="0" w:lastColumn="0" w:oddVBand="0" w:evenVBand="0" w:oddHBand="0" w:evenHBand="0" w:firstRowFirstColumn="0" w:firstRowLastColumn="0" w:lastRowFirstColumn="0" w:lastRowLastColumn="0"/>
               <w:rPr>
                 <w:rFonts w:eastAsia="Times New Roman" w:cs="Times New Roman"/>
-                <w:color w:val="auto"/>
+                <w:color w:val="000000" w:themeColor="text1"/>
                 <w:kern w:val="0"/>
                 <w:sz w:val="24"/>
                 <w:szCs w:val="24"/>
@@ -919,7 +806,7 @@
             <w:r>
               <w:rPr>
                 <w:rFonts w:eastAsia="Times New Roman" w:cs="Times New Roman"/>
-                <w:color w:val="auto"/>
+                <w:color w:val="000000" w:themeColor="text1"/>
                 <w:kern w:val="0"/>
                 <w:sz w:val="24"/>
                 <w:szCs w:val="24"/>
@@ -941,7 +828,7 @@
               <w:cnfStyle w:val="100000000000" w:firstRow="1" w:lastRow="0" w:firstColumn="0" w:lastColumn="0" w:oddVBand="0" w:evenVBand="0" w:oddHBand="0" w:evenHBand="0" w:firstRowFirstColumn="0" w:firstRowLastColumn="0" w:lastRowFirstColumn="0" w:lastRowLastColumn="0"/>
               <w:rPr>
                 <w:rFonts w:eastAsia="Times New Roman" w:cs="Times New Roman"/>
-                <w:color w:val="auto"/>
+                <w:color w:val="000000" w:themeColor="text1"/>
                 <w:kern w:val="0"/>
                 <w:sz w:val="24"/>
                 <w:szCs w:val="24"/>
@@ -952,7 +839,7 @@
             <w:r>
               <w:rPr>
                 <w:rFonts w:eastAsia="Times New Roman" w:cs="Times New Roman"/>
-                <w:color w:val="auto"/>
+                <w:color w:val="000000" w:themeColor="text1"/>
                 <w:kern w:val="0"/>
                 <w:sz w:val="24"/>
                 <w:szCs w:val="24"/>
@@ -974,7 +861,7 @@
               <w:cnfStyle w:val="100000000000" w:firstRow="1" w:lastRow="0" w:firstColumn="0" w:lastColumn="0" w:oddVBand="0" w:evenVBand="0" w:oddHBand="0" w:evenHBand="0" w:firstRowFirstColumn="0" w:firstRowLastColumn="0" w:lastRowFirstColumn="0" w:lastRowLastColumn="0"/>
               <w:rPr>
                 <w:rFonts w:eastAsia="Times New Roman" w:cs="Times New Roman"/>
-                <w:color w:val="auto"/>
+                <w:color w:val="000000" w:themeColor="text1"/>
                 <w:kern w:val="0"/>
                 <w:sz w:val="24"/>
                 <w:szCs w:val="24"/>
@@ -985,7 +872,7 @@
             <w:r>
               <w:rPr>
                 <w:rFonts w:eastAsia="Times New Roman" w:cs="Times New Roman"/>
-                <w:color w:val="auto"/>
+                <w:color w:val="000000" w:themeColor="text1"/>
                 <w:kern w:val="0"/>
                 <w:sz w:val="24"/>
                 <w:szCs w:val="24"/>
@@ -1011,7 +898,7 @@
             <w:pPr>
               <w:rPr>
                 <w:rFonts w:eastAsia="Times New Roman" w:cs="Times New Roman"/>
-                <w:color w:val="3A7C22" w:themeColor="accent6" w:themeShade="BF"/>
+                <w:color w:val="000000" w:themeColor="text1"/>
                 <w:kern w:val="0"/>
                 <w:sz w:val="24"/>
                 <w:szCs w:val="24"/>
@@ -1022,7 +909,7 @@
             <w:r>
               <w:rPr>
                 <w:rFonts w:eastAsia="Times New Roman" w:cs="Times New Roman"/>
-                <w:color w:val="3A7C22" w:themeColor="accent6" w:themeShade="BF"/>
+                <w:color w:val="000000" w:themeColor="text1"/>
                 <w:kern w:val="0"/>
                 <w:sz w:val="24"/>
                 <w:szCs w:val="24"/>
@@ -1043,7 +930,7 @@
               <w:cnfStyle w:val="000000100000" w:firstRow="0" w:lastRow="0" w:firstColumn="0" w:lastColumn="0" w:oddVBand="0" w:evenVBand="0" w:oddHBand="1" w:evenHBand="0" w:firstRowFirstColumn="0" w:firstRowLastColumn="0" w:lastRowFirstColumn="0" w:lastRowLastColumn="0"/>
               <w:rPr>
                 <w:rFonts w:eastAsia="Times New Roman" w:cs="Times New Roman"/>
-                <w:color w:val="3A7C22" w:themeColor="accent6" w:themeShade="BF"/>
+                <w:color w:val="000000" w:themeColor="text1"/>
                 <w:kern w:val="0"/>
                 <w:sz w:val="24"/>
                 <w:szCs w:val="24"/>
@@ -1054,7 +941,7 @@
             <w:r>
               <w:rPr>
                 <w:rFonts w:eastAsia="Times New Roman" w:cs="Times New Roman"/>
-                <w:color w:val="3A7C22" w:themeColor="accent6" w:themeShade="BF"/>
+                <w:color w:val="000000" w:themeColor="text1"/>
                 <w:kern w:val="0"/>
                 <w:sz w:val="24"/>
                 <w:szCs w:val="24"/>
@@ -1066,7 +953,7 @@
             <w:r>
               <w:rPr>
                 <w:rFonts w:eastAsia="Times New Roman" w:cs="Times New Roman"/>
-                <w:color w:val="3A7C22" w:themeColor="accent6" w:themeShade="BF"/>
+                <w:color w:val="000000" w:themeColor="text1"/>
                 <w:kern w:val="0"/>
                 <w:sz w:val="24"/>
                 <w:szCs w:val="24"/>
@@ -1087,7 +974,7 @@
               <w:cnfStyle w:val="000000100000" w:firstRow="0" w:lastRow="0" w:firstColumn="0" w:lastColumn="0" w:oddVBand="0" w:evenVBand="0" w:oddHBand="1" w:evenHBand="0" w:firstRowFirstColumn="0" w:firstRowLastColumn="0" w:lastRowFirstColumn="0" w:lastRowLastColumn="0"/>
               <w:rPr>
                 <w:rFonts w:eastAsia="Times New Roman" w:cs="Times New Roman"/>
-                <w:color w:val="3A7C22" w:themeColor="accent6" w:themeShade="BF"/>
+                <w:color w:val="000000" w:themeColor="text1"/>
                 <w:kern w:val="0"/>
                 <w:sz w:val="24"/>
                 <w:szCs w:val="24"/>
@@ -1098,7 +985,7 @@
             <w:r>
               <w:rPr>
                 <w:rFonts w:eastAsia="Times New Roman" w:cs="Times New Roman"/>
-                <w:color w:val="3A7C22" w:themeColor="accent6" w:themeShade="BF"/>
+                <w:color w:val="000000" w:themeColor="text1"/>
                 <w:kern w:val="0"/>
                 <w:sz w:val="24"/>
                 <w:szCs w:val="24"/>
@@ -1119,7 +1006,7 @@
               <w:cnfStyle w:val="000000100000" w:firstRow="0" w:lastRow="0" w:firstColumn="0" w:lastColumn="0" w:oddVBand="0" w:evenVBand="0" w:oddHBand="1" w:evenHBand="0" w:firstRowFirstColumn="0" w:firstRowLastColumn="0" w:lastRowFirstColumn="0" w:lastRowLastColumn="0"/>
               <w:rPr>
                 <w:rFonts w:ascii="Apple Color Emoji" w:eastAsia="Times New Roman" w:hAnsi="Apple Color Emoji" w:cs="Times New Roman"/>
-                <w:color w:val="3A7C22" w:themeColor="accent6" w:themeShade="BF"/>
+                <w:color w:val="000000" w:themeColor="text1"/>
                 <w:kern w:val="0"/>
                 <w:sz w:val="24"/>
                 <w:szCs w:val="24"/>
@@ -1130,7 +1017,7 @@
             <w:r>
               <w:rPr>
                 <w:rFonts w:ascii="Apple Color Emoji" w:eastAsia="Times New Roman" w:hAnsi="Apple Color Emoji" w:cs="Times New Roman"/>
-                <w:color w:val="3A7C22" w:themeColor="accent6" w:themeShade="BF"/>
+                <w:color w:val="000000" w:themeColor="text1"/>
                 <w:kern w:val="0"/>
                 <w:sz w:val="24"/>
                 <w:szCs w:val="24"/>
@@ -1145,7 +1032,7 @@
               <w:cnfStyle w:val="000000100000" w:firstRow="0" w:lastRow="0" w:firstColumn="0" w:lastColumn="0" w:oddVBand="0" w:evenVBand="0" w:oddHBand="1" w:evenHBand="0" w:firstRowFirstColumn="0" w:firstRowLastColumn="0" w:lastRowFirstColumn="0" w:lastRowLastColumn="0"/>
               <w:rPr>
                 <w:rFonts w:eastAsia="Times New Roman" w:cs="Times New Roman"/>
-                <w:color w:val="3A7C22" w:themeColor="accent6" w:themeShade="BF"/>
+                <w:color w:val="000000" w:themeColor="text1"/>
                 <w:kern w:val="0"/>
                 <w:sz w:val="24"/>
                 <w:szCs w:val="24"/>
@@ -1156,7 +1043,7 @@
             <w:r>
               <w:rPr>
                 <w:rFonts w:eastAsia="Times New Roman" w:cs="Times New Roman"/>
-                <w:color w:val="3A7C22" w:themeColor="accent6" w:themeShade="BF"/>
+                <w:color w:val="000000" w:themeColor="text1"/>
                 <w:kern w:val="0"/>
                 <w:sz w:val="24"/>
                 <w:szCs w:val="24"/>
@@ -1179,7 +1066,7 @@
             <w:pPr>
               <w:rPr>
                 <w:rFonts w:eastAsia="Times New Roman" w:cs="Times New Roman"/>
-                <w:color w:val="3A7C22" w:themeColor="accent6" w:themeShade="BF"/>
+                <w:color w:val="000000" w:themeColor="text1"/>
                 <w:kern w:val="0"/>
                 <w:sz w:val="24"/>
                 <w:szCs w:val="24"/>
@@ -1190,33 +1077,19 @@
             <w:r>
               <w:rPr>
                 <w:rFonts w:eastAsia="Times New Roman" w:cs="Times New Roman"/>
-                <w:color w:val="3A7C22" w:themeColor="accent6" w:themeShade="BF"/>
-                <w:kern w:val="0"/>
-                <w:sz w:val="24"/>
-                <w:szCs w:val="24"/>
-                <w:lang w:eastAsia="hu-HU"/>
-                <w14:ligatures w14:val="none"/>
-              </w:rPr>
-              <w:t>Enter-</w:t>
+                <w:color w:val="000000" w:themeColor="text1"/>
+                <w:kern w:val="0"/>
+                <w:sz w:val="24"/>
+                <w:szCs w:val="24"/>
+                <w:lang w:eastAsia="hu-HU"/>
+                <w14:ligatures w14:val="none"/>
+              </w:rPr>
+              <w:t>Enter-rel</w:t>
             </w:r>
-            <w:proofErr w:type="spellStart"/>
             <w:r>
               <w:rPr>
                 <w:rFonts w:eastAsia="Times New Roman" w:cs="Times New Roman"/>
-                <w:color w:val="3A7C22" w:themeColor="accent6" w:themeShade="BF"/>
-                <w:kern w:val="0"/>
-                <w:sz w:val="24"/>
-                <w:szCs w:val="24"/>
-                <w:lang w:eastAsia="hu-HU"/>
-                <w14:ligatures w14:val="none"/>
-              </w:rPr>
-              <w:t>rel</w:t>
-            </w:r>
-            <w:proofErr w:type="spellEnd"/>
-            <w:r>
-              <w:rPr>
-                <w:rFonts w:eastAsia="Times New Roman" w:cs="Times New Roman"/>
-                <w:color w:val="3A7C22" w:themeColor="accent6" w:themeShade="BF"/>
+                <w:color w:val="000000" w:themeColor="text1"/>
                 <w:kern w:val="0"/>
                 <w:sz w:val="24"/>
                 <w:szCs w:val="24"/>
@@ -1237,7 +1110,7 @@
               <w:cnfStyle w:val="000000000000" w:firstRow="0" w:lastRow="0" w:firstColumn="0" w:lastColumn="0" w:oddVBand="0" w:evenVBand="0" w:oddHBand="0" w:evenHBand="0" w:firstRowFirstColumn="0" w:firstRowLastColumn="0" w:lastRowFirstColumn="0" w:lastRowLastColumn="0"/>
               <w:rPr>
                 <w:rFonts w:eastAsia="Times New Roman" w:cs="Times New Roman"/>
-                <w:color w:val="3A7C22" w:themeColor="accent6" w:themeShade="BF"/>
+                <w:color w:val="000000" w:themeColor="text1"/>
                 <w:kern w:val="0"/>
                 <w:sz w:val="24"/>
                 <w:szCs w:val="24"/>
@@ -1248,7 +1121,7 @@
             <w:r>
               <w:rPr>
                 <w:rFonts w:eastAsia="Times New Roman" w:cs="Times New Roman"/>
-                <w:color w:val="3A7C22" w:themeColor="accent6" w:themeShade="BF"/>
+                <w:color w:val="000000" w:themeColor="text1"/>
                 <w:kern w:val="0"/>
                 <w:sz w:val="24"/>
                 <w:szCs w:val="24"/>
@@ -1260,7 +1133,7 @@
             <w:r>
               <w:rPr>
                 <w:rFonts w:eastAsia="Times New Roman" w:cs="Times New Roman"/>
-                <w:color w:val="3A7C22" w:themeColor="accent6" w:themeShade="BF"/>
+                <w:color w:val="000000" w:themeColor="text1"/>
                 <w:kern w:val="0"/>
                 <w:sz w:val="24"/>
                 <w:szCs w:val="24"/>
@@ -1281,7 +1154,7 @@
               <w:cnfStyle w:val="000000000000" w:firstRow="0" w:lastRow="0" w:firstColumn="0" w:lastColumn="0" w:oddVBand="0" w:evenVBand="0" w:oddHBand="0" w:evenHBand="0" w:firstRowFirstColumn="0" w:firstRowLastColumn="0" w:lastRowFirstColumn="0" w:lastRowLastColumn="0"/>
               <w:rPr>
                 <w:rFonts w:eastAsia="Times New Roman" w:cs="Times New Roman"/>
-                <w:color w:val="3A7C22" w:themeColor="accent6" w:themeShade="BF"/>
+                <w:color w:val="000000" w:themeColor="text1"/>
                 <w:kern w:val="0"/>
                 <w:sz w:val="24"/>
                 <w:szCs w:val="24"/>
@@ -1292,7 +1165,7 @@
             <w:r>
               <w:rPr>
                 <w:rFonts w:eastAsia="Times New Roman" w:cs="Times New Roman"/>
-                <w:color w:val="3A7C22" w:themeColor="accent6" w:themeShade="BF"/>
+                <w:color w:val="000000" w:themeColor="text1"/>
                 <w:kern w:val="0"/>
                 <w:sz w:val="24"/>
                 <w:szCs w:val="24"/>
@@ -1313,7 +1186,7 @@
               <w:cnfStyle w:val="000000000000" w:firstRow="0" w:lastRow="0" w:firstColumn="0" w:lastColumn="0" w:oddVBand="0" w:evenVBand="0" w:oddHBand="0" w:evenHBand="0" w:firstRowFirstColumn="0" w:firstRowLastColumn="0" w:lastRowFirstColumn="0" w:lastRowLastColumn="0"/>
               <w:rPr>
                 <w:rFonts w:ascii="Apple Color Emoji" w:eastAsia="Times New Roman" w:hAnsi="Apple Color Emoji" w:cs="Times New Roman"/>
-                <w:color w:val="3A7C22" w:themeColor="accent6" w:themeShade="BF"/>
+                <w:color w:val="000000" w:themeColor="text1"/>
                 <w:kern w:val="0"/>
                 <w:sz w:val="24"/>
                 <w:szCs w:val="24"/>
@@ -1324,7 +1197,7 @@
             <w:r>
               <w:rPr>
                 <w:rFonts w:ascii="Apple Color Emoji" w:eastAsia="Times New Roman" w:hAnsi="Apple Color Emoji" w:cs="Times New Roman"/>
-                <w:color w:val="3A7C22" w:themeColor="accent6" w:themeShade="BF"/>
+                <w:color w:val="000000" w:themeColor="text1"/>
                 <w:kern w:val="0"/>
                 <w:sz w:val="24"/>
                 <w:szCs w:val="24"/>
@@ -1339,7 +1212,7 @@
               <w:cnfStyle w:val="000000000000" w:firstRow="0" w:lastRow="0" w:firstColumn="0" w:lastColumn="0" w:oddVBand="0" w:evenVBand="0" w:oddHBand="0" w:evenHBand="0" w:firstRowFirstColumn="0" w:firstRowLastColumn="0" w:lastRowFirstColumn="0" w:lastRowLastColumn="0"/>
               <w:rPr>
                 <w:rFonts w:eastAsia="Times New Roman" w:cs="Times New Roman"/>
-                <w:color w:val="3A7C22" w:themeColor="accent6" w:themeShade="BF"/>
+                <w:color w:val="000000" w:themeColor="text1"/>
                 <w:kern w:val="0"/>
                 <w:sz w:val="24"/>
                 <w:szCs w:val="24"/>
@@ -1350,7 +1223,7 @@
             <w:r>
               <w:rPr>
                 <w:rFonts w:eastAsia="Times New Roman" w:cs="Times New Roman"/>
-                <w:color w:val="3A7C22" w:themeColor="accent6" w:themeShade="BF"/>
+                <w:color w:val="000000" w:themeColor="text1"/>
                 <w:kern w:val="0"/>
                 <w:sz w:val="24"/>
                 <w:szCs w:val="24"/>
@@ -1376,7 +1249,7 @@
             <w:pPr>
               <w:rPr>
                 <w:rFonts w:eastAsia="Times New Roman" w:cs="Times New Roman"/>
-                <w:color w:val="3A7C22" w:themeColor="accent6" w:themeShade="BF"/>
+                <w:color w:val="000000" w:themeColor="text1"/>
                 <w:kern w:val="0"/>
                 <w:sz w:val="24"/>
                 <w:szCs w:val="24"/>
@@ -1387,29 +1260,15 @@
             <w:r>
               <w:rPr>
                 <w:rFonts w:eastAsia="Times New Roman" w:cs="Times New Roman"/>
-                <w:color w:val="3A7C22" w:themeColor="accent6" w:themeShade="BF"/>
-                <w:kern w:val="0"/>
-                <w:sz w:val="24"/>
-                <w:szCs w:val="24"/>
-                <w:lang w:eastAsia="hu-HU"/>
-                <w14:ligatures w14:val="none"/>
-              </w:rPr>
-              <w:t xml:space="preserve">Szokások </w:t>
+                <w:color w:val="000000" w:themeColor="text1"/>
+                <w:kern w:val="0"/>
+                <w:sz w:val="24"/>
+                <w:szCs w:val="24"/>
+                <w:lang w:eastAsia="hu-HU"/>
+                <w14:ligatures w14:val="none"/>
+              </w:rPr>
+              <w:t>Szokások logolása</w:t>
             </w:r>
-            <w:proofErr w:type="spellStart"/>
-            <w:r>
-              <w:rPr>
-                <w:rFonts w:eastAsia="Times New Roman" w:cs="Times New Roman"/>
-                <w:color w:val="3A7C22" w:themeColor="accent6" w:themeShade="BF"/>
-                <w:kern w:val="0"/>
-                <w:sz w:val="24"/>
-                <w:szCs w:val="24"/>
-                <w:lang w:eastAsia="hu-HU"/>
-                <w14:ligatures w14:val="none"/>
-              </w:rPr>
-              <w:t>logolása</w:t>
-            </w:r>
-            <w:proofErr w:type="spellEnd"/>
           </w:p>
         </w:tc>
         <w:tc>
@@ -1422,7 +1281,7 @@
               <w:cnfStyle w:val="000000100000" w:firstRow="0" w:lastRow="0" w:firstColumn="0" w:lastColumn="0" w:oddVBand="0" w:evenVBand="0" w:oddHBand="1" w:evenHBand="0" w:firstRowFirstColumn="0" w:firstRowLastColumn="0" w:lastRowFirstColumn="0" w:lastRowLastColumn="0"/>
               <w:rPr>
                 <w:rFonts w:eastAsia="Times New Roman" w:cs="Times New Roman"/>
-                <w:color w:val="3A7C22" w:themeColor="accent6" w:themeShade="BF"/>
+                <w:color w:val="000000" w:themeColor="text1"/>
                 <w:kern w:val="0"/>
                 <w:sz w:val="24"/>
                 <w:szCs w:val="24"/>
@@ -1433,7 +1292,7 @@
             <w:r>
               <w:rPr>
                 <w:rFonts w:eastAsia="Times New Roman" w:cs="Times New Roman"/>
-                <w:color w:val="3A7C22" w:themeColor="accent6" w:themeShade="BF"/>
+                <w:color w:val="000000" w:themeColor="text1"/>
                 <w:kern w:val="0"/>
                 <w:sz w:val="24"/>
                 <w:szCs w:val="24"/>
@@ -1445,7 +1304,7 @@
             <w:r>
               <w:rPr>
                 <w:rFonts w:eastAsia="Times New Roman" w:cs="Times New Roman"/>
-                <w:color w:val="3A7C22" w:themeColor="accent6" w:themeShade="BF"/>
+                <w:color w:val="000000" w:themeColor="text1"/>
                 <w:kern w:val="0"/>
                 <w:sz w:val="24"/>
                 <w:szCs w:val="24"/>
@@ -1466,7 +1325,7 @@
               <w:cnfStyle w:val="000000100000" w:firstRow="0" w:lastRow="0" w:firstColumn="0" w:lastColumn="0" w:oddVBand="0" w:evenVBand="0" w:oddHBand="1" w:evenHBand="0" w:firstRowFirstColumn="0" w:firstRowLastColumn="0" w:lastRowFirstColumn="0" w:lastRowLastColumn="0"/>
               <w:rPr>
                 <w:rFonts w:eastAsia="Times New Roman" w:cs="Times New Roman"/>
-                <w:color w:val="3A7C22" w:themeColor="accent6" w:themeShade="BF"/>
+                <w:color w:val="000000" w:themeColor="text1"/>
                 <w:kern w:val="0"/>
                 <w:sz w:val="24"/>
                 <w:szCs w:val="24"/>
@@ -1477,7 +1336,7 @@
             <w:r>
               <w:rPr>
                 <w:rFonts w:eastAsia="Times New Roman" w:cs="Times New Roman"/>
-                <w:color w:val="3A7C22" w:themeColor="accent6" w:themeShade="BF"/>
+                <w:color w:val="000000" w:themeColor="text1"/>
                 <w:kern w:val="0"/>
                 <w:sz w:val="24"/>
                 <w:szCs w:val="24"/>
@@ -1498,7 +1357,7 @@
               <w:cnfStyle w:val="000000100000" w:firstRow="0" w:lastRow="0" w:firstColumn="0" w:lastColumn="0" w:oddVBand="0" w:evenVBand="0" w:oddHBand="1" w:evenHBand="0" w:firstRowFirstColumn="0" w:firstRowLastColumn="0" w:lastRowFirstColumn="0" w:lastRowLastColumn="0"/>
               <w:rPr>
                 <w:rFonts w:ascii="Apple Color Emoji" w:eastAsia="Times New Roman" w:hAnsi="Apple Color Emoji" w:cs="Times New Roman"/>
-                <w:color w:val="3A7C22" w:themeColor="accent6" w:themeShade="BF"/>
+                <w:color w:val="000000" w:themeColor="text1"/>
                 <w:kern w:val="0"/>
                 <w:sz w:val="24"/>
                 <w:szCs w:val="24"/>
@@ -1509,7 +1368,7 @@
             <w:r>
               <w:rPr>
                 <w:rFonts w:ascii="Apple Color Emoji" w:eastAsia="Times New Roman" w:hAnsi="Apple Color Emoji" w:cs="Times New Roman"/>
-                <w:color w:val="3A7C22" w:themeColor="accent6" w:themeShade="BF"/>
+                <w:color w:val="000000" w:themeColor="text1"/>
                 <w:kern w:val="0"/>
                 <w:sz w:val="24"/>
                 <w:szCs w:val="24"/>
@@ -1524,7 +1383,7 @@
               <w:cnfStyle w:val="000000100000" w:firstRow="0" w:lastRow="0" w:firstColumn="0" w:lastColumn="0" w:oddVBand="0" w:evenVBand="0" w:oddHBand="1" w:evenHBand="0" w:firstRowFirstColumn="0" w:firstRowLastColumn="0" w:lastRowFirstColumn="0" w:lastRowLastColumn="0"/>
               <w:rPr>
                 <w:rFonts w:eastAsia="Times New Roman" w:cs="Times New Roman"/>
-                <w:color w:val="3A7C22" w:themeColor="accent6" w:themeShade="BF"/>
+                <w:color w:val="000000" w:themeColor="text1"/>
                 <w:kern w:val="0"/>
                 <w:sz w:val="24"/>
                 <w:szCs w:val="24"/>
@@ -1535,7 +1394,7 @@
             <w:r>
               <w:rPr>
                 <w:rFonts w:eastAsia="Times New Roman" w:cs="Times New Roman"/>
-                <w:color w:val="3A7C22" w:themeColor="accent6" w:themeShade="BF"/>
+                <w:color w:val="000000" w:themeColor="text1"/>
                 <w:kern w:val="0"/>
                 <w:sz w:val="24"/>
                 <w:szCs w:val="24"/>
@@ -1558,7 +1417,7 @@
             <w:pPr>
               <w:rPr>
                 <w:rFonts w:eastAsia="Times New Roman" w:cs="Times New Roman"/>
-                <w:color w:val="3A7C22" w:themeColor="accent6" w:themeShade="BF"/>
+                <w:color w:val="000000" w:themeColor="text1"/>
                 <w:kern w:val="0"/>
                 <w:sz w:val="24"/>
                 <w:szCs w:val="24"/>
@@ -1569,40 +1428,14 @@
             <w:r>
               <w:rPr>
                 <w:rFonts w:eastAsia="Times New Roman" w:cs="Times New Roman"/>
-                <w:color w:val="3A7C22" w:themeColor="accent6" w:themeShade="BF"/>
-                <w:kern w:val="0"/>
-                <w:sz w:val="24"/>
-                <w:szCs w:val="24"/>
-                <w:lang w:eastAsia="hu-HU"/>
-                <w14:ligatures w14:val="none"/>
-              </w:rPr>
-              <w:t xml:space="preserve">Korábbi </w:t>
-            </w:r>
-            <w:proofErr w:type="spellStart"/>
-            <w:r>
-              <w:rPr>
-                <w:rFonts w:eastAsia="Times New Roman" w:cs="Times New Roman"/>
-                <w:color w:val="3A7C22" w:themeColor="accent6" w:themeShade="BF"/>
-                <w:kern w:val="0"/>
-                <w:sz w:val="24"/>
-                <w:szCs w:val="24"/>
-                <w:lang w:eastAsia="hu-HU"/>
-                <w14:ligatures w14:val="none"/>
-              </w:rPr>
-              <w:t>logok</w:t>
-            </w:r>
-            <w:proofErr w:type="spellEnd"/>
-            <w:r>
-              <w:rPr>
-                <w:rFonts w:eastAsia="Times New Roman" w:cs="Times New Roman"/>
-                <w:color w:val="3A7C22" w:themeColor="accent6" w:themeShade="BF"/>
-                <w:kern w:val="0"/>
-                <w:sz w:val="24"/>
-                <w:szCs w:val="24"/>
-                <w:lang w:eastAsia="hu-HU"/>
-                <w14:ligatures w14:val="none"/>
-              </w:rPr>
-              <w:t xml:space="preserve"> megtekintése egy adott szokás esetében</w:t>
+                <w:color w:val="000000" w:themeColor="text1"/>
+                <w:kern w:val="0"/>
+                <w:sz w:val="24"/>
+                <w:szCs w:val="24"/>
+                <w:lang w:eastAsia="hu-HU"/>
+                <w14:ligatures w14:val="none"/>
+              </w:rPr>
+              <w:t>Korábbi logok megtekintése egy adott szokás esetében</w:t>
             </w:r>
           </w:p>
         </w:tc>
@@ -1616,7 +1449,7 @@
               <w:cnfStyle w:val="000000000000" w:firstRow="0" w:lastRow="0" w:firstColumn="0" w:lastColumn="0" w:oddVBand="0" w:evenVBand="0" w:oddHBand="0" w:evenHBand="0" w:firstRowFirstColumn="0" w:firstRowLastColumn="0" w:lastRowFirstColumn="0" w:lastRowLastColumn="0"/>
               <w:rPr>
                 <w:rFonts w:eastAsia="Times New Roman" w:cs="Times New Roman"/>
-                <w:color w:val="3A7C22" w:themeColor="accent6" w:themeShade="BF"/>
+                <w:color w:val="000000" w:themeColor="text1"/>
                 <w:kern w:val="0"/>
                 <w:sz w:val="24"/>
                 <w:szCs w:val="24"/>
@@ -1627,7 +1460,7 @@
             <w:r>
               <w:rPr>
                 <w:rFonts w:eastAsia="Times New Roman" w:cs="Times New Roman"/>
-                <w:color w:val="3A7C22" w:themeColor="accent6" w:themeShade="BF"/>
+                <w:color w:val="000000" w:themeColor="text1"/>
                 <w:kern w:val="0"/>
                 <w:sz w:val="24"/>
                 <w:szCs w:val="24"/>
@@ -1639,7 +1472,7 @@
             <w:r>
               <w:rPr>
                 <w:rFonts w:eastAsia="Times New Roman" w:cs="Times New Roman"/>
-                <w:color w:val="3A7C22" w:themeColor="accent6" w:themeShade="BF"/>
+                <w:color w:val="000000" w:themeColor="text1"/>
                 <w:kern w:val="0"/>
                 <w:sz w:val="24"/>
                 <w:szCs w:val="24"/>
@@ -1660,7 +1493,7 @@
               <w:cnfStyle w:val="000000000000" w:firstRow="0" w:lastRow="0" w:firstColumn="0" w:lastColumn="0" w:oddVBand="0" w:evenVBand="0" w:oddHBand="0" w:evenHBand="0" w:firstRowFirstColumn="0" w:firstRowLastColumn="0" w:lastRowFirstColumn="0" w:lastRowLastColumn="0"/>
               <w:rPr>
                 <w:rFonts w:eastAsia="Times New Roman" w:cs="Times New Roman"/>
-                <w:color w:val="3A7C22" w:themeColor="accent6" w:themeShade="BF"/>
+                <w:color w:val="000000" w:themeColor="text1"/>
                 <w:kern w:val="0"/>
                 <w:sz w:val="24"/>
                 <w:szCs w:val="24"/>
@@ -1671,7 +1504,7 @@
             <w:r>
               <w:rPr>
                 <w:rFonts w:eastAsia="Times New Roman" w:cs="Times New Roman"/>
-                <w:color w:val="3A7C22" w:themeColor="accent6" w:themeShade="BF"/>
+                <w:color w:val="000000" w:themeColor="text1"/>
                 <w:kern w:val="0"/>
                 <w:sz w:val="24"/>
                 <w:szCs w:val="24"/>
@@ -1692,7 +1525,7 @@
               <w:cnfStyle w:val="000000000000" w:firstRow="0" w:lastRow="0" w:firstColumn="0" w:lastColumn="0" w:oddVBand="0" w:evenVBand="0" w:oddHBand="0" w:evenHBand="0" w:firstRowFirstColumn="0" w:firstRowLastColumn="0" w:lastRowFirstColumn="0" w:lastRowLastColumn="0"/>
               <w:rPr>
                 <w:rFonts w:ascii="Apple Color Emoji" w:eastAsia="Times New Roman" w:hAnsi="Apple Color Emoji" w:cs="Times New Roman"/>
-                <w:color w:val="3A7C22" w:themeColor="accent6" w:themeShade="BF"/>
+                <w:color w:val="000000" w:themeColor="text1"/>
                 <w:kern w:val="0"/>
                 <w:sz w:val="24"/>
                 <w:szCs w:val="24"/>
@@ -1703,7 +1536,7 @@
             <w:r>
               <w:rPr>
                 <w:rFonts w:ascii="Apple Color Emoji" w:eastAsia="Times New Roman" w:hAnsi="Apple Color Emoji" w:cs="Times New Roman"/>
-                <w:color w:val="3A7C22" w:themeColor="accent6" w:themeShade="BF"/>
+                <w:color w:val="000000" w:themeColor="text1"/>
                 <w:kern w:val="0"/>
                 <w:sz w:val="24"/>
                 <w:szCs w:val="24"/>
@@ -1718,7 +1551,7 @@
               <w:cnfStyle w:val="000000000000" w:firstRow="0" w:lastRow="0" w:firstColumn="0" w:lastColumn="0" w:oddVBand="0" w:evenVBand="0" w:oddHBand="0" w:evenHBand="0" w:firstRowFirstColumn="0" w:firstRowLastColumn="0" w:lastRowFirstColumn="0" w:lastRowLastColumn="0"/>
               <w:rPr>
                 <w:rFonts w:eastAsia="Times New Roman" w:cs="Times New Roman"/>
-                <w:color w:val="3A7C22" w:themeColor="accent6" w:themeShade="BF"/>
+                <w:color w:val="000000" w:themeColor="text1"/>
                 <w:kern w:val="0"/>
                 <w:sz w:val="24"/>
                 <w:szCs w:val="24"/>
@@ -1729,7 +1562,7 @@
             <w:r>
               <w:rPr>
                 <w:rFonts w:eastAsia="Times New Roman" w:cs="Times New Roman"/>
-                <w:color w:val="3A7C22" w:themeColor="accent6" w:themeShade="BF"/>
+                <w:color w:val="000000" w:themeColor="text1"/>
                 <w:kern w:val="0"/>
                 <w:sz w:val="24"/>
                 <w:szCs w:val="24"/>
@@ -1755,7 +1588,7 @@
             <w:pPr>
               <w:rPr>
                 <w:rFonts w:eastAsia="Times New Roman" w:cs="Times New Roman"/>
-                <w:color w:val="3A7C22" w:themeColor="accent6" w:themeShade="BF"/>
+                <w:color w:val="000000" w:themeColor="text1"/>
                 <w:kern w:val="0"/>
                 <w:sz w:val="24"/>
                 <w:szCs w:val="24"/>
@@ -1766,45 +1599,19 @@
             <w:r>
               <w:rPr>
                 <w:rFonts w:eastAsia="Times New Roman" w:cs="Times New Roman"/>
-                <w:color w:val="3A7C22" w:themeColor="accent6" w:themeShade="BF"/>
-                <w:kern w:val="0"/>
-                <w:sz w:val="24"/>
-                <w:szCs w:val="24"/>
-                <w:lang w:eastAsia="hu-HU"/>
-                <w14:ligatures w14:val="none"/>
-              </w:rPr>
-              <w:t xml:space="preserve">Korábbi </w:t>
-            </w:r>
-            <w:proofErr w:type="spellStart"/>
-            <w:r>
-              <w:rPr>
-                <w:rFonts w:eastAsia="Times New Roman" w:cs="Times New Roman"/>
-                <w:color w:val="3A7C22" w:themeColor="accent6" w:themeShade="BF"/>
-                <w:kern w:val="0"/>
-                <w:sz w:val="24"/>
-                <w:szCs w:val="24"/>
-                <w:lang w:eastAsia="hu-HU"/>
-                <w14:ligatures w14:val="none"/>
-              </w:rPr>
-              <w:t>logok</w:t>
-            </w:r>
-            <w:proofErr w:type="spellEnd"/>
-            <w:r>
-              <w:rPr>
-                <w:rFonts w:eastAsia="Times New Roman" w:cs="Times New Roman"/>
-                <w:color w:val="3A7C22" w:themeColor="accent6" w:themeShade="BF"/>
-                <w:kern w:val="0"/>
-                <w:sz w:val="24"/>
-                <w:szCs w:val="24"/>
-                <w:lang w:eastAsia="hu-HU"/>
-                <w14:ligatures w14:val="none"/>
-              </w:rPr>
-              <w:t xml:space="preserve"> </w:t>
+                <w:color w:val="000000" w:themeColor="text1"/>
+                <w:kern w:val="0"/>
+                <w:sz w:val="24"/>
+                <w:szCs w:val="24"/>
+                <w:lang w:eastAsia="hu-HU"/>
+                <w14:ligatures w14:val="none"/>
+              </w:rPr>
+              <w:t xml:space="preserve">Korábbi logok </w:t>
             </w:r>
             <w:r>
               <w:rPr>
                 <w:rFonts w:eastAsia="Times New Roman" w:cs="Times New Roman"/>
-                <w:color w:val="3A7C22" w:themeColor="accent6" w:themeShade="BF"/>
+                <w:color w:val="000000" w:themeColor="text1"/>
                 <w:kern w:val="0"/>
                 <w:sz w:val="24"/>
                 <w:szCs w:val="24"/>
@@ -1825,7 +1632,7 @@
               <w:cnfStyle w:val="000000100000" w:firstRow="0" w:lastRow="0" w:firstColumn="0" w:lastColumn="0" w:oddVBand="0" w:evenVBand="0" w:oddHBand="1" w:evenHBand="0" w:firstRowFirstColumn="0" w:firstRowLastColumn="0" w:lastRowFirstColumn="0" w:lastRowLastColumn="0"/>
               <w:rPr>
                 <w:rFonts w:eastAsia="Times New Roman" w:cs="Times New Roman"/>
-                <w:color w:val="3A7C22" w:themeColor="accent6" w:themeShade="BF"/>
+                <w:color w:val="000000" w:themeColor="text1"/>
                 <w:kern w:val="0"/>
                 <w:sz w:val="24"/>
                 <w:szCs w:val="24"/>
@@ -1836,7 +1643,7 @@
             <w:r>
               <w:rPr>
                 <w:rFonts w:eastAsia="Times New Roman" w:cs="Times New Roman"/>
-                <w:color w:val="3A7C22" w:themeColor="accent6" w:themeShade="BF"/>
+                <w:color w:val="000000" w:themeColor="text1"/>
                 <w:kern w:val="0"/>
                 <w:sz w:val="24"/>
                 <w:szCs w:val="24"/>
@@ -1848,7 +1655,7 @@
             <w:r>
               <w:rPr>
                 <w:rFonts w:eastAsia="Times New Roman" w:cs="Times New Roman"/>
-                <w:color w:val="3A7C22" w:themeColor="accent6" w:themeShade="BF"/>
+                <w:color w:val="000000" w:themeColor="text1"/>
                 <w:kern w:val="0"/>
                 <w:sz w:val="24"/>
                 <w:szCs w:val="24"/>
@@ -1860,7 +1667,7 @@
             <w:r>
               <w:rPr>
                 <w:rFonts w:eastAsia="Times New Roman" w:cs="Times New Roman"/>
-                <w:color w:val="3A7C22" w:themeColor="accent6" w:themeShade="BF"/>
+                <w:color w:val="000000" w:themeColor="text1"/>
                 <w:kern w:val="0"/>
                 <w:sz w:val="24"/>
                 <w:szCs w:val="24"/>
@@ -1881,7 +1688,7 @@
               <w:cnfStyle w:val="000000100000" w:firstRow="0" w:lastRow="0" w:firstColumn="0" w:lastColumn="0" w:oddVBand="0" w:evenVBand="0" w:oddHBand="1" w:evenHBand="0" w:firstRowFirstColumn="0" w:firstRowLastColumn="0" w:lastRowFirstColumn="0" w:lastRowLastColumn="0"/>
               <w:rPr>
                 <w:rFonts w:eastAsia="Times New Roman" w:cs="Times New Roman"/>
-                <w:color w:val="3A7C22" w:themeColor="accent6" w:themeShade="BF"/>
+                <w:color w:val="000000" w:themeColor="text1"/>
                 <w:kern w:val="0"/>
                 <w:sz w:val="24"/>
                 <w:szCs w:val="24"/>
@@ -1892,7 +1699,7 @@
             <w:r>
               <w:rPr>
                 <w:rFonts w:eastAsia="Times New Roman" w:cs="Times New Roman"/>
-                <w:color w:val="3A7C22" w:themeColor="accent6" w:themeShade="BF"/>
+                <w:color w:val="000000" w:themeColor="text1"/>
                 <w:kern w:val="0"/>
                 <w:sz w:val="24"/>
                 <w:szCs w:val="24"/>
@@ -1913,7 +1720,7 @@
               <w:cnfStyle w:val="000000100000" w:firstRow="0" w:lastRow="0" w:firstColumn="0" w:lastColumn="0" w:oddVBand="0" w:evenVBand="0" w:oddHBand="1" w:evenHBand="0" w:firstRowFirstColumn="0" w:firstRowLastColumn="0" w:lastRowFirstColumn="0" w:lastRowLastColumn="0"/>
               <w:rPr>
                 <w:rFonts w:ascii="Apple Color Emoji" w:eastAsia="Times New Roman" w:hAnsi="Apple Color Emoji" w:cs="Times New Roman"/>
-                <w:color w:val="3A7C22" w:themeColor="accent6" w:themeShade="BF"/>
+                <w:color w:val="000000" w:themeColor="text1"/>
                 <w:kern w:val="0"/>
                 <w:sz w:val="24"/>
                 <w:szCs w:val="24"/>
@@ -1924,7 +1731,7 @@
             <w:r>
               <w:rPr>
                 <w:rFonts w:ascii="Apple Color Emoji" w:eastAsia="Times New Roman" w:hAnsi="Apple Color Emoji" w:cs="Times New Roman"/>
-                <w:color w:val="3A7C22" w:themeColor="accent6" w:themeShade="BF"/>
+                <w:color w:val="000000" w:themeColor="text1"/>
                 <w:kern w:val="0"/>
                 <w:sz w:val="24"/>
                 <w:szCs w:val="24"/>
@@ -1939,7 +1746,7 @@
               <w:cnfStyle w:val="000000100000" w:firstRow="0" w:lastRow="0" w:firstColumn="0" w:lastColumn="0" w:oddVBand="0" w:evenVBand="0" w:oddHBand="1" w:evenHBand="0" w:firstRowFirstColumn="0" w:firstRowLastColumn="0" w:lastRowFirstColumn="0" w:lastRowLastColumn="0"/>
               <w:rPr>
                 <w:rFonts w:eastAsia="Times New Roman" w:cs="Times New Roman"/>
-                <w:color w:val="3A7C22" w:themeColor="accent6" w:themeShade="BF"/>
+                <w:color w:val="000000" w:themeColor="text1"/>
                 <w:kern w:val="0"/>
                 <w:sz w:val="24"/>
                 <w:szCs w:val="24"/>
@@ -1950,7 +1757,7 @@
             <w:r>
               <w:rPr>
                 <w:rFonts w:eastAsia="Times New Roman" w:cs="Times New Roman"/>
-                <w:color w:val="3A7C22" w:themeColor="accent6" w:themeShade="BF"/>
+                <w:color w:val="000000" w:themeColor="text1"/>
                 <w:kern w:val="0"/>
                 <w:sz w:val="24"/>
                 <w:szCs w:val="24"/>
@@ -1972,7 +1779,7 @@
             <w:pPr>
               <w:rPr>
                 <w:rFonts w:eastAsia="Times New Roman" w:cs="Times New Roman"/>
-                <w:color w:val="3A7C22" w:themeColor="accent6" w:themeShade="BF"/>
+                <w:color w:val="000000" w:themeColor="text1"/>
                 <w:kern w:val="0"/>
                 <w:sz w:val="24"/>
                 <w:szCs w:val="24"/>
@@ -1983,7 +1790,7 @@
             <w:r>
               <w:rPr>
                 <w:rFonts w:eastAsia="Times New Roman" w:cs="Times New Roman"/>
-                <w:color w:val="3A7C22" w:themeColor="accent6" w:themeShade="BF"/>
+                <w:color w:val="000000" w:themeColor="text1"/>
                 <w:kern w:val="0"/>
                 <w:sz w:val="24"/>
                 <w:szCs w:val="24"/>
@@ -2003,7 +1810,7 @@
               <w:cnfStyle w:val="000000000000" w:firstRow="0" w:lastRow="0" w:firstColumn="0" w:lastColumn="0" w:oddVBand="0" w:evenVBand="0" w:oddHBand="0" w:evenHBand="0" w:firstRowFirstColumn="0" w:firstRowLastColumn="0" w:lastRowFirstColumn="0" w:lastRowLastColumn="0"/>
               <w:rPr>
                 <w:rFonts w:eastAsia="Times New Roman" w:cs="Times New Roman"/>
-                <w:color w:val="3A7C22" w:themeColor="accent6" w:themeShade="BF"/>
+                <w:color w:val="000000" w:themeColor="text1"/>
                 <w:kern w:val="0"/>
                 <w:sz w:val="24"/>
                 <w:szCs w:val="24"/>
@@ -2014,7 +1821,7 @@
             <w:r>
               <w:rPr>
                 <w:rFonts w:eastAsia="Times New Roman" w:cs="Times New Roman"/>
-                <w:color w:val="3A7C22" w:themeColor="accent6" w:themeShade="BF"/>
+                <w:color w:val="000000" w:themeColor="text1"/>
                 <w:kern w:val="0"/>
                 <w:sz w:val="24"/>
                 <w:szCs w:val="24"/>
@@ -2026,7 +1833,7 @@
             <w:r>
               <w:rPr>
                 <w:rFonts w:eastAsia="Times New Roman" w:cs="Times New Roman"/>
-                <w:color w:val="3A7C22" w:themeColor="accent6" w:themeShade="BF"/>
+                <w:color w:val="000000" w:themeColor="text1"/>
                 <w:kern w:val="0"/>
                 <w:sz w:val="24"/>
                 <w:szCs w:val="24"/>
@@ -2046,7 +1853,7 @@
               <w:cnfStyle w:val="000000000000" w:firstRow="0" w:lastRow="0" w:firstColumn="0" w:lastColumn="0" w:oddVBand="0" w:evenVBand="0" w:oddHBand="0" w:evenHBand="0" w:firstRowFirstColumn="0" w:firstRowLastColumn="0" w:lastRowFirstColumn="0" w:lastRowLastColumn="0"/>
               <w:rPr>
                 <w:rFonts w:eastAsia="Times New Roman" w:cs="Times New Roman"/>
-                <w:color w:val="3A7C22" w:themeColor="accent6" w:themeShade="BF"/>
+                <w:color w:val="000000" w:themeColor="text1"/>
                 <w:kern w:val="0"/>
                 <w:sz w:val="24"/>
                 <w:szCs w:val="24"/>
@@ -2057,14 +1864,38 @@
             <w:r>
               <w:rPr>
                 <w:rFonts w:eastAsia="Times New Roman" w:cs="Times New Roman"/>
-                <w:color w:val="3A7C22" w:themeColor="accent6" w:themeShade="BF"/>
-                <w:kern w:val="0"/>
-                <w:sz w:val="24"/>
-                <w:szCs w:val="24"/>
-                <w:lang w:eastAsia="hu-HU"/>
-                <w14:ligatures w14:val="none"/>
-              </w:rPr>
-              <w:t>LD &amp; CZH</w:t>
+                <w:color w:val="000000" w:themeColor="text1"/>
+                <w:kern w:val="0"/>
+                <w:sz w:val="24"/>
+                <w:szCs w:val="24"/>
+                <w:lang w:eastAsia="hu-HU"/>
+                <w14:ligatures w14:val="none"/>
+              </w:rPr>
+              <w:t>LD</w:t>
+            </w:r>
+            <w:r>
+              <w:rPr>
+                <w:rFonts w:eastAsia="Times New Roman" w:cs="Times New Roman"/>
+                <w:color w:val="000000" w:themeColor="text1"/>
+                <w:kern w:val="0"/>
+                <w:sz w:val="24"/>
+                <w:szCs w:val="24"/>
+                <w:lang w:eastAsia="hu-HU"/>
+                <w14:ligatures w14:val="none"/>
+              </w:rPr>
+              <w:t>P</w:t>
+            </w:r>
+            <w:r>
+              <w:rPr>
+                <w:rFonts w:eastAsia="Times New Roman" w:cs="Times New Roman"/>
+                <w:color w:val="000000" w:themeColor="text1"/>
+                <w:kern w:val="0"/>
+                <w:sz w:val="24"/>
+                <w:szCs w:val="24"/>
+                <w:lang w:eastAsia="hu-HU"/>
+                <w14:ligatures w14:val="none"/>
+              </w:rPr>
+              <w:t xml:space="preserve"> &amp; CZH</w:t>
             </w:r>
           </w:p>
         </w:tc>
@@ -2077,7 +1908,7 @@
               <w:cnfStyle w:val="000000000000" w:firstRow="0" w:lastRow="0" w:firstColumn="0" w:lastColumn="0" w:oddVBand="0" w:evenVBand="0" w:oddHBand="0" w:evenHBand="0" w:firstRowFirstColumn="0" w:firstRowLastColumn="0" w:lastRowFirstColumn="0" w:lastRowLastColumn="0"/>
               <w:rPr>
                 <w:rFonts w:ascii="Segoe UI Emoji" w:eastAsia="Times New Roman" w:hAnsi="Segoe UI Emoji" w:cs="Segoe UI Emoji"/>
-                <w:color w:val="3A7C22" w:themeColor="accent6" w:themeShade="BF"/>
+                <w:color w:val="000000" w:themeColor="text1"/>
                 <w:kern w:val="0"/>
                 <w:sz w:val="24"/>
                 <w:szCs w:val="24"/>
@@ -2088,7 +1919,7 @@
             <w:r>
               <w:rPr>
                 <w:rFonts w:ascii="Segoe UI Emoji" w:eastAsia="Times New Roman" w:hAnsi="Segoe UI Emoji" w:cs="Segoe UI Emoji"/>
-                <w:color w:val="3A7C22" w:themeColor="accent6" w:themeShade="BF"/>
+                <w:color w:val="000000" w:themeColor="text1"/>
                 <w:kern w:val="0"/>
                 <w:sz w:val="24"/>
                 <w:szCs w:val="24"/>
@@ -2100,7 +1931,7 @@
             <w:r>
               <w:rPr>
                 <w:rFonts w:eastAsia="Times New Roman" w:cs="Times New Roman"/>
-                <w:color w:val="3A7C22" w:themeColor="accent6" w:themeShade="BF"/>
+                <w:color w:val="000000" w:themeColor="text1"/>
                 <w:kern w:val="0"/>
                 <w:sz w:val="24"/>
                 <w:szCs w:val="24"/>
@@ -2125,7 +1956,7 @@
             <w:pPr>
               <w:rPr>
                 <w:rFonts w:eastAsia="Times New Roman" w:cs="Times New Roman"/>
-                <w:color w:val="3A7C22" w:themeColor="accent6" w:themeShade="BF"/>
+                <w:color w:val="000000" w:themeColor="text1"/>
                 <w:kern w:val="0"/>
                 <w:sz w:val="24"/>
                 <w:szCs w:val="24"/>
@@ -2136,7 +1967,7 @@
             <w:r>
               <w:rPr>
                 <w:rFonts w:eastAsia="Times New Roman" w:cs="Times New Roman"/>
-                <w:color w:val="3A7C22" w:themeColor="accent6" w:themeShade="BF"/>
+                <w:color w:val="000000" w:themeColor="text1"/>
                 <w:kern w:val="0"/>
                 <w:sz w:val="24"/>
                 <w:szCs w:val="24"/>
@@ -2156,7 +1987,7 @@
               <w:cnfStyle w:val="000000100000" w:firstRow="0" w:lastRow="0" w:firstColumn="0" w:lastColumn="0" w:oddVBand="0" w:evenVBand="0" w:oddHBand="1" w:evenHBand="0" w:firstRowFirstColumn="0" w:firstRowLastColumn="0" w:lastRowFirstColumn="0" w:lastRowLastColumn="0"/>
               <w:rPr>
                 <w:rFonts w:eastAsia="Times New Roman" w:cs="Times New Roman"/>
-                <w:color w:val="3A7C22" w:themeColor="accent6" w:themeShade="BF"/>
+                <w:color w:val="000000" w:themeColor="text1"/>
                 <w:kern w:val="0"/>
                 <w:sz w:val="24"/>
                 <w:szCs w:val="24"/>
@@ -2167,7 +1998,7 @@
             <w:r>
               <w:rPr>
                 <w:rFonts w:eastAsia="Times New Roman" w:cs="Times New Roman"/>
-                <w:color w:val="3A7C22" w:themeColor="accent6" w:themeShade="BF"/>
+                <w:color w:val="000000" w:themeColor="text1"/>
                 <w:kern w:val="0"/>
                 <w:sz w:val="24"/>
                 <w:szCs w:val="24"/>
@@ -2187,7 +2018,7 @@
               <w:cnfStyle w:val="000000100000" w:firstRow="0" w:lastRow="0" w:firstColumn="0" w:lastColumn="0" w:oddVBand="0" w:evenVBand="0" w:oddHBand="1" w:evenHBand="0" w:firstRowFirstColumn="0" w:firstRowLastColumn="0" w:lastRowFirstColumn="0" w:lastRowLastColumn="0"/>
               <w:rPr>
                 <w:rFonts w:eastAsia="Times New Roman" w:cs="Times New Roman"/>
-                <w:color w:val="3A7C22" w:themeColor="accent6" w:themeShade="BF"/>
+                <w:color w:val="000000" w:themeColor="text1"/>
                 <w:kern w:val="0"/>
                 <w:sz w:val="24"/>
                 <w:szCs w:val="24"/>
@@ -2198,14 +2029,38 @@
             <w:r>
               <w:rPr>
                 <w:rFonts w:eastAsia="Times New Roman" w:cs="Times New Roman"/>
-                <w:color w:val="3A7C22" w:themeColor="accent6" w:themeShade="BF"/>
-                <w:kern w:val="0"/>
-                <w:sz w:val="24"/>
-                <w:szCs w:val="24"/>
-                <w:lang w:eastAsia="hu-HU"/>
-                <w14:ligatures w14:val="none"/>
-              </w:rPr>
-              <w:t>LD &amp; CZH</w:t>
+                <w:color w:val="000000" w:themeColor="text1"/>
+                <w:kern w:val="0"/>
+                <w:sz w:val="24"/>
+                <w:szCs w:val="24"/>
+                <w:lang w:eastAsia="hu-HU"/>
+                <w14:ligatures w14:val="none"/>
+              </w:rPr>
+              <w:t>LD</w:t>
+            </w:r>
+            <w:r>
+              <w:rPr>
+                <w:rFonts w:eastAsia="Times New Roman" w:cs="Times New Roman"/>
+                <w:color w:val="000000" w:themeColor="text1"/>
+                <w:kern w:val="0"/>
+                <w:sz w:val="24"/>
+                <w:szCs w:val="24"/>
+                <w:lang w:eastAsia="hu-HU"/>
+                <w14:ligatures w14:val="none"/>
+              </w:rPr>
+              <w:t>P</w:t>
+            </w:r>
+            <w:r>
+              <w:rPr>
+                <w:rFonts w:eastAsia="Times New Roman" w:cs="Times New Roman"/>
+                <w:color w:val="000000" w:themeColor="text1"/>
+                <w:kern w:val="0"/>
+                <w:sz w:val="24"/>
+                <w:szCs w:val="24"/>
+                <w:lang w:eastAsia="hu-HU"/>
+                <w14:ligatures w14:val="none"/>
+              </w:rPr>
+              <w:t xml:space="preserve"> &amp; CZH</w:t>
             </w:r>
           </w:p>
         </w:tc>
@@ -2218,7 +2073,7 @@
               <w:cnfStyle w:val="000000100000" w:firstRow="0" w:lastRow="0" w:firstColumn="0" w:lastColumn="0" w:oddVBand="0" w:evenVBand="0" w:oddHBand="1" w:evenHBand="0" w:firstRowFirstColumn="0" w:firstRowLastColumn="0" w:lastRowFirstColumn="0" w:lastRowLastColumn="0"/>
               <w:rPr>
                 <w:rFonts w:ascii="Segoe UI Emoji" w:eastAsia="Times New Roman" w:hAnsi="Segoe UI Emoji" w:cs="Segoe UI Emoji"/>
-                <w:color w:val="3A7C22" w:themeColor="accent6" w:themeShade="BF"/>
+                <w:color w:val="000000" w:themeColor="text1"/>
                 <w:kern w:val="0"/>
                 <w:sz w:val="24"/>
                 <w:szCs w:val="24"/>
@@ -2229,7 +2084,7 @@
             <w:r>
               <w:rPr>
                 <w:rFonts w:ascii="Segoe UI Emoji" w:eastAsia="Times New Roman" w:hAnsi="Segoe UI Emoji" w:cs="Segoe UI Emoji"/>
-                <w:color w:val="3A7C22" w:themeColor="accent6" w:themeShade="BF"/>
+                <w:color w:val="000000" w:themeColor="text1"/>
                 <w:kern w:val="0"/>
                 <w:sz w:val="24"/>
                 <w:szCs w:val="24"/>
@@ -2241,7 +2096,7 @@
             <w:r>
               <w:rPr>
                 <w:rFonts w:eastAsia="Times New Roman" w:cs="Times New Roman"/>
-                <w:color w:val="3A7C22" w:themeColor="accent6" w:themeShade="BF"/>
+                <w:color w:val="000000" w:themeColor="text1"/>
                 <w:kern w:val="0"/>
                 <w:sz w:val="24"/>
                 <w:szCs w:val="24"/>
@@ -2253,7 +2108,7 @@
             <w:r>
               <w:rPr>
                 <w:rFonts w:eastAsia="Times New Roman" w:cs="Times New Roman"/>
-                <w:color w:val="3A7C22" w:themeColor="accent6" w:themeShade="BF"/>
+                <w:color w:val="000000" w:themeColor="text1"/>
                 <w:kern w:val="0"/>
                 <w:sz w:val="24"/>
                 <w:szCs w:val="24"/>
@@ -2274,6 +2129,7 @@
           <w:rFonts w:eastAsia="Times New Roman" w:cs="Times New Roman"/>
           <w:b/>
           <w:bCs/>
+          <w:color w:val="000000" w:themeColor="text1"/>
           <w:kern w:val="0"/>
           <w:sz w:val="24"/>
           <w:szCs w:val="24"/>
@@ -2286,26 +2142,14 @@
           <w:rFonts w:eastAsia="Times New Roman" w:cs="Times New Roman"/>
           <w:b/>
           <w:bCs/>
-          <w:kern w:val="0"/>
-          <w:sz w:val="24"/>
-          <w:szCs w:val="24"/>
-          <w:lang w:eastAsia="hu-HU"/>
-          <w14:ligatures w14:val="none"/>
-        </w:rPr>
-        <w:t xml:space="preserve">2.2. </w:t>
-      </w:r>
-      <w:r>
-        <w:rPr>
-          <w:rFonts w:eastAsia="Times New Roman" w:cs="Times New Roman"/>
-          <w:b/>
-          <w:bCs/>
-          <w:kern w:val="0"/>
-          <w:sz w:val="24"/>
-          <w:szCs w:val="24"/>
-          <w:lang w:eastAsia="hu-HU"/>
-          <w14:ligatures w14:val="none"/>
-        </w:rPr>
-        <w:t>Funkciók és követelmények</w:t>
+          <w:color w:val="000000" w:themeColor="text1"/>
+          <w:kern w:val="0"/>
+          <w:sz w:val="24"/>
+          <w:szCs w:val="24"/>
+          <w:lang w:eastAsia="hu-HU"/>
+          <w14:ligatures w14:val="none"/>
+        </w:rPr>
+        <w:t>2.2. Funkciók és követelmények</w:t>
       </w:r>
     </w:p>
     <w:p>
@@ -2317,18 +2161,18 @@
         <w:spacing w:before="100" w:beforeAutospacing="1" w:after="100" w:afterAutospacing="1" w:line="240" w:lineRule="auto"/>
         <w:rPr>
           <w:rFonts w:eastAsia="Times New Roman" w:cs="Times New Roman"/>
-          <w:color w:val="3A7C22" w:themeColor="accent6" w:themeShade="BF"/>
-          <w:kern w:val="0"/>
-          <w:sz w:val="24"/>
-          <w:szCs w:val="24"/>
-          <w:lang w:eastAsia="hu-HU"/>
-          <w14:ligatures w14:val="none"/>
-        </w:rPr>
-      </w:pPr>
-      <w:r>
-        <w:rPr>
-          <w:rFonts w:eastAsia="Times New Roman" w:cs="Times New Roman"/>
-          <w:color w:val="3A7C22" w:themeColor="accent6" w:themeShade="BF"/>
+          <w:color w:val="000000" w:themeColor="text1"/>
+          <w:kern w:val="0"/>
+          <w:sz w:val="24"/>
+          <w:szCs w:val="24"/>
+          <w:lang w:eastAsia="hu-HU"/>
+          <w14:ligatures w14:val="none"/>
+        </w:rPr>
+      </w:pPr>
+      <w:r>
+        <w:rPr>
+          <w:rFonts w:eastAsia="Times New Roman" w:cs="Times New Roman"/>
+          <w:color w:val="000000" w:themeColor="text1"/>
           <w:kern w:val="0"/>
           <w:sz w:val="24"/>
           <w:szCs w:val="24"/>
@@ -2347,40 +2191,26 @@
         <w:spacing w:before="100" w:beforeAutospacing="1" w:after="100" w:afterAutospacing="1" w:line="240" w:lineRule="auto"/>
         <w:rPr>
           <w:rFonts w:eastAsia="Times New Roman" w:cs="Times New Roman"/>
-          <w:color w:val="3A7C22" w:themeColor="accent6" w:themeShade="BF"/>
-          <w:kern w:val="0"/>
-          <w:sz w:val="24"/>
-          <w:szCs w:val="24"/>
-          <w:lang w:eastAsia="hu-HU"/>
-          <w14:ligatures w14:val="none"/>
-        </w:rPr>
-      </w:pPr>
-      <w:r>
-        <w:rPr>
-          <w:rFonts w:eastAsia="Times New Roman" w:cs="Times New Roman"/>
-          <w:color w:val="3A7C22" w:themeColor="accent6" w:themeShade="BF"/>
-          <w:kern w:val="0"/>
-          <w:sz w:val="24"/>
-          <w:szCs w:val="24"/>
-          <w:lang w:eastAsia="hu-HU"/>
-          <w14:ligatures w14:val="none"/>
-        </w:rPr>
-        <w:t>Listák elemének hozzáadása enter-</w:t>
-      </w:r>
-      <w:proofErr w:type="spellStart"/>
-      <w:r>
-        <w:rPr>
-          <w:rFonts w:eastAsia="Times New Roman" w:cs="Times New Roman"/>
-          <w:color w:val="3A7C22" w:themeColor="accent6" w:themeShade="BF"/>
-          <w:kern w:val="0"/>
-          <w:sz w:val="24"/>
-          <w:szCs w:val="24"/>
-          <w:lang w:eastAsia="hu-HU"/>
-          <w14:ligatures w14:val="none"/>
-        </w:rPr>
-        <w:t>rel</w:t>
-      </w:r>
-      <w:proofErr w:type="spellEnd"/>
+          <w:color w:val="000000" w:themeColor="text1"/>
+          <w:kern w:val="0"/>
+          <w:sz w:val="24"/>
+          <w:szCs w:val="24"/>
+          <w:lang w:eastAsia="hu-HU"/>
+          <w14:ligatures w14:val="none"/>
+        </w:rPr>
+      </w:pPr>
+      <w:r>
+        <w:rPr>
+          <w:rFonts w:eastAsia="Times New Roman" w:cs="Times New Roman"/>
+          <w:color w:val="000000" w:themeColor="text1"/>
+          <w:kern w:val="0"/>
+          <w:sz w:val="24"/>
+          <w:szCs w:val="24"/>
+          <w:lang w:eastAsia="hu-HU"/>
+          <w14:ligatures w14:val="none"/>
+        </w:rPr>
+        <w:t>Listák elemének hozzáadása enter-rel</w:t>
+      </w:r>
     </w:p>
     <w:p>
       <w:pPr>
@@ -2391,77 +2221,25 @@
         <w:spacing w:before="100" w:beforeAutospacing="1" w:after="100" w:afterAutospacing="1" w:line="240" w:lineRule="auto"/>
         <w:rPr>
           <w:rFonts w:eastAsia="Times New Roman" w:cs="Times New Roman"/>
-          <w:color w:val="3A7C22" w:themeColor="accent6" w:themeShade="BF"/>
-          <w:kern w:val="0"/>
-          <w:sz w:val="24"/>
-          <w:szCs w:val="24"/>
-          <w:lang w:eastAsia="hu-HU"/>
-          <w14:ligatures w14:val="none"/>
-        </w:rPr>
-      </w:pPr>
-      <w:r>
-        <w:rPr>
-          <w:rFonts w:eastAsia="Times New Roman" w:cs="Times New Roman"/>
-          <w:color w:val="3A7C22" w:themeColor="accent6" w:themeShade="BF"/>
-          <w:kern w:val="0"/>
-          <w:sz w:val="24"/>
-          <w:szCs w:val="24"/>
-          <w:lang w:eastAsia="hu-HU"/>
-          <w14:ligatures w14:val="none"/>
-        </w:rPr>
-        <w:t xml:space="preserve">Szokások </w:t>
-      </w:r>
-      <w:proofErr w:type="spellStart"/>
-      <w:r>
-        <w:rPr>
-          <w:rFonts w:eastAsia="Times New Roman" w:cs="Times New Roman"/>
-          <w:color w:val="3A7C22" w:themeColor="accent6" w:themeShade="BF"/>
-          <w:kern w:val="0"/>
-          <w:sz w:val="24"/>
-          <w:szCs w:val="24"/>
-          <w:lang w:eastAsia="hu-HU"/>
-          <w14:ligatures w14:val="none"/>
-        </w:rPr>
-        <w:t>logolása</w:t>
-      </w:r>
-      <w:proofErr w:type="spellEnd"/>
-      <w:r>
-        <w:rPr>
-          <w:rFonts w:eastAsia="Times New Roman" w:cs="Times New Roman"/>
-          <w:color w:val="3A7C22" w:themeColor="accent6" w:themeShade="BF"/>
-          <w:kern w:val="0"/>
-          <w:sz w:val="24"/>
-          <w:szCs w:val="24"/>
-          <w:lang w:eastAsia="hu-HU"/>
-          <w14:ligatures w14:val="none"/>
-        </w:rPr>
-        <w:t xml:space="preserve">, korábbi </w:t>
-      </w:r>
-      <w:proofErr w:type="spellStart"/>
-      <w:r>
-        <w:rPr>
-          <w:rFonts w:eastAsia="Times New Roman" w:cs="Times New Roman"/>
-          <w:color w:val="3A7C22" w:themeColor="accent6" w:themeShade="BF"/>
-          <w:kern w:val="0"/>
-          <w:sz w:val="24"/>
-          <w:szCs w:val="24"/>
-          <w:lang w:eastAsia="hu-HU"/>
-          <w14:ligatures w14:val="none"/>
-        </w:rPr>
-        <w:t>logok</w:t>
-      </w:r>
-      <w:proofErr w:type="spellEnd"/>
-      <w:r>
-        <w:rPr>
-          <w:rFonts w:eastAsia="Times New Roman" w:cs="Times New Roman"/>
-          <w:color w:val="3A7C22" w:themeColor="accent6" w:themeShade="BF"/>
-          <w:kern w:val="0"/>
-          <w:sz w:val="24"/>
-          <w:szCs w:val="24"/>
-          <w:lang w:eastAsia="hu-HU"/>
-          <w14:ligatures w14:val="none"/>
-        </w:rPr>
-        <w:t xml:space="preserve"> szerkesztése és törlése</w:t>
+          <w:color w:val="000000" w:themeColor="text1"/>
+          <w:kern w:val="0"/>
+          <w:sz w:val="24"/>
+          <w:szCs w:val="24"/>
+          <w:lang w:eastAsia="hu-HU"/>
+          <w14:ligatures w14:val="none"/>
+        </w:rPr>
+      </w:pPr>
+      <w:r>
+        <w:rPr>
+          <w:rFonts w:eastAsia="Times New Roman" w:cs="Times New Roman"/>
+          <w:color w:val="000000" w:themeColor="text1"/>
+          <w:kern w:val="0"/>
+          <w:sz w:val="24"/>
+          <w:szCs w:val="24"/>
+          <w:lang w:eastAsia="hu-HU"/>
+          <w14:ligatures w14:val="none"/>
+        </w:rPr>
+        <w:t>Szokások logolása, korábbi logok szerkesztése és törlése</w:t>
       </w:r>
     </w:p>
     <w:p>
@@ -2472,6 +2250,7 @@
           <w:rFonts w:eastAsia="Times New Roman" w:cs="Times New Roman"/>
           <w:b/>
           <w:bCs/>
+          <w:color w:val="000000" w:themeColor="text1"/>
           <w:kern w:val="0"/>
           <w:sz w:val="24"/>
           <w:szCs w:val="24"/>
@@ -2484,6 +2263,7 @@
           <w:rFonts w:eastAsia="Times New Roman" w:cs="Times New Roman"/>
           <w:b/>
           <w:bCs/>
+          <w:color w:val="000000" w:themeColor="text1"/>
           <w:kern w:val="0"/>
           <w:sz w:val="24"/>
           <w:szCs w:val="24"/>
@@ -2491,20 +2271,7 @@
           <w14:ligatures w14:val="none"/>
         </w:rPr>
         <w:lastRenderedPageBreak/>
-        <w:t xml:space="preserve">2.3. </w:t>
-      </w:r>
-      <w:r>
-        <w:rPr>
-          <w:rFonts w:eastAsia="Times New Roman" w:cs="Times New Roman"/>
-          <w:b/>
-          <w:bCs/>
-          <w:kern w:val="0"/>
-          <w:sz w:val="24"/>
-          <w:szCs w:val="24"/>
-          <w:lang w:eastAsia="hu-HU"/>
-          <w14:ligatures w14:val="none"/>
-        </w:rPr>
-        <w:t>Feladatok felelősei</w:t>
+        <w:t>2.3. Feladatok felelősei</w:t>
       </w:r>
     </w:p>
     <w:p>
@@ -2516,18 +2283,18 @@
         <w:spacing w:before="100" w:beforeAutospacing="1" w:after="100" w:afterAutospacing="1" w:line="240" w:lineRule="auto"/>
         <w:rPr>
           <w:rFonts w:eastAsia="Times New Roman" w:cs="Times New Roman"/>
-          <w:color w:val="3A7C22" w:themeColor="accent6" w:themeShade="BF"/>
-          <w:kern w:val="0"/>
-          <w:sz w:val="24"/>
-          <w:szCs w:val="24"/>
-          <w:lang w:eastAsia="hu-HU"/>
-          <w14:ligatures w14:val="none"/>
-        </w:rPr>
-      </w:pPr>
-      <w:r>
-        <w:rPr>
-          <w:rFonts w:eastAsia="Times New Roman" w:cs="Times New Roman"/>
-          <w:color w:val="3A7C22" w:themeColor="accent6" w:themeShade="BF"/>
+          <w:color w:val="000000" w:themeColor="text1"/>
+          <w:kern w:val="0"/>
+          <w:sz w:val="24"/>
+          <w:szCs w:val="24"/>
+          <w:lang w:eastAsia="hu-HU"/>
+          <w14:ligatures w14:val="none"/>
+        </w:rPr>
+      </w:pPr>
+      <w:r>
+        <w:rPr>
+          <w:rFonts w:eastAsia="Times New Roman" w:cs="Times New Roman"/>
+          <w:color w:val="000000" w:themeColor="text1"/>
           <w:kern w:val="0"/>
           <w:sz w:val="24"/>
           <w:szCs w:val="24"/>
@@ -2539,7 +2306,7 @@
       <w:r>
         <w:rPr>
           <w:rFonts w:eastAsia="Times New Roman" w:cs="Times New Roman"/>
-          <w:color w:val="3A7C22" w:themeColor="accent6" w:themeShade="BF"/>
+          <w:color w:val="000000" w:themeColor="text1"/>
           <w:kern w:val="0"/>
           <w:sz w:val="24"/>
           <w:szCs w:val="24"/>
@@ -2551,7 +2318,7 @@
       <w:r>
         <w:rPr>
           <w:rFonts w:eastAsia="Times New Roman" w:cs="Times New Roman"/>
-          <w:color w:val="3A7C22" w:themeColor="accent6" w:themeShade="BF"/>
+          <w:color w:val="000000" w:themeColor="text1"/>
           <w:kern w:val="0"/>
           <w:sz w:val="24"/>
           <w:szCs w:val="24"/>
@@ -2570,18 +2337,18 @@
         <w:spacing w:before="100" w:beforeAutospacing="1" w:after="100" w:afterAutospacing="1" w:line="240" w:lineRule="auto"/>
         <w:rPr>
           <w:rFonts w:eastAsia="Times New Roman" w:cs="Times New Roman"/>
-          <w:color w:val="3A7C22" w:themeColor="accent6" w:themeShade="BF"/>
-          <w:kern w:val="0"/>
-          <w:sz w:val="24"/>
-          <w:szCs w:val="24"/>
-          <w:lang w:eastAsia="hu-HU"/>
-          <w14:ligatures w14:val="none"/>
-        </w:rPr>
-      </w:pPr>
-      <w:r>
-        <w:rPr>
-          <w:rFonts w:eastAsia="Times New Roman" w:cs="Times New Roman"/>
-          <w:color w:val="3A7C22" w:themeColor="accent6" w:themeShade="BF"/>
+          <w:color w:val="000000" w:themeColor="text1"/>
+          <w:kern w:val="0"/>
+          <w:sz w:val="24"/>
+          <w:szCs w:val="24"/>
+          <w:lang w:eastAsia="hu-HU"/>
+          <w14:ligatures w14:val="none"/>
+        </w:rPr>
+      </w:pPr>
+      <w:r>
+        <w:rPr>
+          <w:rFonts w:eastAsia="Times New Roman" w:cs="Times New Roman"/>
+          <w:color w:val="000000" w:themeColor="text1"/>
           <w:kern w:val="0"/>
           <w:sz w:val="24"/>
           <w:szCs w:val="24"/>
@@ -2593,7 +2360,7 @@
       <w:r>
         <w:rPr>
           <w:rFonts w:eastAsia="Times New Roman" w:cs="Times New Roman"/>
-          <w:color w:val="3A7C22" w:themeColor="accent6" w:themeShade="BF"/>
+          <w:color w:val="000000" w:themeColor="text1"/>
           <w:kern w:val="0"/>
           <w:sz w:val="24"/>
           <w:szCs w:val="24"/>
@@ -2605,40 +2372,14 @@
       <w:r>
         <w:rPr>
           <w:rFonts w:eastAsia="Times New Roman" w:cs="Times New Roman"/>
-          <w:color w:val="3A7C22" w:themeColor="accent6" w:themeShade="BF"/>
-          <w:kern w:val="0"/>
-          <w:sz w:val="24"/>
-          <w:szCs w:val="24"/>
-          <w:lang w:eastAsia="hu-HU"/>
-          <w14:ligatures w14:val="none"/>
-        </w:rPr>
-        <w:t xml:space="preserve">Szokások </w:t>
-      </w:r>
-      <w:proofErr w:type="spellStart"/>
-      <w:r>
-        <w:rPr>
-          <w:rFonts w:eastAsia="Times New Roman" w:cs="Times New Roman"/>
-          <w:color w:val="3A7C22" w:themeColor="accent6" w:themeShade="BF"/>
-          <w:kern w:val="0"/>
-          <w:sz w:val="24"/>
-          <w:szCs w:val="24"/>
-          <w:lang w:eastAsia="hu-HU"/>
-          <w14:ligatures w14:val="none"/>
-        </w:rPr>
-        <w:t>logolásával</w:t>
-      </w:r>
-      <w:proofErr w:type="spellEnd"/>
-      <w:r>
-        <w:rPr>
-          <w:rFonts w:eastAsia="Times New Roman" w:cs="Times New Roman"/>
-          <w:color w:val="3A7C22" w:themeColor="accent6" w:themeShade="BF"/>
-          <w:kern w:val="0"/>
-          <w:sz w:val="24"/>
-          <w:szCs w:val="24"/>
-          <w:lang w:eastAsia="hu-HU"/>
-          <w14:ligatures w14:val="none"/>
-        </w:rPr>
-        <w:t xml:space="preserve"> kapcsolatos feladatok</w:t>
+          <w:color w:val="000000" w:themeColor="text1"/>
+          <w:kern w:val="0"/>
+          <w:sz w:val="24"/>
+          <w:szCs w:val="24"/>
+          <w:lang w:eastAsia="hu-HU"/>
+          <w14:ligatures w14:val="none"/>
+        </w:rPr>
+        <w:t>Szokások logolásával kapcsolatos feladatok</w:t>
       </w:r>
     </w:p>
     <w:p>
@@ -2650,17 +2391,18 @@
         <w:spacing w:before="100" w:beforeAutospacing="1" w:after="100" w:afterAutospacing="1" w:line="240" w:lineRule="auto"/>
         <w:rPr>
           <w:rFonts w:eastAsia="Times New Roman" w:cs="Times New Roman"/>
-          <w:kern w:val="0"/>
-          <w:sz w:val="24"/>
-          <w:szCs w:val="24"/>
-          <w:lang w:eastAsia="hu-HU"/>
-          <w14:ligatures w14:val="none"/>
-        </w:rPr>
-      </w:pPr>
-      <w:r>
-        <w:rPr>
-          <w:rFonts w:eastAsia="Times New Roman" w:cs="Times New Roman"/>
-          <w:color w:val="3A7C22" w:themeColor="accent6" w:themeShade="BF"/>
+          <w:color w:val="000000" w:themeColor="text1"/>
+          <w:kern w:val="0"/>
+          <w:sz w:val="24"/>
+          <w:szCs w:val="24"/>
+          <w:lang w:eastAsia="hu-HU"/>
+          <w14:ligatures w14:val="none"/>
+        </w:rPr>
+      </w:pPr>
+      <w:r>
+        <w:rPr>
+          <w:rFonts w:eastAsia="Times New Roman" w:cs="Times New Roman"/>
+          <w:color w:val="000000" w:themeColor="text1"/>
           <w:kern w:val="0"/>
           <w:sz w:val="24"/>
           <w:szCs w:val="24"/>
@@ -2672,7 +2414,7 @@
       <w:r>
         <w:rPr>
           <w:rFonts w:eastAsia="Times New Roman" w:cs="Times New Roman"/>
-          <w:color w:val="3A7C22" w:themeColor="accent6" w:themeShade="BF"/>
+          <w:color w:val="000000" w:themeColor="text1"/>
           <w:kern w:val="0"/>
           <w:sz w:val="24"/>
           <w:szCs w:val="24"/>
@@ -2687,6 +2429,7 @@
         <w:spacing w:after="0" w:line="240" w:lineRule="auto"/>
         <w:rPr>
           <w:rFonts w:eastAsia="Times New Roman" w:cs="Times New Roman"/>
+          <w:color w:val="000000" w:themeColor="text1"/>
           <w:kern w:val="0"/>
           <w:sz w:val="24"/>
           <w:szCs w:val="24"/>
@@ -2698,6 +2441,7 @@
         <w:rPr>
           <w:rFonts w:eastAsia="Times New Roman" w:cs="Times New Roman"/>
           <w:noProof/>
+          <w:color w:val="000000" w:themeColor="text1"/>
           <w:kern w:val="0"/>
           <w:sz w:val="24"/>
           <w:szCs w:val="24"/>
@@ -2716,6 +2460,7 @@
           <w:rFonts w:eastAsia="Times New Roman" w:cs="Times New Roman"/>
           <w:b/>
           <w:bCs/>
+          <w:color w:val="000000" w:themeColor="text1"/>
           <w:kern w:val="0"/>
           <w:sz w:val="28"/>
           <w:szCs w:val="28"/>
@@ -2728,6 +2473,7 @@
           <w:rFonts w:eastAsia="Times New Roman" w:cs="Times New Roman"/>
           <w:b/>
           <w:bCs/>
+          <w:color w:val="000000" w:themeColor="text1"/>
           <w:kern w:val="0"/>
           <w:sz w:val="28"/>
           <w:szCs w:val="28"/>
@@ -2745,6 +2491,7 @@
           <w:rFonts w:eastAsia="Times New Roman" w:cs="Times New Roman"/>
           <w:b/>
           <w:bCs/>
+          <w:color w:val="000000" w:themeColor="text1"/>
           <w:kern w:val="0"/>
           <w:sz w:val="24"/>
           <w:szCs w:val="24"/>
@@ -2757,6 +2504,7 @@
           <w:rFonts w:eastAsia="Times New Roman" w:cs="Times New Roman"/>
           <w:b/>
           <w:bCs/>
+          <w:color w:val="000000" w:themeColor="text1"/>
           <w:kern w:val="0"/>
           <w:sz w:val="24"/>
           <w:szCs w:val="24"/>
@@ -2770,6 +2518,7 @@
           <w:rFonts w:eastAsia="Times New Roman" w:cs="Times New Roman"/>
           <w:b/>
           <w:bCs/>
+          <w:color w:val="000000" w:themeColor="text1"/>
           <w:kern w:val="0"/>
           <w:sz w:val="24"/>
           <w:szCs w:val="24"/>
@@ -2783,26 +2532,14 @@
           <w:rFonts w:eastAsia="Times New Roman" w:cs="Times New Roman"/>
           <w:b/>
           <w:bCs/>
-          <w:kern w:val="0"/>
-          <w:sz w:val="24"/>
-          <w:szCs w:val="24"/>
-          <w:lang w:eastAsia="hu-HU"/>
-          <w14:ligatures w14:val="none"/>
-        </w:rPr>
-        <w:t xml:space="preserve"> </w:t>
-      </w:r>
-      <w:r>
-        <w:rPr>
-          <w:rFonts w:eastAsia="Times New Roman" w:cs="Times New Roman"/>
-          <w:b/>
-          <w:bCs/>
-          <w:kern w:val="0"/>
-          <w:sz w:val="24"/>
-          <w:szCs w:val="24"/>
-          <w:lang w:eastAsia="hu-HU"/>
-          <w14:ligatures w14:val="none"/>
-        </w:rPr>
-        <w:t>Első hét értékelése</w:t>
+          <w:color w:val="000000" w:themeColor="text1"/>
+          <w:kern w:val="0"/>
+          <w:sz w:val="24"/>
+          <w:szCs w:val="24"/>
+          <w:lang w:eastAsia="hu-HU"/>
+          <w14:ligatures w14:val="none"/>
+        </w:rPr>
+        <w:t xml:space="preserve"> Első hét értékelése</w:t>
       </w:r>
     </w:p>
     <w:p>
@@ -2814,6 +2551,7 @@
         <w:spacing w:before="100" w:beforeAutospacing="1" w:after="100" w:afterAutospacing="1" w:line="240" w:lineRule="auto"/>
         <w:rPr>
           <w:rFonts w:eastAsia="Times New Roman" w:cs="Times New Roman"/>
+          <w:color w:val="000000" w:themeColor="text1"/>
           <w:kern w:val="0"/>
           <w:sz w:val="24"/>
           <w:szCs w:val="24"/>
@@ -2826,6 +2564,7 @@
           <w:rFonts w:eastAsia="Times New Roman" w:cs="Times New Roman"/>
           <w:b/>
           <w:bCs/>
+          <w:color w:val="000000" w:themeColor="text1"/>
           <w:kern w:val="0"/>
           <w:sz w:val="24"/>
           <w:szCs w:val="24"/>
@@ -2844,18 +2583,18 @@
         <w:spacing w:before="100" w:beforeAutospacing="1" w:after="100" w:afterAutospacing="1" w:line="240" w:lineRule="auto"/>
         <w:rPr>
           <w:rFonts w:eastAsia="Times New Roman" w:cs="Times New Roman"/>
-          <w:color w:val="3A7C22" w:themeColor="accent6" w:themeShade="BF"/>
-          <w:kern w:val="0"/>
-          <w:sz w:val="24"/>
-          <w:szCs w:val="24"/>
-          <w:lang w:eastAsia="hu-HU"/>
-          <w14:ligatures w14:val="none"/>
-        </w:rPr>
-      </w:pPr>
-      <w:r>
-        <w:rPr>
-          <w:rFonts w:eastAsia="Times New Roman" w:cs="Times New Roman"/>
-          <w:color w:val="3A7C22" w:themeColor="accent6" w:themeShade="BF"/>
+          <w:color w:val="000000" w:themeColor="text1"/>
+          <w:kern w:val="0"/>
+          <w:sz w:val="24"/>
+          <w:szCs w:val="24"/>
+          <w:lang w:eastAsia="hu-HU"/>
+          <w14:ligatures w14:val="none"/>
+        </w:rPr>
+      </w:pPr>
+      <w:r>
+        <w:rPr>
+          <w:rFonts w:eastAsia="Times New Roman" w:cs="Times New Roman"/>
+          <w:color w:val="000000" w:themeColor="text1"/>
           <w:kern w:val="0"/>
           <w:sz w:val="24"/>
           <w:szCs w:val="24"/>
@@ -2874,6 +2613,7 @@
         <w:spacing w:before="100" w:beforeAutospacing="1" w:after="100" w:afterAutospacing="1" w:line="240" w:lineRule="auto"/>
         <w:rPr>
           <w:rFonts w:eastAsia="Times New Roman" w:cs="Times New Roman"/>
+          <w:color w:val="000000" w:themeColor="text1"/>
           <w:kern w:val="0"/>
           <w:sz w:val="24"/>
           <w:szCs w:val="24"/>
@@ -2886,6 +2626,7 @@
           <w:rFonts w:eastAsia="Times New Roman" w:cs="Times New Roman"/>
           <w:b/>
           <w:bCs/>
+          <w:color w:val="000000" w:themeColor="text1"/>
           <w:kern w:val="0"/>
           <w:sz w:val="24"/>
           <w:szCs w:val="24"/>
@@ -2904,65 +2645,25 @@
         <w:spacing w:before="100" w:beforeAutospacing="1" w:after="100" w:afterAutospacing="1" w:line="240" w:lineRule="auto"/>
         <w:rPr>
           <w:rFonts w:eastAsia="Times New Roman" w:cs="Times New Roman"/>
-          <w:color w:val="3A7C22" w:themeColor="accent6" w:themeShade="BF"/>
-          <w:kern w:val="0"/>
-          <w:sz w:val="24"/>
-          <w:szCs w:val="24"/>
-          <w:lang w:eastAsia="hu-HU"/>
-          <w14:ligatures w14:val="none"/>
-        </w:rPr>
-      </w:pPr>
-      <w:proofErr w:type="spellStart"/>
-      <w:r>
-        <w:rPr>
-          <w:rFonts w:eastAsia="Times New Roman" w:cs="Times New Roman"/>
-          <w:color w:val="3A7C22" w:themeColor="accent6" w:themeShade="BF"/>
-          <w:kern w:val="0"/>
-          <w:sz w:val="24"/>
-          <w:szCs w:val="24"/>
-          <w:lang w:eastAsia="hu-HU"/>
-          <w14:ligatures w14:val="none"/>
-        </w:rPr>
-        <w:t>Nix</w:t>
-      </w:r>
-      <w:proofErr w:type="spellEnd"/>
-      <w:r>
-        <w:rPr>
-          <w:rFonts w:eastAsia="Times New Roman" w:cs="Times New Roman"/>
-          <w:color w:val="3A7C22" w:themeColor="accent6" w:themeShade="BF"/>
-          <w:kern w:val="0"/>
-          <w:sz w:val="24"/>
-          <w:szCs w:val="24"/>
-          <w:lang w:eastAsia="hu-HU"/>
-          <w14:ligatures w14:val="none"/>
-        </w:rPr>
-        <w:t xml:space="preserve"> </w:t>
-      </w:r>
-      <w:proofErr w:type="spellStart"/>
-      <w:r>
-        <w:rPr>
-          <w:rFonts w:eastAsia="Times New Roman" w:cs="Times New Roman"/>
-          <w:color w:val="3A7C22" w:themeColor="accent6" w:themeShade="BF"/>
-          <w:kern w:val="0"/>
-          <w:sz w:val="24"/>
-          <w:szCs w:val="24"/>
-          <w:lang w:eastAsia="hu-HU"/>
-          <w14:ligatures w14:val="none"/>
-        </w:rPr>
-        <w:t>Final</w:t>
-      </w:r>
-      <w:proofErr w:type="spellEnd"/>
-      <w:r>
-        <w:rPr>
-          <w:rFonts w:eastAsia="Times New Roman" w:cs="Times New Roman"/>
-          <w:color w:val="3A7C22" w:themeColor="accent6" w:themeShade="BF"/>
-          <w:kern w:val="0"/>
-          <w:sz w:val="24"/>
-          <w:szCs w:val="24"/>
-          <w:lang w:eastAsia="hu-HU"/>
-          <w14:ligatures w14:val="none"/>
-        </w:rPr>
-        <w:t xml:space="preserve"> 1 projekt</w:t>
+          <w:color w:val="000000" w:themeColor="text1"/>
+          <w:kern w:val="0"/>
+          <w:sz w:val="24"/>
+          <w:szCs w:val="24"/>
+          <w:lang w:eastAsia="hu-HU"/>
+          <w14:ligatures w14:val="none"/>
+        </w:rPr>
+      </w:pPr>
+      <w:r>
+        <w:rPr>
+          <w:rFonts w:eastAsia="Times New Roman" w:cs="Times New Roman"/>
+          <w:color w:val="000000" w:themeColor="text1"/>
+          <w:kern w:val="0"/>
+          <w:sz w:val="24"/>
+          <w:szCs w:val="24"/>
+          <w:lang w:eastAsia="hu-HU"/>
+          <w14:ligatures w14:val="none"/>
+        </w:rPr>
+        <w:t>Nix Final 1 projekt</w:t>
       </w:r>
     </w:p>
     <w:p>
@@ -2974,6 +2675,7 @@
         <w:spacing w:before="100" w:beforeAutospacing="1" w:after="100" w:afterAutospacing="1" w:line="240" w:lineRule="auto"/>
         <w:rPr>
           <w:rFonts w:eastAsia="Times New Roman" w:cs="Times New Roman"/>
+          <w:color w:val="000000" w:themeColor="text1"/>
           <w:kern w:val="0"/>
           <w:sz w:val="24"/>
           <w:szCs w:val="24"/>
@@ -2986,6 +2688,7 @@
           <w:rFonts w:eastAsia="Times New Roman" w:cs="Times New Roman"/>
           <w:b/>
           <w:bCs/>
+          <w:color w:val="000000" w:themeColor="text1"/>
           <w:kern w:val="0"/>
           <w:sz w:val="24"/>
           <w:szCs w:val="24"/>
@@ -3006,50 +2709,25 @@
           <w:rFonts w:eastAsia="Times New Roman" w:cs="Times New Roman"/>
           <w:b/>
           <w:bCs/>
-          <w:kern w:val="0"/>
-          <w:sz w:val="24"/>
-          <w:szCs w:val="24"/>
-          <w:lang w:eastAsia="hu-HU"/>
-          <w14:ligatures w14:val="none"/>
-        </w:rPr>
-      </w:pPr>
-      <w:r>
-        <w:rPr>
-          <w:rFonts w:eastAsia="Times New Roman" w:cs="Times New Roman"/>
-          <w:color w:val="3A7C22" w:themeColor="accent6" w:themeShade="BF"/>
-          <w:kern w:val="0"/>
-          <w:sz w:val="24"/>
-          <w:szCs w:val="24"/>
-          <w:lang w:eastAsia="hu-HU"/>
-          <w14:ligatures w14:val="none"/>
-        </w:rPr>
-        <w:t xml:space="preserve">Szokások </w:t>
-      </w:r>
-      <w:proofErr w:type="spellStart"/>
-      <w:r>
-        <w:rPr>
-          <w:rFonts w:eastAsia="Times New Roman" w:cs="Times New Roman"/>
-          <w:color w:val="3A7C22" w:themeColor="accent6" w:themeShade="BF"/>
-          <w:kern w:val="0"/>
-          <w:sz w:val="24"/>
-          <w:szCs w:val="24"/>
-          <w:lang w:eastAsia="hu-HU"/>
-          <w14:ligatures w14:val="none"/>
-        </w:rPr>
-        <w:t>logolásával</w:t>
-      </w:r>
-      <w:proofErr w:type="spellEnd"/>
-      <w:r>
-        <w:rPr>
-          <w:rFonts w:eastAsia="Times New Roman" w:cs="Times New Roman"/>
-          <w:color w:val="3A7C22" w:themeColor="accent6" w:themeShade="BF"/>
-          <w:kern w:val="0"/>
-          <w:sz w:val="24"/>
-          <w:szCs w:val="24"/>
-          <w:lang w:eastAsia="hu-HU"/>
-          <w14:ligatures w14:val="none"/>
-        </w:rPr>
-        <w:t xml:space="preserve"> kapcsolatos minden teendő, Szokások szerkesztése</w:t>
+          <w:color w:val="000000" w:themeColor="text1"/>
+          <w:kern w:val="0"/>
+          <w:sz w:val="24"/>
+          <w:szCs w:val="24"/>
+          <w:lang w:eastAsia="hu-HU"/>
+          <w14:ligatures w14:val="none"/>
+        </w:rPr>
+      </w:pPr>
+      <w:r>
+        <w:rPr>
+          <w:rFonts w:eastAsia="Times New Roman" w:cs="Times New Roman"/>
+          <w:color w:val="000000" w:themeColor="text1"/>
+          <w:kern w:val="0"/>
+          <w:sz w:val="24"/>
+          <w:szCs w:val="24"/>
+          <w:lang w:eastAsia="hu-HU"/>
+          <w14:ligatures w14:val="none"/>
+        </w:rPr>
+        <w:t>Szokások logolásával kapcsolatos minden teendő, Szokások szerkesztése</w:t>
       </w:r>
     </w:p>
     <w:p>
@@ -3059,6 +2737,7 @@
           <w:rFonts w:eastAsia="Times New Roman" w:cs="Times New Roman"/>
           <w:b/>
           <w:bCs/>
+          <w:color w:val="000000" w:themeColor="text1"/>
           <w:kern w:val="0"/>
           <w:sz w:val="24"/>
           <w:szCs w:val="24"/>
@@ -3071,6 +2750,7 @@
           <w:rFonts w:eastAsia="Times New Roman" w:cs="Times New Roman"/>
           <w:b/>
           <w:bCs/>
+          <w:color w:val="000000" w:themeColor="text1"/>
           <w:kern w:val="0"/>
           <w:sz w:val="24"/>
           <w:szCs w:val="24"/>
@@ -3084,6 +2764,7 @@
           <w:rFonts w:eastAsia="Times New Roman" w:cs="Times New Roman"/>
           <w:b/>
           <w:bCs/>
+          <w:color w:val="000000" w:themeColor="text1"/>
           <w:kern w:val="0"/>
           <w:sz w:val="24"/>
           <w:szCs w:val="24"/>
@@ -3097,6 +2778,7 @@
           <w:rFonts w:eastAsia="Times New Roman" w:cs="Times New Roman"/>
           <w:b/>
           <w:bCs/>
+          <w:color w:val="000000" w:themeColor="text1"/>
           <w:kern w:val="0"/>
           <w:sz w:val="24"/>
           <w:szCs w:val="24"/>
@@ -3115,6 +2797,7 @@
         <w:spacing w:before="100" w:beforeAutospacing="1" w:after="100" w:afterAutospacing="1" w:line="240" w:lineRule="auto"/>
         <w:rPr>
           <w:rFonts w:eastAsia="Times New Roman" w:cs="Times New Roman"/>
+          <w:color w:val="000000" w:themeColor="text1"/>
           <w:kern w:val="0"/>
           <w:sz w:val="24"/>
           <w:szCs w:val="24"/>
@@ -3127,6 +2810,7 @@
           <w:rFonts w:eastAsia="Times New Roman" w:cs="Times New Roman"/>
           <w:b/>
           <w:bCs/>
+          <w:color w:val="000000" w:themeColor="text1"/>
           <w:kern w:val="0"/>
           <w:sz w:val="24"/>
           <w:szCs w:val="24"/>
@@ -3145,25 +2829,25 @@
         <w:spacing w:before="100" w:beforeAutospacing="1" w:after="100" w:afterAutospacing="1" w:line="240" w:lineRule="auto"/>
         <w:rPr>
           <w:rFonts w:eastAsia="Times New Roman" w:cs="Times New Roman"/>
-          <w:color w:val="3A7C22" w:themeColor="accent6" w:themeShade="BF"/>
-          <w:kern w:val="0"/>
-          <w:sz w:val="24"/>
-          <w:szCs w:val="24"/>
-          <w:lang w:eastAsia="hu-HU"/>
-          <w14:ligatures w14:val="none"/>
-        </w:rPr>
-      </w:pPr>
-      <w:r>
-        <w:rPr>
-          <w:rFonts w:eastAsia="Times New Roman" w:cs="Times New Roman"/>
-          <w:color w:val="3A7C22" w:themeColor="accent6" w:themeShade="BF"/>
-          <w:kern w:val="0"/>
-          <w:sz w:val="24"/>
-          <w:szCs w:val="24"/>
-          <w:lang w:eastAsia="hu-HU"/>
-          <w14:ligatures w14:val="none"/>
-        </w:rPr>
-        <w:t>Backend API teljes mértékben működik és tesztelve van.</w:t>
+          <w:color w:val="000000" w:themeColor="text1"/>
+          <w:kern w:val="0"/>
+          <w:sz w:val="24"/>
+          <w:szCs w:val="24"/>
+          <w:lang w:eastAsia="hu-HU"/>
+          <w14:ligatures w14:val="none"/>
+        </w:rPr>
+      </w:pPr>
+      <w:r>
+        <w:rPr>
+          <w:rFonts w:eastAsia="Times New Roman" w:cs="Times New Roman"/>
+          <w:color w:val="000000" w:themeColor="text1"/>
+          <w:kern w:val="0"/>
+          <w:sz w:val="24"/>
+          <w:szCs w:val="24"/>
+          <w:lang w:eastAsia="hu-HU"/>
+          <w14:ligatures w14:val="none"/>
+        </w:rPr>
+        <w:t>Szokások logolása</w:t>
       </w:r>
     </w:p>
     <w:p>
@@ -3175,25 +2859,57 @@
         <w:spacing w:before="100" w:beforeAutospacing="1" w:after="100" w:afterAutospacing="1" w:line="240" w:lineRule="auto"/>
         <w:rPr>
           <w:rFonts w:eastAsia="Times New Roman" w:cs="Times New Roman"/>
-          <w:color w:val="3A7C22" w:themeColor="accent6" w:themeShade="BF"/>
-          <w:kern w:val="0"/>
-          <w:sz w:val="24"/>
-          <w:szCs w:val="24"/>
-          <w:lang w:eastAsia="hu-HU"/>
-          <w14:ligatures w14:val="none"/>
-        </w:rPr>
-      </w:pPr>
-      <w:r>
-        <w:rPr>
-          <w:rFonts w:eastAsia="Times New Roman" w:cs="Times New Roman"/>
-          <w:color w:val="3A7C22" w:themeColor="accent6" w:themeShade="BF"/>
-          <w:kern w:val="0"/>
-          <w:sz w:val="24"/>
-          <w:szCs w:val="24"/>
-          <w:lang w:eastAsia="hu-HU"/>
-          <w14:ligatures w14:val="none"/>
-        </w:rPr>
-        <w:t>Frontend és backend integráció elkészült.</w:t>
+          <w:color w:val="000000" w:themeColor="text1"/>
+          <w:kern w:val="0"/>
+          <w:sz w:val="24"/>
+          <w:szCs w:val="24"/>
+          <w:lang w:eastAsia="hu-HU"/>
+          <w14:ligatures w14:val="none"/>
+        </w:rPr>
+      </w:pPr>
+      <w:r>
+        <w:rPr>
+          <w:rFonts w:eastAsia="Times New Roman" w:cs="Times New Roman"/>
+          <w:color w:val="000000" w:themeColor="text1"/>
+          <w:kern w:val="0"/>
+          <w:sz w:val="24"/>
+          <w:szCs w:val="24"/>
+          <w:lang w:eastAsia="hu-HU"/>
+          <w14:ligatures w14:val="none"/>
+        </w:rPr>
+        <w:t>Korábbi logolások törlése</w:t>
+      </w:r>
+    </w:p>
+    <w:p>
+      <w:pPr>
+        <w:numPr>
+          <w:ilvl w:val="0"/>
+          <w:numId w:val="5"/>
+        </w:numPr>
+        <w:spacing w:before="100" w:beforeAutospacing="1" w:after="100" w:afterAutospacing="1" w:line="240" w:lineRule="auto"/>
+        <w:rPr>
+          <w:rFonts w:eastAsia="Times New Roman" w:cs="Times New Roman"/>
+          <w:color w:val="000000" w:themeColor="text1"/>
+          <w:kern w:val="0"/>
+          <w:sz w:val="24"/>
+          <w:szCs w:val="24"/>
+          <w:lang w:eastAsia="hu-HU"/>
+          <w14:ligatures w14:val="none"/>
+        </w:rPr>
+      </w:pPr>
+      <w:r>
+        <w:rPr>
+          <w:rFonts w:eastAsia="Times New Roman" w:cs="Times New Roman"/>
+          <w:b/>
+          <w:bCs/>
+          <w:color w:val="000000" w:themeColor="text1"/>
+          <w:kern w:val="0"/>
+          <w:sz w:val="24"/>
+          <w:szCs w:val="24"/>
+          <w:lang w:eastAsia="hu-HU"/>
+          <w14:ligatures w14:val="none"/>
+        </w:rPr>
+        <w:t>Mi maradt hátra?</w:t>
       </w:r>
     </w:p>
     <w:p>
@@ -3205,25 +2921,55 @@
         <w:spacing w:before="100" w:beforeAutospacing="1" w:after="100" w:afterAutospacing="1" w:line="240" w:lineRule="auto"/>
         <w:rPr>
           <w:rFonts w:eastAsia="Times New Roman" w:cs="Times New Roman"/>
-          <w:color w:val="3A7C22" w:themeColor="accent6" w:themeShade="BF"/>
-          <w:kern w:val="0"/>
-          <w:sz w:val="24"/>
-          <w:szCs w:val="24"/>
-          <w:lang w:eastAsia="hu-HU"/>
-          <w14:ligatures w14:val="none"/>
-        </w:rPr>
-      </w:pPr>
-      <w:r>
-        <w:rPr>
-          <w:rFonts w:eastAsia="Times New Roman" w:cs="Times New Roman"/>
-          <w:color w:val="3A7C22" w:themeColor="accent6" w:themeShade="BF"/>
-          <w:kern w:val="0"/>
-          <w:sz w:val="24"/>
-          <w:szCs w:val="24"/>
-          <w:lang w:eastAsia="hu-HU"/>
-          <w14:ligatures w14:val="none"/>
-        </w:rPr>
-        <w:t>Bejelentkezési hibák kezelése nagy részben implementálva.</w:t>
+          <w:color w:val="000000" w:themeColor="text1"/>
+          <w:kern w:val="0"/>
+          <w:sz w:val="24"/>
+          <w:szCs w:val="24"/>
+          <w:lang w:eastAsia="hu-HU"/>
+          <w14:ligatures w14:val="none"/>
+        </w:rPr>
+      </w:pPr>
+      <w:r>
+        <w:rPr>
+          <w:rFonts w:eastAsia="Times New Roman" w:cs="Times New Roman"/>
+          <w:color w:val="000000" w:themeColor="text1"/>
+          <w:kern w:val="0"/>
+          <w:sz w:val="24"/>
+          <w:szCs w:val="24"/>
+          <w:lang w:eastAsia="hu-HU"/>
+          <w14:ligatures w14:val="none"/>
+        </w:rPr>
+        <w:t>Szokások szerkesztése</w:t>
+      </w:r>
+    </w:p>
+    <w:p>
+      <w:pPr>
+        <w:numPr>
+          <w:ilvl w:val="1"/>
+          <w:numId w:val="5"/>
+        </w:numPr>
+        <w:spacing w:before="100" w:beforeAutospacing="1" w:after="100" w:afterAutospacing="1" w:line="240" w:lineRule="auto"/>
+        <w:rPr>
+          <w:rFonts w:eastAsia="Times New Roman" w:cs="Times New Roman"/>
+          <w:color w:val="000000" w:themeColor="text1"/>
+          <w:kern w:val="0"/>
+          <w:sz w:val="24"/>
+          <w:szCs w:val="24"/>
+          <w:lang w:eastAsia="hu-HU"/>
+          <w14:ligatures w14:val="none"/>
+        </w:rPr>
+      </w:pPr>
+      <w:r>
+        <w:rPr>
+          <w:rFonts w:eastAsia="Times New Roman" w:cs="Times New Roman"/>
+          <w:color w:val="000000" w:themeColor="text1"/>
+          <w:kern w:val="0"/>
+          <w:sz w:val="24"/>
+          <w:szCs w:val="24"/>
+          <w:lang w:eastAsia="hu-HU"/>
+          <w14:ligatures w14:val="none"/>
+        </w:rPr>
+        <w:t>Szokások törlése</w:t>
       </w:r>
     </w:p>
     <w:p>
@@ -3235,6 +2981,7 @@
         <w:spacing w:before="100" w:beforeAutospacing="1" w:after="100" w:afterAutospacing="1" w:line="240" w:lineRule="auto"/>
         <w:rPr>
           <w:rFonts w:eastAsia="Times New Roman" w:cs="Times New Roman"/>
+          <w:color w:val="000000" w:themeColor="text1"/>
           <w:kern w:val="0"/>
           <w:sz w:val="24"/>
           <w:szCs w:val="24"/>
@@ -3247,13 +2994,14 @@
           <w:rFonts w:eastAsia="Times New Roman" w:cs="Times New Roman"/>
           <w:b/>
           <w:bCs/>
-          <w:kern w:val="0"/>
-          <w:sz w:val="24"/>
-          <w:szCs w:val="24"/>
-          <w:lang w:eastAsia="hu-HU"/>
-          <w14:ligatures w14:val="none"/>
-        </w:rPr>
-        <w:t>Mi maradt hátra?</w:t>
+          <w:color w:val="000000" w:themeColor="text1"/>
+          <w:kern w:val="0"/>
+          <w:sz w:val="24"/>
+          <w:szCs w:val="24"/>
+          <w:lang w:eastAsia="hu-HU"/>
+          <w14:ligatures w14:val="none"/>
+        </w:rPr>
+        <w:t>Mit tanultunk a sprintből?</w:t>
       </w:r>
     </w:p>
     <w:p>
@@ -3265,25 +3013,25 @@
         <w:spacing w:before="100" w:beforeAutospacing="1" w:after="100" w:afterAutospacing="1" w:line="240" w:lineRule="auto"/>
         <w:rPr>
           <w:rFonts w:eastAsia="Times New Roman" w:cs="Times New Roman"/>
-          <w:color w:val="3A7C22" w:themeColor="accent6" w:themeShade="BF"/>
-          <w:kern w:val="0"/>
-          <w:sz w:val="24"/>
-          <w:szCs w:val="24"/>
-          <w:lang w:eastAsia="hu-HU"/>
-          <w14:ligatures w14:val="none"/>
-        </w:rPr>
-      </w:pPr>
-      <w:r>
-        <w:rPr>
-          <w:rFonts w:eastAsia="Times New Roman" w:cs="Times New Roman"/>
-          <w:color w:val="3A7C22" w:themeColor="accent6" w:themeShade="BF"/>
-          <w:kern w:val="0"/>
-          <w:sz w:val="24"/>
-          <w:szCs w:val="24"/>
-          <w:lang w:eastAsia="hu-HU"/>
-          <w14:ligatures w14:val="none"/>
-        </w:rPr>
-        <w:t>UI finomítások és felhasználói visszajelzések alapján történő javítások.</w:t>
+          <w:color w:val="000000" w:themeColor="text1"/>
+          <w:kern w:val="0"/>
+          <w:sz w:val="24"/>
+          <w:szCs w:val="24"/>
+          <w:lang w:eastAsia="hu-HU"/>
+          <w14:ligatures w14:val="none"/>
+        </w:rPr>
+      </w:pPr>
+      <w:r>
+        <w:rPr>
+          <w:rFonts w:eastAsia="Times New Roman" w:cs="Times New Roman"/>
+          <w:color w:val="000000" w:themeColor="text1"/>
+          <w:kern w:val="0"/>
+          <w:sz w:val="24"/>
+          <w:szCs w:val="24"/>
+          <w:lang w:eastAsia="hu-HU"/>
+          <w14:ligatures w14:val="none"/>
+        </w:rPr>
+        <w:t>Fejlesztenünk kell az időbeosztásunkat.</w:t>
       </w:r>
     </w:p>
     <w:p>
@@ -3295,148 +3043,33 @@
         <w:spacing w:before="100" w:beforeAutospacing="1" w:after="100" w:afterAutospacing="1" w:line="240" w:lineRule="auto"/>
         <w:rPr>
           <w:rFonts w:eastAsia="Times New Roman" w:cs="Times New Roman"/>
-          <w:color w:val="3A7C22" w:themeColor="accent6" w:themeShade="BF"/>
-          <w:kern w:val="0"/>
-          <w:sz w:val="24"/>
-          <w:szCs w:val="24"/>
-          <w:lang w:eastAsia="hu-HU"/>
-          <w14:ligatures w14:val="none"/>
-        </w:rPr>
-      </w:pPr>
-      <w:r>
-        <w:rPr>
-          <w:rFonts w:eastAsia="Times New Roman" w:cs="Times New Roman"/>
-          <w:color w:val="3A7C22" w:themeColor="accent6" w:themeShade="BF"/>
-          <w:kern w:val="0"/>
-          <w:sz w:val="24"/>
-          <w:szCs w:val="24"/>
-          <w:lang w:eastAsia="hu-HU"/>
-          <w14:ligatures w14:val="none"/>
-        </w:rPr>
-        <w:t>Biztonsági audit a bejelentkezési rendszerre.</w:t>
+          <w:color w:val="000000" w:themeColor="text1"/>
+          <w:kern w:val="0"/>
+          <w:sz w:val="24"/>
+          <w:szCs w:val="24"/>
+          <w:lang w:eastAsia="hu-HU"/>
+          <w14:ligatures w14:val="none"/>
+        </w:rPr>
+      </w:pPr>
+      <w:r>
+        <w:rPr>
+          <w:rFonts w:eastAsia="Times New Roman" w:cs="Times New Roman"/>
+          <w:color w:val="000000" w:themeColor="text1"/>
+          <w:kern w:val="0"/>
+          <w:sz w:val="24"/>
+          <w:szCs w:val="24"/>
+          <w:lang w:eastAsia="hu-HU"/>
+          <w14:ligatures w14:val="none"/>
+        </w:rPr>
+        <w:t>SCRUM projektmenedzsment megismerése.</w:t>
       </w:r>
     </w:p>
     <w:p>
       <w:pPr>
-        <w:numPr>
-          <w:ilvl w:val="0"/>
-          <w:numId w:val="5"/>
-        </w:numPr>
-        <w:spacing w:before="100" w:beforeAutospacing="1" w:after="100" w:afterAutospacing="1" w:line="240" w:lineRule="auto"/>
-        <w:rPr>
-          <w:rFonts w:eastAsia="Times New Roman" w:cs="Times New Roman"/>
-          <w:kern w:val="0"/>
-          <w:sz w:val="24"/>
-          <w:szCs w:val="24"/>
-          <w:lang w:eastAsia="hu-HU"/>
-          <w14:ligatures w14:val="none"/>
-        </w:rPr>
-      </w:pPr>
-      <w:r>
-        <w:rPr>
-          <w:rFonts w:eastAsia="Times New Roman" w:cs="Times New Roman"/>
-          <w:b/>
-          <w:bCs/>
-          <w:kern w:val="0"/>
-          <w:sz w:val="24"/>
-          <w:szCs w:val="24"/>
-          <w:lang w:eastAsia="hu-HU"/>
-          <w14:ligatures w14:val="none"/>
-        </w:rPr>
-        <w:t>Mit tanultunk a sprintből?</w:t>
-      </w:r>
-    </w:p>
-    <w:p>
-      <w:pPr>
-        <w:numPr>
-          <w:ilvl w:val="1"/>
-          <w:numId w:val="5"/>
-        </w:numPr>
-        <w:spacing w:before="100" w:beforeAutospacing="1" w:after="100" w:afterAutospacing="1" w:line="240" w:lineRule="auto"/>
-        <w:rPr>
-          <w:rFonts w:eastAsia="Times New Roman" w:cs="Times New Roman"/>
-          <w:color w:val="3A7C22" w:themeColor="accent6" w:themeShade="BF"/>
-          <w:kern w:val="0"/>
-          <w:sz w:val="24"/>
-          <w:szCs w:val="24"/>
-          <w:lang w:eastAsia="hu-HU"/>
-          <w14:ligatures w14:val="none"/>
-        </w:rPr>
-      </w:pPr>
-      <w:r>
-        <w:rPr>
-          <w:rFonts w:eastAsia="Times New Roman" w:cs="Times New Roman"/>
-          <w:color w:val="3A7C22" w:themeColor="accent6" w:themeShade="BF"/>
-          <w:kern w:val="0"/>
-          <w:sz w:val="24"/>
-          <w:szCs w:val="24"/>
-          <w:lang w:eastAsia="hu-HU"/>
-          <w14:ligatures w14:val="none"/>
-        </w:rPr>
-        <w:t xml:space="preserve">A </w:t>
-      </w:r>
-      <w:proofErr w:type="spellStart"/>
-      <w:r>
-        <w:rPr>
-          <w:rFonts w:eastAsia="Times New Roman" w:cs="Times New Roman"/>
-          <w:color w:val="3A7C22" w:themeColor="accent6" w:themeShade="BF"/>
-          <w:kern w:val="0"/>
-          <w:sz w:val="24"/>
-          <w:szCs w:val="24"/>
-          <w:lang w:eastAsia="hu-HU"/>
-          <w14:ligatures w14:val="none"/>
-        </w:rPr>
-        <w:t>jelszóhashelés</w:t>
-      </w:r>
-      <w:proofErr w:type="spellEnd"/>
-      <w:r>
-        <w:rPr>
-          <w:rFonts w:eastAsia="Times New Roman" w:cs="Times New Roman"/>
-          <w:color w:val="3A7C22" w:themeColor="accent6" w:themeShade="BF"/>
-          <w:kern w:val="0"/>
-          <w:sz w:val="24"/>
-          <w:szCs w:val="24"/>
-          <w:lang w:eastAsia="hu-HU"/>
-          <w14:ligatures w14:val="none"/>
-        </w:rPr>
-        <w:t xml:space="preserve"> tesztelése fontosabb volt, mint elsőre gondoltuk.</w:t>
-      </w:r>
-    </w:p>
-    <w:p>
-      <w:pPr>
-        <w:numPr>
-          <w:ilvl w:val="1"/>
-          <w:numId w:val="5"/>
-        </w:numPr>
-        <w:spacing w:before="100" w:beforeAutospacing="1" w:after="100" w:afterAutospacing="1" w:line="240" w:lineRule="auto"/>
-        <w:rPr>
-          <w:rFonts w:eastAsia="Times New Roman" w:cs="Times New Roman"/>
-          <w:color w:val="3A7C22" w:themeColor="accent6" w:themeShade="BF"/>
-          <w:kern w:val="0"/>
-          <w:sz w:val="24"/>
-          <w:szCs w:val="24"/>
-          <w:lang w:eastAsia="hu-HU"/>
-          <w14:ligatures w14:val="none"/>
-        </w:rPr>
-      </w:pPr>
-      <w:r>
-        <w:rPr>
-          <w:rFonts w:eastAsia="Times New Roman" w:cs="Times New Roman"/>
-          <w:color w:val="3A7C22" w:themeColor="accent6" w:themeShade="BF"/>
-          <w:kern w:val="0"/>
-          <w:sz w:val="24"/>
-          <w:szCs w:val="24"/>
-          <w:lang w:eastAsia="hu-HU"/>
-          <w14:ligatures w14:val="none"/>
-        </w:rPr>
-        <w:t>A hibakezelési folyamatokat előre érdemes jobban specifikálni.</w:t>
-      </w:r>
-    </w:p>
-    <w:p>
-      <w:pPr>
         <w:spacing w:after="0" w:line="240" w:lineRule="auto"/>
         <w:rPr>
           <w:rFonts w:eastAsia="Times New Roman" w:cs="Times New Roman"/>
+          <w:color w:val="000000" w:themeColor="text1"/>
           <w:kern w:val="0"/>
           <w:sz w:val="24"/>
           <w:szCs w:val="24"/>
@@ -3448,6 +3081,7 @@
         <w:rPr>
           <w:rFonts w:eastAsia="Times New Roman" w:cs="Times New Roman"/>
           <w:noProof/>
+          <w:color w:val="000000" w:themeColor="text1"/>
           <w:kern w:val="0"/>
           <w:sz w:val="24"/>
           <w:szCs w:val="24"/>
@@ -3466,6 +3100,7 @@
           <w:rFonts w:eastAsia="Times New Roman" w:cs="Times New Roman"/>
           <w:b/>
           <w:bCs/>
+          <w:color w:val="000000" w:themeColor="text1"/>
           <w:kern w:val="0"/>
           <w:sz w:val="24"/>
           <w:szCs w:val="24"/>
@@ -3478,6 +3113,7 @@
           <w:rFonts w:eastAsia="Times New Roman" w:cs="Times New Roman"/>
           <w:b/>
           <w:bCs/>
+          <w:color w:val="000000" w:themeColor="text1"/>
           <w:kern w:val="0"/>
           <w:sz w:val="24"/>
           <w:szCs w:val="24"/>
@@ -3495,6 +3131,7 @@
           <w:rFonts w:eastAsia="Times New Roman" w:cs="Times New Roman"/>
           <w:b/>
           <w:bCs/>
+          <w:color w:val="000000" w:themeColor="text1"/>
           <w:kern w:val="0"/>
           <w:sz w:val="28"/>
           <w:szCs w:val="28"/>
@@ -3507,6 +3144,7 @@
           <w:rFonts w:eastAsia="Times New Roman" w:cs="Times New Roman"/>
           <w:b/>
           <w:bCs/>
+          <w:color w:val="000000" w:themeColor="text1"/>
           <w:kern w:val="0"/>
           <w:sz w:val="28"/>
           <w:szCs w:val="28"/>
@@ -3520,12 +3158,12 @@
     <w:tbl>
       <w:tblPr>
         <w:tblStyle w:val="GridTable4"/>
-        <w:tblW w:w="0" w:type="auto"/>
+        <w:tblW w:w="9209" w:type="dxa"/>
         <w:tblLook w:val="04A0" w:firstRow="1" w:lastRow="0" w:firstColumn="1" w:lastColumn="0" w:noHBand="0" w:noVBand="1"/>
       </w:tblPr>
       <w:tblGrid>
-        <w:gridCol w:w="4978"/>
-        <w:gridCol w:w="4084"/>
+        <w:gridCol w:w="4248"/>
+        <w:gridCol w:w="4961"/>
       </w:tblGrid>
       <w:tr>
         <w:trPr>
@@ -3534,13 +3172,14 @@
         <w:tc>
           <w:tcPr>
             <w:cnfStyle w:val="001000000000" w:firstRow="0" w:lastRow="0" w:firstColumn="1" w:lastColumn="0" w:oddVBand="0" w:evenVBand="0" w:oddHBand="0" w:evenHBand="0" w:firstRowFirstColumn="0" w:firstRowLastColumn="0" w:lastRowFirstColumn="0" w:lastRowLastColumn="0"/>
-            <w:tcW w:w="0" w:type="auto"/>
+            <w:tcW w:w="4248" w:type="dxa"/>
             <w:hideMark/>
           </w:tcPr>
           <w:p>
             <w:pPr>
               <w:rPr>
                 <w:rFonts w:eastAsia="Times New Roman" w:cs="Times New Roman"/>
+                <w:color w:val="000000" w:themeColor="text1"/>
                 <w:kern w:val="0"/>
                 <w:sz w:val="24"/>
                 <w:szCs w:val="24"/>
@@ -3551,6 +3190,7 @@
             <w:r>
               <w:rPr>
                 <w:rFonts w:eastAsia="Times New Roman" w:cs="Times New Roman"/>
+                <w:color w:val="000000" w:themeColor="text1"/>
                 <w:kern w:val="0"/>
                 <w:sz w:val="24"/>
                 <w:szCs w:val="24"/>
@@ -3563,7 +3203,7 @@
         </w:tc>
         <w:tc>
           <w:tcPr>
-            <w:tcW w:w="0" w:type="auto"/>
+            <w:tcW w:w="4961" w:type="dxa"/>
             <w:hideMark/>
           </w:tcPr>
           <w:p>
@@ -3571,6 +3211,7 @@
               <w:cnfStyle w:val="100000000000" w:firstRow="1" w:lastRow="0" w:firstColumn="0" w:lastColumn="0" w:oddVBand="0" w:evenVBand="0" w:oddHBand="0" w:evenHBand="0" w:firstRowFirstColumn="0" w:firstRowLastColumn="0" w:lastRowFirstColumn="0" w:lastRowLastColumn="0"/>
               <w:rPr>
                 <w:rFonts w:eastAsia="Times New Roman" w:cs="Times New Roman"/>
+                <w:color w:val="000000" w:themeColor="text1"/>
                 <w:kern w:val="0"/>
                 <w:sz w:val="24"/>
                 <w:szCs w:val="24"/>
@@ -3581,6 +3222,7 @@
             <w:r>
               <w:rPr>
                 <w:rFonts w:eastAsia="Times New Roman" w:cs="Times New Roman"/>
+                <w:color w:val="000000" w:themeColor="text1"/>
                 <w:kern w:val="0"/>
                 <w:sz w:val="24"/>
                 <w:szCs w:val="24"/>
@@ -3599,14 +3241,14 @@
         <w:tc>
           <w:tcPr>
             <w:cnfStyle w:val="001000000000" w:firstRow="0" w:lastRow="0" w:firstColumn="1" w:lastColumn="0" w:oddVBand="0" w:evenVBand="0" w:oddHBand="0" w:evenHBand="0" w:firstRowFirstColumn="0" w:firstRowLastColumn="0" w:lastRowFirstColumn="0" w:lastRowLastColumn="0"/>
-            <w:tcW w:w="0" w:type="auto"/>
+            <w:tcW w:w="4248" w:type="dxa"/>
             <w:hideMark/>
           </w:tcPr>
           <w:p>
             <w:pPr>
               <w:rPr>
                 <w:rFonts w:eastAsia="Times New Roman" w:cs="Times New Roman"/>
-                <w:color w:val="3A7C22" w:themeColor="accent6" w:themeShade="BF"/>
+                <w:color w:val="000000" w:themeColor="text1"/>
                 <w:kern w:val="0"/>
                 <w:sz w:val="24"/>
                 <w:szCs w:val="24"/>
@@ -3614,37 +3256,23 @@
                 <w14:ligatures w14:val="none"/>
               </w:rPr>
             </w:pPr>
-            <w:proofErr w:type="spellStart"/>
             <w:r>
               <w:rPr>
                 <w:rFonts w:eastAsia="Times New Roman" w:cs="Times New Roman"/>
-                <w:color w:val="3A7C22" w:themeColor="accent6" w:themeShade="BF"/>
-                <w:kern w:val="0"/>
-                <w:sz w:val="24"/>
-                <w:szCs w:val="24"/>
-                <w:lang w:eastAsia="hu-HU"/>
-                <w14:ligatures w14:val="none"/>
-              </w:rPr>
-              <w:t>Jelszóhashelésnél</w:t>
-            </w:r>
-            <w:proofErr w:type="spellEnd"/>
-            <w:r>
-              <w:rPr>
-                <w:rFonts w:eastAsia="Times New Roman" w:cs="Times New Roman"/>
-                <w:color w:val="3A7C22" w:themeColor="accent6" w:themeShade="BF"/>
-                <w:kern w:val="0"/>
-                <w:sz w:val="24"/>
-                <w:szCs w:val="24"/>
-                <w:lang w:eastAsia="hu-HU"/>
-                <w14:ligatures w14:val="none"/>
-              </w:rPr>
-              <w:t xml:space="preserve"> teljesítményprobléma</w:t>
+                <w:color w:val="000000" w:themeColor="text1"/>
+                <w:kern w:val="0"/>
+                <w:sz w:val="24"/>
+                <w:szCs w:val="24"/>
+                <w:lang w:eastAsia="hu-HU"/>
+                <w14:ligatures w14:val="none"/>
+              </w:rPr>
+              <w:t>Időhiány</w:t>
             </w:r>
           </w:p>
         </w:tc>
         <w:tc>
           <w:tcPr>
-            <w:tcW w:w="0" w:type="auto"/>
+            <w:tcW w:w="4961" w:type="dxa"/>
             <w:hideMark/>
           </w:tcPr>
           <w:p>
@@ -3652,7 +3280,7 @@
               <w:cnfStyle w:val="000000100000" w:firstRow="0" w:lastRow="0" w:firstColumn="0" w:lastColumn="0" w:oddVBand="0" w:evenVBand="0" w:oddHBand="1" w:evenHBand="0" w:firstRowFirstColumn="0" w:firstRowLastColumn="0" w:lastRowFirstColumn="0" w:lastRowLastColumn="0"/>
               <w:rPr>
                 <w:rFonts w:eastAsia="Times New Roman" w:cs="Times New Roman"/>
-                <w:color w:val="3A7C22" w:themeColor="accent6" w:themeShade="BF"/>
+                <w:color w:val="000000" w:themeColor="text1"/>
                 <w:kern w:val="0"/>
                 <w:sz w:val="24"/>
                 <w:szCs w:val="24"/>
@@ -3663,175 +3291,14 @@
             <w:r>
               <w:rPr>
                 <w:rFonts w:eastAsia="Times New Roman" w:cs="Times New Roman"/>
-                <w:color w:val="3A7C22" w:themeColor="accent6" w:themeShade="BF"/>
-                <w:kern w:val="0"/>
-                <w:sz w:val="24"/>
-                <w:szCs w:val="24"/>
-                <w:lang w:eastAsia="hu-HU"/>
-                <w14:ligatures w14:val="none"/>
-              </w:rPr>
-              <w:t xml:space="preserve">Optimalizált </w:t>
-            </w:r>
-            <w:proofErr w:type="spellStart"/>
-            <w:r>
-              <w:rPr>
-                <w:rFonts w:eastAsia="Times New Roman" w:cs="Times New Roman"/>
-                <w:color w:val="3A7C22" w:themeColor="accent6" w:themeShade="BF"/>
-                <w:kern w:val="0"/>
-                <w:sz w:val="24"/>
-                <w:szCs w:val="24"/>
-                <w:lang w:eastAsia="hu-HU"/>
-                <w14:ligatures w14:val="none"/>
-              </w:rPr>
-              <w:t>bcrypt</w:t>
-            </w:r>
-            <w:proofErr w:type="spellEnd"/>
-            <w:r>
-              <w:rPr>
-                <w:rFonts w:eastAsia="Times New Roman" w:cs="Times New Roman"/>
-                <w:color w:val="3A7C22" w:themeColor="accent6" w:themeShade="BF"/>
-                <w:kern w:val="0"/>
-                <w:sz w:val="24"/>
-                <w:szCs w:val="24"/>
-                <w:lang w:eastAsia="hu-HU"/>
-                <w14:ligatures w14:val="none"/>
-              </w:rPr>
-              <w:t xml:space="preserve"> paraméterek beállítása</w:t>
-            </w:r>
-          </w:p>
-        </w:tc>
-      </w:tr>
-      <w:tr>
-        <w:tc>
-          <w:tcPr>
-            <w:cnfStyle w:val="001000000000" w:firstRow="0" w:lastRow="0" w:firstColumn="1" w:lastColumn="0" w:oddVBand="0" w:evenVBand="0" w:oddHBand="0" w:evenHBand="0" w:firstRowFirstColumn="0" w:firstRowLastColumn="0" w:lastRowFirstColumn="0" w:lastRowLastColumn="0"/>
-            <w:tcW w:w="0" w:type="auto"/>
-            <w:hideMark/>
-          </w:tcPr>
-          <w:p>
-            <w:pPr>
-              <w:rPr>
-                <w:rFonts w:eastAsia="Times New Roman" w:cs="Times New Roman"/>
-                <w:color w:val="3A7C22" w:themeColor="accent6" w:themeShade="BF"/>
-                <w:kern w:val="0"/>
-                <w:sz w:val="24"/>
-                <w:szCs w:val="24"/>
-                <w:lang w:eastAsia="hu-HU"/>
-                <w14:ligatures w14:val="none"/>
-              </w:rPr>
-            </w:pPr>
-            <w:r>
-              <w:rPr>
-                <w:rFonts w:eastAsia="Times New Roman" w:cs="Times New Roman"/>
-                <w:color w:val="3A7C22" w:themeColor="accent6" w:themeShade="BF"/>
-                <w:kern w:val="0"/>
-                <w:sz w:val="24"/>
-                <w:szCs w:val="24"/>
-                <w:lang w:eastAsia="hu-HU"/>
-                <w14:ligatures w14:val="none"/>
-              </w:rPr>
-              <w:t>Frontend validáció nehézségei</w:t>
-            </w:r>
-          </w:p>
-        </w:tc>
-        <w:tc>
-          <w:tcPr>
-            <w:tcW w:w="0" w:type="auto"/>
-            <w:hideMark/>
-          </w:tcPr>
-          <w:p>
-            <w:pPr>
-              <w:cnfStyle w:val="000000000000" w:firstRow="0" w:lastRow="0" w:firstColumn="0" w:lastColumn="0" w:oddVBand="0" w:evenVBand="0" w:oddHBand="0" w:evenHBand="0" w:firstRowFirstColumn="0" w:firstRowLastColumn="0" w:lastRowFirstColumn="0" w:lastRowLastColumn="0"/>
-              <w:rPr>
-                <w:rFonts w:eastAsia="Times New Roman" w:cs="Times New Roman"/>
-                <w:color w:val="3A7C22" w:themeColor="accent6" w:themeShade="BF"/>
-                <w:kern w:val="0"/>
-                <w:sz w:val="24"/>
-                <w:szCs w:val="24"/>
-                <w:lang w:eastAsia="hu-HU"/>
-                <w14:ligatures w14:val="none"/>
-              </w:rPr>
-            </w:pPr>
-            <w:r>
-              <w:rPr>
-                <w:rFonts w:eastAsia="Times New Roman" w:cs="Times New Roman"/>
-                <w:color w:val="3A7C22" w:themeColor="accent6" w:themeShade="BF"/>
-                <w:kern w:val="0"/>
-                <w:sz w:val="24"/>
-                <w:szCs w:val="24"/>
-                <w:lang w:eastAsia="hu-HU"/>
-                <w14:ligatures w14:val="none"/>
-              </w:rPr>
-              <w:t>Standard validációs könyvtár bevezetése</w:t>
-            </w:r>
-          </w:p>
-        </w:tc>
-      </w:tr>
-      <w:tr>
-        <w:trPr>
-          <w:cnfStyle w:val="000000100000" w:firstRow="0" w:lastRow="0" w:firstColumn="0" w:lastColumn="0" w:oddVBand="0" w:evenVBand="0" w:oddHBand="1" w:evenHBand="0" w:firstRowFirstColumn="0" w:firstRowLastColumn="0" w:lastRowFirstColumn="0" w:lastRowLastColumn="0"/>
-        </w:trPr>
-        <w:tc>
-          <w:tcPr>
-            <w:cnfStyle w:val="001000000000" w:firstRow="0" w:lastRow="0" w:firstColumn="1" w:lastColumn="0" w:oddVBand="0" w:evenVBand="0" w:oddHBand="0" w:evenHBand="0" w:firstRowFirstColumn="0" w:firstRowLastColumn="0" w:lastRowFirstColumn="0" w:lastRowLastColumn="0"/>
-            <w:tcW w:w="0" w:type="auto"/>
-            <w:hideMark/>
-          </w:tcPr>
-          <w:p>
-            <w:pPr>
-              <w:rPr>
-                <w:rFonts w:eastAsia="Times New Roman" w:cs="Times New Roman"/>
-                <w:color w:val="3A7C22" w:themeColor="accent6" w:themeShade="BF"/>
-                <w:kern w:val="0"/>
-                <w:sz w:val="24"/>
-                <w:szCs w:val="24"/>
-                <w:lang w:eastAsia="hu-HU"/>
-                <w14:ligatures w14:val="none"/>
-              </w:rPr>
-            </w:pPr>
-            <w:r>
-              <w:rPr>
-                <w:rFonts w:eastAsia="Times New Roman" w:cs="Times New Roman"/>
-                <w:color w:val="3A7C22" w:themeColor="accent6" w:themeShade="BF"/>
-                <w:kern w:val="0"/>
-                <w:sz w:val="24"/>
-                <w:szCs w:val="24"/>
-                <w:lang w:eastAsia="hu-HU"/>
-                <w14:ligatures w14:val="none"/>
-              </w:rPr>
-              <w:t>Bejelentkezési hibák kezelésének egységesítése</w:t>
-            </w:r>
-          </w:p>
-        </w:tc>
-        <w:tc>
-          <w:tcPr>
-            <w:tcW w:w="0" w:type="auto"/>
-            <w:hideMark/>
-          </w:tcPr>
-          <w:p>
-            <w:pPr>
-              <w:cnfStyle w:val="000000100000" w:firstRow="0" w:lastRow="0" w:firstColumn="0" w:lastColumn="0" w:oddVBand="0" w:evenVBand="0" w:oddHBand="1" w:evenHBand="0" w:firstRowFirstColumn="0" w:firstRowLastColumn="0" w:lastRowFirstColumn="0" w:lastRowLastColumn="0"/>
-              <w:rPr>
-                <w:rFonts w:eastAsia="Times New Roman" w:cs="Times New Roman"/>
-                <w:color w:val="3A7C22" w:themeColor="accent6" w:themeShade="BF"/>
-                <w:kern w:val="0"/>
-                <w:sz w:val="24"/>
-                <w:szCs w:val="24"/>
-                <w:lang w:eastAsia="hu-HU"/>
-                <w14:ligatures w14:val="none"/>
-              </w:rPr>
-            </w:pPr>
-            <w:r>
-              <w:rPr>
-                <w:rFonts w:eastAsia="Times New Roman" w:cs="Times New Roman"/>
-                <w:color w:val="3A7C22" w:themeColor="accent6" w:themeShade="BF"/>
-                <w:kern w:val="0"/>
-                <w:sz w:val="24"/>
-                <w:szCs w:val="24"/>
-                <w:lang w:eastAsia="hu-HU"/>
-                <w14:ligatures w14:val="none"/>
-              </w:rPr>
-              <w:t>Központi hibakezelő modul létrehozása</w:t>
+                <w:color w:val="000000" w:themeColor="text1"/>
+                <w:kern w:val="0"/>
+                <w:sz w:val="24"/>
+                <w:szCs w:val="24"/>
+                <w:lang w:eastAsia="hu-HU"/>
+                <w14:ligatures w14:val="none"/>
+              </w:rPr>
+              <w:t>Jobb időbeosztás</w:t>
             </w:r>
           </w:p>
         </w:tc>
@@ -3842,6 +3309,7 @@
         <w:spacing w:after="0" w:line="240" w:lineRule="auto"/>
         <w:rPr>
           <w:rFonts w:eastAsia="Times New Roman" w:cs="Times New Roman"/>
+          <w:color w:val="000000" w:themeColor="text1"/>
           <w:kern w:val="0"/>
           <w:sz w:val="24"/>
           <w:szCs w:val="24"/>
@@ -3853,6 +3321,7 @@
         <w:rPr>
           <w:rFonts w:eastAsia="Times New Roman" w:cs="Times New Roman"/>
           <w:noProof/>
+          <w:color w:val="000000" w:themeColor="text1"/>
           <w:kern w:val="0"/>
           <w:sz w:val="24"/>
           <w:szCs w:val="24"/>
@@ -3871,6 +3340,7 @@
           <w:rFonts w:eastAsia="Times New Roman" w:cs="Times New Roman"/>
           <w:b/>
           <w:bCs/>
+          <w:color w:val="000000" w:themeColor="text1"/>
           <w:kern w:val="0"/>
           <w:sz w:val="28"/>
           <w:szCs w:val="28"/>
@@ -3883,6 +3353,7 @@
           <w:rFonts w:eastAsia="Times New Roman" w:cs="Times New Roman"/>
           <w:b/>
           <w:bCs/>
+          <w:color w:val="000000" w:themeColor="text1"/>
           <w:kern w:val="0"/>
           <w:sz w:val="28"/>
           <w:szCs w:val="28"/>
@@ -3901,6 +3372,7 @@
         <w:spacing w:before="100" w:beforeAutospacing="1" w:after="100" w:afterAutospacing="1" w:line="240" w:lineRule="auto"/>
         <w:rPr>
           <w:rFonts w:eastAsia="Times New Roman" w:cs="Times New Roman"/>
+          <w:color w:val="000000" w:themeColor="text1"/>
           <w:kern w:val="0"/>
           <w:sz w:val="24"/>
           <w:szCs w:val="24"/>
@@ -3913,6 +3385,7 @@
           <w:rFonts w:eastAsia="Times New Roman" w:cs="Times New Roman"/>
           <w:b/>
           <w:bCs/>
+          <w:color w:val="000000" w:themeColor="text1"/>
           <w:kern w:val="0"/>
           <w:sz w:val="24"/>
           <w:szCs w:val="24"/>
@@ -3931,25 +3404,25 @@
         <w:spacing w:before="100" w:beforeAutospacing="1" w:after="100" w:afterAutospacing="1" w:line="240" w:lineRule="auto"/>
         <w:rPr>
           <w:rFonts w:eastAsia="Times New Roman" w:cs="Times New Roman"/>
-          <w:color w:val="3A7C22" w:themeColor="accent6" w:themeShade="BF"/>
-          <w:kern w:val="0"/>
-          <w:sz w:val="24"/>
-          <w:szCs w:val="24"/>
-          <w:lang w:eastAsia="hu-HU"/>
-          <w14:ligatures w14:val="none"/>
-        </w:rPr>
-      </w:pPr>
-      <w:r>
-        <w:rPr>
-          <w:rFonts w:eastAsia="Times New Roman" w:cs="Times New Roman"/>
-          <w:color w:val="3A7C22" w:themeColor="accent6" w:themeShade="BF"/>
-          <w:kern w:val="0"/>
-          <w:sz w:val="24"/>
-          <w:szCs w:val="24"/>
-          <w:lang w:eastAsia="hu-HU"/>
-          <w14:ligatures w14:val="none"/>
-        </w:rPr>
-        <w:t>Adatbázistervezés és backend API implementálva.</w:t>
+          <w:color w:val="000000" w:themeColor="text1"/>
+          <w:kern w:val="0"/>
+          <w:sz w:val="24"/>
+          <w:szCs w:val="24"/>
+          <w:lang w:eastAsia="hu-HU"/>
+          <w14:ligatures w14:val="none"/>
+        </w:rPr>
+      </w:pPr>
+      <w:r>
+        <w:rPr>
+          <w:rFonts w:eastAsia="Times New Roman" w:cs="Times New Roman"/>
+          <w:color w:val="000000" w:themeColor="text1"/>
+          <w:kern w:val="0"/>
+          <w:sz w:val="24"/>
+          <w:szCs w:val="24"/>
+          <w:lang w:eastAsia="hu-HU"/>
+          <w14:ligatures w14:val="none"/>
+        </w:rPr>
+        <w:t>Gyorslista teljeskörű elkészítése</w:t>
       </w:r>
     </w:p>
     <w:p>
@@ -3961,51 +3434,57 @@
         <w:spacing w:before="100" w:beforeAutospacing="1" w:after="100" w:afterAutospacing="1" w:line="240" w:lineRule="auto"/>
         <w:rPr>
           <w:rFonts w:eastAsia="Times New Roman" w:cs="Times New Roman"/>
-          <w:color w:val="3A7C22" w:themeColor="accent6" w:themeShade="BF"/>
-          <w:kern w:val="0"/>
-          <w:sz w:val="24"/>
-          <w:szCs w:val="24"/>
-          <w:lang w:eastAsia="hu-HU"/>
-          <w14:ligatures w14:val="none"/>
-        </w:rPr>
-      </w:pPr>
-      <w:r>
-        <w:rPr>
-          <w:rFonts w:eastAsia="Times New Roman" w:cs="Times New Roman"/>
-          <w:color w:val="3A7C22" w:themeColor="accent6" w:themeShade="BF"/>
-          <w:kern w:val="0"/>
-          <w:sz w:val="24"/>
-          <w:szCs w:val="24"/>
-          <w:lang w:eastAsia="hu-HU"/>
-          <w14:ligatures w14:val="none"/>
-        </w:rPr>
-        <w:t>Frontend UI fejlesztése és API-</w:t>
-      </w:r>
-      <w:proofErr w:type="spellStart"/>
-      <w:r>
-        <w:rPr>
-          <w:rFonts w:eastAsia="Times New Roman" w:cs="Times New Roman"/>
-          <w:color w:val="3A7C22" w:themeColor="accent6" w:themeShade="BF"/>
-          <w:kern w:val="0"/>
-          <w:sz w:val="24"/>
-          <w:szCs w:val="24"/>
-          <w:lang w:eastAsia="hu-HU"/>
-          <w14:ligatures w14:val="none"/>
-        </w:rPr>
-        <w:t>val</w:t>
-      </w:r>
-      <w:proofErr w:type="spellEnd"/>
-      <w:r>
-        <w:rPr>
-          <w:rFonts w:eastAsia="Times New Roman" w:cs="Times New Roman"/>
-          <w:color w:val="3A7C22" w:themeColor="accent6" w:themeShade="BF"/>
-          <w:kern w:val="0"/>
-          <w:sz w:val="24"/>
-          <w:szCs w:val="24"/>
-          <w:lang w:eastAsia="hu-HU"/>
-          <w14:ligatures w14:val="none"/>
-        </w:rPr>
-        <w:t xml:space="preserve"> való integráció befejezve.</w:t>
+          <w:color w:val="000000" w:themeColor="text1"/>
+          <w:kern w:val="0"/>
+          <w:sz w:val="24"/>
+          <w:szCs w:val="24"/>
+          <w:lang w:eastAsia="hu-HU"/>
+          <w14:ligatures w14:val="none"/>
+        </w:rPr>
+      </w:pPr>
+      <w:r>
+        <w:rPr>
+          <w:rFonts w:eastAsia="Times New Roman" w:cs="Times New Roman"/>
+          <w:color w:val="000000" w:themeColor="text1"/>
+          <w:kern w:val="0"/>
+          <w:sz w:val="24"/>
+          <w:szCs w:val="24"/>
+          <w:lang w:eastAsia="hu-HU"/>
+          <w14:ligatures w14:val="none"/>
+        </w:rPr>
+        <w:t>Logolás, logok törlése</w:t>
+      </w:r>
+    </w:p>
+    <w:p>
+      <w:pPr>
+        <w:numPr>
+          <w:ilvl w:val="0"/>
+          <w:numId w:val="6"/>
+        </w:numPr>
+        <w:spacing w:before="100" w:beforeAutospacing="1" w:after="100" w:afterAutospacing="1" w:line="240" w:lineRule="auto"/>
+        <w:rPr>
+          <w:rFonts w:eastAsia="Times New Roman" w:cs="Times New Roman"/>
+          <w:color w:val="000000" w:themeColor="text1"/>
+          <w:kern w:val="0"/>
+          <w:sz w:val="24"/>
+          <w:szCs w:val="24"/>
+          <w:lang w:eastAsia="hu-HU"/>
+          <w14:ligatures w14:val="none"/>
+        </w:rPr>
+      </w:pPr>
+      <w:r>
+        <w:rPr>
+          <w:rFonts w:eastAsia="Times New Roman" w:cs="Times New Roman"/>
+          <w:b/>
+          <w:bCs/>
+          <w:color w:val="000000" w:themeColor="text1"/>
+          <w:kern w:val="0"/>
+          <w:sz w:val="24"/>
+          <w:szCs w:val="24"/>
+          <w:lang w:eastAsia="hu-HU"/>
+          <w14:ligatures w14:val="none"/>
+        </w:rPr>
+        <w:t>Mi nem készült el és miért?</w:t>
       </w:r>
     </w:p>
     <w:p>
@@ -4017,25 +3496,37 @@
         <w:spacing w:before="100" w:beforeAutospacing="1" w:after="100" w:afterAutospacing="1" w:line="240" w:lineRule="auto"/>
         <w:rPr>
           <w:rFonts w:eastAsia="Times New Roman" w:cs="Times New Roman"/>
-          <w:color w:val="3A7C22" w:themeColor="accent6" w:themeShade="BF"/>
-          <w:kern w:val="0"/>
-          <w:sz w:val="24"/>
-          <w:szCs w:val="24"/>
-          <w:lang w:eastAsia="hu-HU"/>
-          <w14:ligatures w14:val="none"/>
-        </w:rPr>
-      </w:pPr>
-      <w:r>
-        <w:rPr>
-          <w:rFonts w:eastAsia="Times New Roman" w:cs="Times New Roman"/>
-          <w:color w:val="3A7C22" w:themeColor="accent6" w:themeShade="BF"/>
-          <w:kern w:val="0"/>
-          <w:sz w:val="24"/>
-          <w:szCs w:val="24"/>
-          <w:lang w:eastAsia="hu-HU"/>
-          <w14:ligatures w14:val="none"/>
-        </w:rPr>
-        <w:t>Bejelentkezési hibák kezelése nagy részben kész.</w:t>
+          <w:color w:val="000000" w:themeColor="text1"/>
+          <w:kern w:val="0"/>
+          <w:sz w:val="24"/>
+          <w:szCs w:val="24"/>
+          <w:lang w:eastAsia="hu-HU"/>
+          <w14:ligatures w14:val="none"/>
+        </w:rPr>
+      </w:pPr>
+      <w:r>
+        <w:rPr>
+          <w:rFonts w:eastAsia="Times New Roman" w:cs="Times New Roman"/>
+          <w:color w:val="000000" w:themeColor="text1"/>
+          <w:kern w:val="0"/>
+          <w:sz w:val="24"/>
+          <w:szCs w:val="24"/>
+          <w:lang w:eastAsia="hu-HU"/>
+          <w14:ligatures w14:val="none"/>
+        </w:rPr>
+        <w:t>Szokások szerkesztése és törlése</w:t>
+      </w:r>
+      <w:r>
+        <w:rPr>
+          <w:rFonts w:eastAsia="Times New Roman" w:cs="Times New Roman"/>
+          <w:color w:val="000000" w:themeColor="text1"/>
+          <w:kern w:val="0"/>
+          <w:sz w:val="24"/>
+          <w:szCs w:val="24"/>
+          <w:lang w:eastAsia="hu-HU"/>
+          <w14:ligatures w14:val="none"/>
+        </w:rPr>
+        <w:t xml:space="preserve"> időhiány miatt elmaradt.</w:t>
       </w:r>
     </w:p>
     <w:p>
@@ -4047,6 +3538,7 @@
         <w:spacing w:before="100" w:beforeAutospacing="1" w:after="100" w:afterAutospacing="1" w:line="240" w:lineRule="auto"/>
         <w:rPr>
           <w:rFonts w:eastAsia="Times New Roman" w:cs="Times New Roman"/>
+          <w:color w:val="000000" w:themeColor="text1"/>
           <w:kern w:val="0"/>
           <w:sz w:val="24"/>
           <w:szCs w:val="24"/>
@@ -4059,13 +3551,14 @@
           <w:rFonts w:eastAsia="Times New Roman" w:cs="Times New Roman"/>
           <w:b/>
           <w:bCs/>
-          <w:kern w:val="0"/>
-          <w:sz w:val="24"/>
-          <w:szCs w:val="24"/>
-          <w:lang w:eastAsia="hu-HU"/>
-          <w14:ligatures w14:val="none"/>
-        </w:rPr>
-        <w:t>Mi nem készült el és miért?</w:t>
+          <w:color w:val="000000" w:themeColor="text1"/>
+          <w:kern w:val="0"/>
+          <w:sz w:val="24"/>
+          <w:szCs w:val="24"/>
+          <w:lang w:eastAsia="hu-HU"/>
+          <w14:ligatures w14:val="none"/>
+        </w:rPr>
+        <w:t>Mi kerül a következő sprintbe?</w:t>
       </w:r>
     </w:p>
     <w:p>
@@ -4077,55 +3570,25 @@
         <w:spacing w:before="100" w:beforeAutospacing="1" w:after="100" w:afterAutospacing="1" w:line="240" w:lineRule="auto"/>
         <w:rPr>
           <w:rFonts w:eastAsia="Times New Roman" w:cs="Times New Roman"/>
-          <w:color w:val="3A7C22" w:themeColor="accent6" w:themeShade="BF"/>
-          <w:kern w:val="0"/>
-          <w:sz w:val="24"/>
-          <w:szCs w:val="24"/>
-          <w:lang w:eastAsia="hu-HU"/>
-          <w14:ligatures w14:val="none"/>
-        </w:rPr>
-      </w:pPr>
-      <w:r>
-        <w:rPr>
-          <w:rFonts w:eastAsia="Times New Roman" w:cs="Times New Roman"/>
-          <w:color w:val="3A7C22" w:themeColor="accent6" w:themeShade="BF"/>
-          <w:kern w:val="0"/>
-          <w:sz w:val="24"/>
-          <w:szCs w:val="24"/>
-          <w:lang w:eastAsia="hu-HU"/>
-          <w14:ligatures w14:val="none"/>
-        </w:rPr>
-        <w:t>Teljes körű biztonsági tesztelés időhiány miatt elmaradt.</w:t>
-      </w:r>
-    </w:p>
-    <w:p>
-      <w:pPr>
-        <w:numPr>
-          <w:ilvl w:val="0"/>
-          <w:numId w:val="6"/>
-        </w:numPr>
-        <w:spacing w:before="100" w:beforeAutospacing="1" w:after="100" w:afterAutospacing="1" w:line="240" w:lineRule="auto"/>
-        <w:rPr>
-          <w:rFonts w:eastAsia="Times New Roman" w:cs="Times New Roman"/>
-          <w:kern w:val="0"/>
-          <w:sz w:val="24"/>
-          <w:szCs w:val="24"/>
-          <w:lang w:eastAsia="hu-HU"/>
-          <w14:ligatures w14:val="none"/>
-        </w:rPr>
-      </w:pPr>
-      <w:r>
-        <w:rPr>
-          <w:rFonts w:eastAsia="Times New Roman" w:cs="Times New Roman"/>
-          <w:b/>
-          <w:bCs/>
-          <w:kern w:val="0"/>
-          <w:sz w:val="24"/>
-          <w:szCs w:val="24"/>
-          <w:lang w:eastAsia="hu-HU"/>
-          <w14:ligatures w14:val="none"/>
-        </w:rPr>
-        <w:t>Mi kerül a következő sprintbe?</w:t>
+          <w:color w:val="000000" w:themeColor="text1"/>
+          <w:kern w:val="0"/>
+          <w:sz w:val="24"/>
+          <w:szCs w:val="24"/>
+          <w:lang w:eastAsia="hu-HU"/>
+          <w14:ligatures w14:val="none"/>
+        </w:rPr>
+      </w:pPr>
+      <w:r>
+        <w:rPr>
+          <w:rFonts w:eastAsia="Times New Roman" w:cs="Times New Roman"/>
+          <w:color w:val="000000" w:themeColor="text1"/>
+          <w:kern w:val="0"/>
+          <w:sz w:val="24"/>
+          <w:szCs w:val="24"/>
+          <w:lang w:eastAsia="hu-HU"/>
+          <w14:ligatures w14:val="none"/>
+        </w:rPr>
+        <w:t>Szokások logolásának kezelése a korábbi logok alapján (pl.: ne lehessen logolni, ha aznap már logolták)</w:t>
       </w:r>
     </w:p>
     <w:p>
@@ -4137,25 +3600,25 @@
         <w:spacing w:before="100" w:beforeAutospacing="1" w:after="100" w:afterAutospacing="1" w:line="240" w:lineRule="auto"/>
         <w:rPr>
           <w:rFonts w:eastAsia="Times New Roman" w:cs="Times New Roman"/>
-          <w:color w:val="3A7C22" w:themeColor="accent6" w:themeShade="BF"/>
-          <w:kern w:val="0"/>
-          <w:sz w:val="24"/>
-          <w:szCs w:val="24"/>
-          <w:lang w:eastAsia="hu-HU"/>
-          <w14:ligatures w14:val="none"/>
-        </w:rPr>
-      </w:pPr>
-      <w:r>
-        <w:rPr>
-          <w:rFonts w:eastAsia="Times New Roman" w:cs="Times New Roman"/>
-          <w:color w:val="3A7C22" w:themeColor="accent6" w:themeShade="BF"/>
-          <w:kern w:val="0"/>
-          <w:sz w:val="24"/>
-          <w:szCs w:val="24"/>
-          <w:lang w:eastAsia="hu-HU"/>
-          <w14:ligatures w14:val="none"/>
-        </w:rPr>
-        <w:t>Teljes körű biztonsági audit és dokumentációs frissítés.</w:t>
+          <w:color w:val="000000" w:themeColor="text1"/>
+          <w:kern w:val="0"/>
+          <w:sz w:val="24"/>
+          <w:szCs w:val="24"/>
+          <w:lang w:eastAsia="hu-HU"/>
+          <w14:ligatures w14:val="none"/>
+        </w:rPr>
+      </w:pPr>
+      <w:r>
+        <w:rPr>
+          <w:rFonts w:eastAsia="Times New Roman" w:cs="Times New Roman"/>
+          <w:color w:val="000000" w:themeColor="text1"/>
+          <w:kern w:val="0"/>
+          <w:sz w:val="24"/>
+          <w:szCs w:val="24"/>
+          <w:lang w:eastAsia="hu-HU"/>
+          <w14:ligatures w14:val="none"/>
+        </w:rPr>
+        <w:t>Szokások szerkesztése és törlése</w:t>
       </w:r>
     </w:p>
     <w:p>
@@ -4167,30 +3630,31 @@
         <w:spacing w:before="100" w:beforeAutospacing="1" w:after="100" w:afterAutospacing="1" w:line="240" w:lineRule="auto"/>
         <w:rPr>
           <w:rFonts w:eastAsia="Times New Roman" w:cs="Times New Roman"/>
-          <w:color w:val="3A7C22" w:themeColor="accent6" w:themeShade="BF"/>
-          <w:kern w:val="0"/>
-          <w:sz w:val="24"/>
-          <w:szCs w:val="24"/>
-          <w:lang w:eastAsia="hu-HU"/>
-          <w14:ligatures w14:val="none"/>
-        </w:rPr>
-      </w:pPr>
-      <w:r>
-        <w:rPr>
-          <w:rFonts w:eastAsia="Times New Roman" w:cs="Times New Roman"/>
-          <w:color w:val="3A7C22" w:themeColor="accent6" w:themeShade="BF"/>
-          <w:kern w:val="0"/>
-          <w:sz w:val="24"/>
-          <w:szCs w:val="24"/>
-          <w:lang w:eastAsia="hu-HU"/>
-          <w14:ligatures w14:val="none"/>
-        </w:rPr>
-        <w:t>Végfelhasználói tesztelés és UX fejlesztések.</w:t>
+          <w:color w:val="000000" w:themeColor="text1"/>
+          <w:kern w:val="0"/>
+          <w:sz w:val="24"/>
+          <w:szCs w:val="24"/>
+          <w:lang w:eastAsia="hu-HU"/>
+          <w14:ligatures w14:val="none"/>
+        </w:rPr>
+      </w:pPr>
+      <w:r>
+        <w:rPr>
+          <w:rFonts w:eastAsia="Times New Roman" w:cs="Times New Roman"/>
+          <w:color w:val="000000" w:themeColor="text1"/>
+          <w:kern w:val="0"/>
+          <w:sz w:val="24"/>
+          <w:szCs w:val="24"/>
+          <w:lang w:eastAsia="hu-HU"/>
+          <w14:ligatures w14:val="none"/>
+        </w:rPr>
+        <w:t>Tesztelés</w:t>
       </w:r>
     </w:p>
     <w:p>
       <w:pPr>
         <w:rPr>
+          <w:color w:val="000000" w:themeColor="text1"/>
           <w:sz w:val="24"/>
           <w:szCs w:val="24"/>
         </w:rPr>
@@ -6626,6 +6090,23 @@
 </file>
 
 <file path=customXml/item1.xml><?xml version="1.0" encoding="utf-8"?>
+<p:properties xmlns:p="http://schemas.microsoft.com/office/2006/metadata/properties" xmlns:xsi="http://www.w3.org/2001/XMLSchema-instance" xmlns:pc="http://schemas.microsoft.com/office/infopath/2007/PartnerControls">
+  <documentManagement>
+    <ReferenceId xmlns="4c0dc77c-2524-4c0b-8682-5470718c5fd9" xsi:nil="true"/>
+  </documentManagement>
+</p:properties>
+</file>
+
+<file path=customXml/item2.xml><?xml version="1.0" encoding="utf-8"?>
+<?mso-contentType ?>
+<FormTemplates xmlns="http://schemas.microsoft.com/sharepoint/v3/contenttype/forms">
+  <Display>DocumentLibraryForm</Display>
+  <Edit>DocumentLibraryForm</Edit>
+  <New>DocumentLibraryForm</New>
+</FormTemplates>
+</file>
+
+<file path=customXml/item3.xml><?xml version="1.0" encoding="utf-8"?>
 <ct:contentTypeSchema xmlns:ct="http://schemas.microsoft.com/office/2006/metadata/contentType" xmlns:ma="http://schemas.microsoft.com/office/2006/metadata/properties/metaAttributes" ct:_="" ma:_="" ma:contentTypeName="Dokumentum" ma:contentTypeID="0x01010051BFCEC571BC1F499E7CEB5A5A850341" ma:contentTypeVersion="1" ma:contentTypeDescription="Új dokumentum létrehozása." ma:contentTypeScope="" ma:versionID="9df0bcb6a546f35b93fd51c5af6bf2e2">
   <xsd:schema xmlns:xsd="http://www.w3.org/2001/XMLSchema" xmlns:xs="http://www.w3.org/2001/XMLSchema" xmlns:p="http://schemas.microsoft.com/office/2006/metadata/properties" xmlns:ns2="4c0dc77c-2524-4c0b-8682-5470718c5fd9" targetNamespace="http://schemas.microsoft.com/office/2006/metadata/properties" ma:root="true" ma:fieldsID="2fbd8050d698739f874eb18627277538" ns2:_="">
     <xsd:import namespace="4c0dc77c-2524-4c0b-8682-5470718c5fd9"/>
@@ -6751,24 +6232,25 @@
 </ct:contentTypeSchema>
 </file>
 
-<file path=customXml/item2.xml><?xml version="1.0" encoding="utf-8"?>
-<?mso-contentType ?>
-<FormTemplates xmlns="http://schemas.microsoft.com/sharepoint/v3/contenttype/forms">
-  <Display>DocumentLibraryForm</Display>
-  <Edit>DocumentLibraryForm</Edit>
-  <New>DocumentLibraryForm</New>
-</FormTemplates>
+<file path=customXml/itemProps1.xml><?xml version="1.0" encoding="utf-8"?>
+<ds:datastoreItem xmlns:ds="http://schemas.openxmlformats.org/officeDocument/2006/customXml" ds:itemID="{D7B416C6-0C86-43D7-A1E9-1ECDCA486F38}">
+  <ds:schemaRefs>
+    <ds:schemaRef ds:uri="http://schemas.microsoft.com/office/2006/metadata/properties"/>
+    <ds:schemaRef ds:uri="http://schemas.microsoft.com/office/infopath/2007/PartnerControls"/>
+    <ds:schemaRef ds:uri="4c0dc77c-2524-4c0b-8682-5470718c5fd9"/>
+  </ds:schemaRefs>
+</ds:datastoreItem>
 </file>
 
-<file path=customXml/item3.xml><?xml version="1.0" encoding="utf-8"?>
-<p:properties xmlns:p="http://schemas.microsoft.com/office/2006/metadata/properties" xmlns:xsi="http://www.w3.org/2001/XMLSchema-instance" xmlns:pc="http://schemas.microsoft.com/office/infopath/2007/PartnerControls">
-  <documentManagement>
-    <ReferenceId xmlns="4c0dc77c-2524-4c0b-8682-5470718c5fd9" xsi:nil="true"/>
-  </documentManagement>
-</p:properties>
+<file path=customXml/itemProps2.xml><?xml version="1.0" encoding="utf-8"?>
+<ds:datastoreItem xmlns:ds="http://schemas.openxmlformats.org/officeDocument/2006/customXml" ds:itemID="{B12BDF78-C2E4-468C-A5E4-FBE72151091E}">
+  <ds:schemaRefs>
+    <ds:schemaRef ds:uri="http://schemas.microsoft.com/sharepoint/v3/contenttype/forms"/>
+  </ds:schemaRefs>
+</ds:datastoreItem>
 </file>
 
-<file path=customXml/itemProps1.xml><?xml version="1.0" encoding="utf-8"?>
+<file path=customXml/itemProps3.xml><?xml version="1.0" encoding="utf-8"?>
 <ds:datastoreItem xmlns:ds="http://schemas.openxmlformats.org/officeDocument/2006/customXml" ds:itemID="{F136BE84-D324-4BB3-B9E5-A25A50359ABB}">
   <ds:schemaRefs>
     <ds:schemaRef ds:uri="http://schemas.microsoft.com/office/2006/metadata/contentType"/>
@@ -6784,22 +6266,4 @@
     <ds:schemaRef ds:uri="http://schemas.microsoft.com/internal/obd"/>
   </ds:schemaRefs>
 </ds:datastoreItem>
-</file>
-
-<file path=customXml/itemProps2.xml><?xml version="1.0" encoding="utf-8"?>
-<ds:datastoreItem xmlns:ds="http://schemas.openxmlformats.org/officeDocument/2006/customXml" ds:itemID="{B12BDF78-C2E4-468C-A5E4-FBE72151091E}">
-  <ds:schemaRefs>
-    <ds:schemaRef ds:uri="http://schemas.microsoft.com/sharepoint/v3/contenttype/forms"/>
-  </ds:schemaRefs>
-</ds:datastoreItem>
-</file>
-
-<file path=customXml/itemProps3.xml><?xml version="1.0" encoding="utf-8"?>
-<ds:datastoreItem xmlns:ds="http://schemas.openxmlformats.org/officeDocument/2006/customXml" ds:itemID="{D7B416C6-0C86-43D7-A1E9-1ECDCA486F38}">
-  <ds:schemaRefs>
-    <ds:schemaRef ds:uri="http://schemas.microsoft.com/office/2006/metadata/properties"/>
-    <ds:schemaRef ds:uri="http://schemas.microsoft.com/office/infopath/2007/PartnerControls"/>
-    <ds:schemaRef ds:uri="4c0dc77c-2524-4c0b-8682-5470718c5fd9"/>
-  </ds:schemaRefs>
-</ds:datastoreItem>
 </file>